--- a/UI/test_docs/UI_tests_documentation.docx
+++ b/UI/test_docs/UI_tests_documentation.docx
@@ -12,7 +12,13 @@
         <w:t xml:space="preserve">1) </w:t>
       </w:r>
       <w:r>
-        <w:t>Contact Us page Testing</w:t>
+        <w:t xml:space="preserve">Contact Us </w:t>
+      </w:r>
+      <w:r>
+        <w:t>P</w:t>
+      </w:r>
+      <w:r>
+        <w:t>age Testing</w:t>
       </w:r>
       <w:r>
         <w:t xml:space="preserve"> </w:t>
@@ -65,49 +71,7 @@
         <w:rPr>
           <w:rFonts w:asciiTheme="majorBidi" w:hAnsiTheme="majorBidi" w:cstheme="majorBidi"/>
         </w:rPr>
-        <w:t>Subject Heading</w:t>
-      </w:r>
-      <w:r>
-        <w:rPr>
-          <w:rFonts w:asciiTheme="majorBidi" w:hAnsiTheme="majorBidi" w:cstheme="majorBidi"/>
-        </w:rPr>
-        <w:t xml:space="preserve">, </w:t>
-      </w:r>
-      <w:r>
-        <w:rPr>
-          <w:rFonts w:asciiTheme="majorBidi" w:hAnsiTheme="majorBidi" w:cstheme="majorBidi"/>
-        </w:rPr>
-        <w:t>Message</w:t>
-      </w:r>
-      <w:r>
-        <w:rPr>
-          <w:rFonts w:asciiTheme="majorBidi" w:hAnsiTheme="majorBidi" w:cstheme="majorBidi"/>
-        </w:rPr>
-        <w:t xml:space="preserve"> and the optional field are </w:t>
-      </w:r>
-      <w:r>
-        <w:rPr>
-          <w:rFonts w:asciiTheme="majorBidi" w:hAnsiTheme="majorBidi" w:cstheme="majorBidi"/>
-        </w:rPr>
-        <w:t>Order Reference</w:t>
-      </w:r>
-      <w:r>
-        <w:rPr>
-          <w:rFonts w:asciiTheme="majorBidi" w:hAnsiTheme="majorBidi" w:cstheme="majorBidi"/>
-        </w:rPr>
-        <w:t xml:space="preserve"> and </w:t>
-      </w:r>
-      <w:r>
-        <w:rPr>
-          <w:rFonts w:asciiTheme="majorBidi" w:hAnsiTheme="majorBidi" w:cstheme="majorBidi"/>
-        </w:rPr>
-        <w:t>File Upload</w:t>
-      </w:r>
-      <w:r>
-        <w:rPr>
-          <w:rFonts w:asciiTheme="majorBidi" w:hAnsiTheme="majorBidi" w:cstheme="majorBidi"/>
-        </w:rPr>
-        <w:t>.</w:t>
+        <w:t>Subject Heading, Message and the optional field are Order Reference and File Upload.</w:t>
       </w:r>
     </w:p>
     <w:p>
@@ -310,23 +274,7 @@
             <w:b/>
             <w:bCs/>
           </w:rPr>
-          <w:t>Test C</w:t>
-        </w:r>
-        <w:r>
-          <w:rPr>
-            <w:rStyle w:val="Hyperlink"/>
-            <w:b/>
-            <w:bCs/>
-          </w:rPr>
-          <w:t>a</w:t>
-        </w:r>
-        <w:r>
-          <w:rPr>
-            <w:rStyle w:val="Hyperlink"/>
-            <w:b/>
-            <w:bCs/>
-          </w:rPr>
-          <w:t>ses</w:t>
+          <w:t>Test Cases</w:t>
         </w:r>
       </w:hyperlink>
       <w:r>
@@ -358,6 +306,7 @@
         <w:t>s</w:t>
       </w:r>
     </w:p>
+    <w:p/>
     <w:tbl>
       <w:tblPr>
         <w:tblStyle w:val="TableGrid"/>
@@ -1367,6 +1316,7 @@
         <w:t>Invalid Tests</w:t>
       </w:r>
     </w:p>
+    <w:p/>
     <w:tbl>
       <w:tblPr>
         <w:tblStyle w:val="TableGrid"/>
@@ -2827,6 +2777,7 @@
         <w:t>Test Cases</w:t>
       </w:r>
     </w:p>
+    <w:p/>
     <w:p>
       <w:pPr>
         <w:rPr>
@@ -2874,23 +2825,13 @@
                 <w:szCs w:val="20"/>
               </w:rPr>
             </w:pPr>
-            <w:proofErr w:type="spellStart"/>
-            <w:r>
-              <w:rPr>
-                <w:rFonts w:ascii="Comic Sans MS" w:hAnsi="Comic Sans MS" w:cs="Arial"/>
-                <w:sz w:val="20"/>
-                <w:szCs w:val="20"/>
-              </w:rPr>
-              <w:t>Scen</w:t>
-            </w:r>
-            <w:proofErr w:type="spellEnd"/>
-            <w:r>
-              <w:rPr>
-                <w:rFonts w:ascii="Comic Sans MS" w:hAnsi="Comic Sans MS" w:cs="Arial"/>
-                <w:sz w:val="20"/>
-                <w:szCs w:val="20"/>
-              </w:rPr>
-              <w:t>#</w:t>
+            <w:r>
+              <w:rPr>
+                <w:rFonts w:ascii="Comic Sans MS" w:hAnsi="Comic Sans MS" w:cs="Arial"/>
+                <w:sz w:val="20"/>
+                <w:szCs w:val="20"/>
+              </w:rPr>
+              <w:t>Scen#</w:t>
             </w:r>
           </w:p>
         </w:tc>
@@ -3833,7 +3774,16 @@
                 <w:sz w:val="20"/>
                 <w:szCs w:val="20"/>
               </w:rPr>
-              <w:t>Email: valid@example.com, Subject Heading: Customer service, Message: 'This is a test message', Order Reference: '12345', File Upload: test1.png</w:t>
+              <w:t xml:space="preserve">Email: valid@example.com, Subject Heading: Customer service, Message: 'This is a test message', Order </w:t>
+            </w:r>
+            <w:r>
+              <w:rPr>
+                <w:rFonts w:ascii="Comic Sans MS" w:hAnsi="Comic Sans MS" w:cs="Arial"/>
+                <w:sz w:val="20"/>
+                <w:szCs w:val="20"/>
+              </w:rPr>
+              <w:lastRenderedPageBreak/>
+              <w:t>Reference: '12345', File Upload: test1.png</w:t>
             </w:r>
           </w:p>
         </w:tc>
@@ -3862,6 +3812,7 @@
                 <w:sz w:val="20"/>
                 <w:szCs w:val="20"/>
               </w:rPr>
+              <w:lastRenderedPageBreak/>
               <w:t>1. Set all fields.</w:t>
             </w:r>
             <w:r>
@@ -3994,7 +3945,6 @@
                 <w:szCs w:val="20"/>
                 <w:highlight w:val="yellow"/>
               </w:rPr>
-              <w:lastRenderedPageBreak/>
               <w:t>5</w:t>
             </w:r>
           </w:p>
@@ -4812,23 +4762,7 @@
                 <w:sz w:val="20"/>
                 <w:szCs w:val="20"/>
               </w:rPr>
-              <w:t xml:space="preserve">Error messages: 'Invalid email address.' and </w:t>
-            </w:r>
-            <w:r>
-              <w:rPr>
-                <w:rFonts w:ascii="Comic Sans MS" w:hAnsi="Comic Sans MS" w:cs="Arial"/>
-                <w:sz w:val="20"/>
-                <w:szCs w:val="20"/>
-              </w:rPr>
-              <w:t>'Please select a subject from the list provided.</w:t>
-            </w:r>
-            <w:r>
-              <w:rPr>
-                <w:rFonts w:ascii="Comic Sans MS" w:hAnsi="Comic Sans MS" w:cs="Arial"/>
-                <w:sz w:val="20"/>
-                <w:szCs w:val="20"/>
-              </w:rPr>
-              <w:t>'</w:t>
+              <w:t>Error messages: 'Invalid email address.' and 'Please select a subject from the list provided.'</w:t>
             </w:r>
           </w:p>
         </w:tc>
@@ -4886,6 +4820,7 @@
                 <w:rFonts w:ascii="Comic Sans MS" w:hAnsi="Comic Sans MS" w:cs="Arial"/>
                 <w:sz w:val="20"/>
                 <w:szCs w:val="20"/>
+                <w:highlight w:val="red"/>
               </w:rPr>
               <w:t>fail</w:t>
             </w:r>
@@ -4923,6 +4858,7 @@
                 <w:szCs w:val="20"/>
                 <w:highlight w:val="yellow"/>
               </w:rPr>
+              <w:lastRenderedPageBreak/>
               <w:t>9</w:t>
             </w:r>
           </w:p>
@@ -5107,6 +5043,7 @@
                 <w:rFonts w:ascii="Comic Sans MS" w:hAnsi="Comic Sans MS" w:cs="Arial"/>
                 <w:sz w:val="20"/>
                 <w:szCs w:val="20"/>
+                <w:highlight w:val="red"/>
               </w:rPr>
             </w:pPr>
             <w:r>
@@ -5114,6 +5051,7 @@
                 <w:rFonts w:ascii="Comic Sans MS" w:hAnsi="Comic Sans MS" w:cs="Arial"/>
                 <w:sz w:val="20"/>
                 <w:szCs w:val="20"/>
+                <w:highlight w:val="red"/>
               </w:rPr>
               <w:t>fail</w:t>
             </w:r>
@@ -5151,7 +5089,6 @@
                 <w:szCs w:val="20"/>
                 <w:highlight w:val="yellow"/>
               </w:rPr>
-              <w:lastRenderedPageBreak/>
               <w:t>10</w:t>
             </w:r>
           </w:p>
@@ -5285,23 +5222,7 @@
                 <w:sz w:val="20"/>
                 <w:szCs w:val="20"/>
               </w:rPr>
-              <w:t xml:space="preserve">Error messages: </w:t>
-            </w:r>
-            <w:r>
-              <w:rPr>
-                <w:rFonts w:ascii="Comic Sans MS" w:hAnsi="Comic Sans MS" w:cs="Arial"/>
-                <w:sz w:val="20"/>
-                <w:szCs w:val="20"/>
-              </w:rPr>
-              <w:t>'The message cannot be blank.'</w:t>
-            </w:r>
-            <w:r>
-              <w:rPr>
-                <w:rFonts w:ascii="Comic Sans MS" w:hAnsi="Comic Sans MS" w:cs="Arial"/>
-                <w:sz w:val="20"/>
-                <w:szCs w:val="20"/>
-              </w:rPr>
-              <w:t xml:space="preserve"> </w:t>
+              <w:t xml:space="preserve">Error messages: 'The message cannot be blank.' </w:t>
             </w:r>
             <w:r>
               <w:rPr>
@@ -5317,15 +5238,7 @@
                 <w:sz w:val="20"/>
                 <w:szCs w:val="20"/>
               </w:rPr>
-              <w:t>'Please select a subject from the list provided.</w:t>
-            </w:r>
-            <w:r>
-              <w:rPr>
-                <w:rFonts w:ascii="Comic Sans MS" w:hAnsi="Comic Sans MS" w:cs="Arial"/>
-                <w:sz w:val="20"/>
-                <w:szCs w:val="20"/>
-              </w:rPr>
-              <w:t>'</w:t>
+              <w:t>'Please select a subject from the list provided.'</w:t>
             </w:r>
           </w:p>
         </w:tc>
@@ -5376,6 +5289,7 @@
                 <w:rFonts w:ascii="Comic Sans MS" w:hAnsi="Comic Sans MS" w:cs="Arial"/>
                 <w:sz w:val="20"/>
                 <w:szCs w:val="20"/>
+                <w:highlight w:val="red"/>
               </w:rPr>
             </w:pPr>
             <w:r>
@@ -5383,6 +5297,7 @@
                 <w:rFonts w:ascii="Comic Sans MS" w:hAnsi="Comic Sans MS" w:cs="Arial"/>
                 <w:sz w:val="20"/>
                 <w:szCs w:val="20"/>
+                <w:highlight w:val="red"/>
               </w:rPr>
               <w:t>fail</w:t>
             </w:r>
@@ -5544,23 +5459,7 @@
                 <w:sz w:val="20"/>
                 <w:szCs w:val="20"/>
               </w:rPr>
-              <w:t xml:space="preserve">Error messages: 'Invalid email address.', </w:t>
-            </w:r>
-            <w:r>
-              <w:rPr>
-                <w:rFonts w:ascii="Comic Sans MS" w:hAnsi="Comic Sans MS" w:cs="Arial"/>
-                <w:sz w:val="20"/>
-                <w:szCs w:val="20"/>
-              </w:rPr>
-              <w:t>'Please select a subject from the list provided.</w:t>
-            </w:r>
-            <w:r>
-              <w:rPr>
-                <w:rFonts w:ascii="Comic Sans MS" w:hAnsi="Comic Sans MS" w:cs="Arial"/>
-                <w:sz w:val="20"/>
-                <w:szCs w:val="20"/>
-              </w:rPr>
-              <w:t>', 'The message cannot be blank.'</w:t>
+              <w:t>Error messages: 'Invalid email address.', 'Please select a subject from the list provided.', 'The message cannot be blank.'</w:t>
             </w:r>
           </w:p>
         </w:tc>
@@ -5611,6 +5510,7 @@
                 <w:rFonts w:ascii="Comic Sans MS" w:hAnsi="Comic Sans MS" w:cs="Arial"/>
                 <w:sz w:val="20"/>
                 <w:szCs w:val="20"/>
+                <w:highlight w:val="red"/>
               </w:rPr>
             </w:pPr>
             <w:r>
@@ -5618,6 +5518,7 @@
                 <w:rFonts w:ascii="Comic Sans MS" w:hAnsi="Comic Sans MS" w:cs="Arial"/>
                 <w:sz w:val="20"/>
                 <w:szCs w:val="20"/>
+                <w:highlight w:val="red"/>
               </w:rPr>
               <w:t>fail</w:t>
             </w:r>
@@ -5874,6 +5775,2799 @@
       <w:pPr>
         <w:ind w:firstLine="720"/>
       </w:pPr>
+    </w:p>
+    <w:p>
+      <w:r>
+        <w:br w:type="page"/>
+      </w:r>
+    </w:p>
+    <w:p>
+      <w:pPr>
+        <w:pStyle w:val="Heading1"/>
+        <w:spacing w:line="276" w:lineRule="auto"/>
+      </w:pPr>
+      <w:r>
+        <w:lastRenderedPageBreak/>
+        <w:t>2) Home</w:t>
+      </w:r>
+      <w:r>
+        <w:t xml:space="preserve"> page Testing</w:t>
+      </w:r>
+      <w:r>
+        <w:t xml:space="preserve"> </w:t>
+      </w:r>
+    </w:p>
+    <w:p>
+      <w:pPr>
+        <w:pStyle w:val="Heading2"/>
+        <w:spacing w:line="276" w:lineRule="auto"/>
+      </w:pPr>
+      <w:r>
+        <w:t>Dress Search Verification</w:t>
+      </w:r>
+      <w:r>
+        <w:t xml:space="preserve"> - Test Cases</w:t>
+      </w:r>
+    </w:p>
+    <w:p/>
+    <w:p>
+      <w:pPr>
+        <w:spacing w:line="276" w:lineRule="auto"/>
+      </w:pPr>
+      <w:r>
+        <w:t>For verification for the dress search the criteria used is that the result items should contain “Dress” in their names.</w:t>
+      </w:r>
+    </w:p>
+    <w:p>
+      <w:pPr>
+        <w:spacing w:line="276" w:lineRule="auto"/>
+      </w:pPr>
+    </w:p>
+    <w:tbl>
+      <w:tblPr>
+        <w:tblW w:w="17002" w:type="dxa"/>
+        <w:tblInd w:w="93" w:type="dxa"/>
+        <w:tblLayout w:type="fixed"/>
+        <w:tblLook w:val="0000" w:firstRow="0" w:lastRow="0" w:firstColumn="0" w:lastColumn="0" w:noHBand="0" w:noVBand="0"/>
+      </w:tblPr>
+      <w:tblGrid>
+        <w:gridCol w:w="767"/>
+        <w:gridCol w:w="1498"/>
+        <w:gridCol w:w="3937"/>
+        <w:gridCol w:w="3060"/>
+        <w:gridCol w:w="3420"/>
+        <w:gridCol w:w="3150"/>
+        <w:gridCol w:w="1170"/>
+      </w:tblGrid>
+      <w:tr>
+        <w:trPr>
+          <w:trHeight w:val="600"/>
+          <w:tblHeader/>
+        </w:trPr>
+        <w:tc>
+          <w:tcPr>
+            <w:tcW w:w="767" w:type="dxa"/>
+            <w:tcBorders>
+              <w:top w:val="single" w:sz="4" w:space="0" w:color="auto"/>
+              <w:left w:val="single" w:sz="4" w:space="0" w:color="auto"/>
+              <w:bottom w:val="single" w:sz="4" w:space="0" w:color="auto"/>
+              <w:right w:val="single" w:sz="4" w:space="0" w:color="auto"/>
+            </w:tcBorders>
+            <w:shd w:val="clear" w:color="auto" w:fill="99CCFF"/>
+          </w:tcPr>
+          <w:p>
+            <w:pPr>
+              <w:spacing w:line="276" w:lineRule="auto"/>
+              <w:rPr>
+                <w:rFonts w:ascii="Comic Sans MS" w:hAnsi="Comic Sans MS" w:cs="Arial"/>
+                <w:sz w:val="20"/>
+                <w:szCs w:val="20"/>
+              </w:rPr>
+            </w:pPr>
+            <w:r>
+              <w:rPr>
+                <w:rFonts w:ascii="Comic Sans MS" w:hAnsi="Comic Sans MS" w:cs="Arial"/>
+                <w:sz w:val="20"/>
+                <w:szCs w:val="20"/>
+              </w:rPr>
+              <w:t>Scen#</w:t>
+            </w:r>
+          </w:p>
+        </w:tc>
+        <w:tc>
+          <w:tcPr>
+            <w:tcW w:w="1498" w:type="dxa"/>
+            <w:tcBorders>
+              <w:top w:val="single" w:sz="4" w:space="0" w:color="auto"/>
+              <w:left w:val="nil"/>
+              <w:bottom w:val="single" w:sz="4" w:space="0" w:color="auto"/>
+              <w:right w:val="single" w:sz="4" w:space="0" w:color="auto"/>
+            </w:tcBorders>
+            <w:shd w:val="clear" w:color="auto" w:fill="99CCFF"/>
+          </w:tcPr>
+          <w:p>
+            <w:pPr>
+              <w:spacing w:line="276" w:lineRule="auto"/>
+              <w:rPr>
+                <w:rFonts w:ascii="Comic Sans MS" w:hAnsi="Comic Sans MS" w:cs="Arial"/>
+                <w:sz w:val="20"/>
+                <w:szCs w:val="20"/>
+              </w:rPr>
+            </w:pPr>
+            <w:r>
+              <w:rPr>
+                <w:rFonts w:ascii="Comic Sans MS" w:hAnsi="Comic Sans MS" w:cs="Arial"/>
+                <w:sz w:val="20"/>
+                <w:szCs w:val="20"/>
+              </w:rPr>
+              <w:t xml:space="preserve"> Scenario Description</w:t>
+            </w:r>
+          </w:p>
+        </w:tc>
+        <w:tc>
+          <w:tcPr>
+            <w:tcW w:w="3937" w:type="dxa"/>
+            <w:tcBorders>
+              <w:top w:val="single" w:sz="4" w:space="0" w:color="auto"/>
+              <w:left w:val="single" w:sz="4" w:space="0" w:color="auto"/>
+              <w:bottom w:val="single" w:sz="4" w:space="0" w:color="auto"/>
+              <w:right w:val="single" w:sz="4" w:space="0" w:color="auto"/>
+            </w:tcBorders>
+            <w:shd w:val="clear" w:color="auto" w:fill="99CCFF"/>
+          </w:tcPr>
+          <w:p>
+            <w:pPr>
+              <w:spacing w:line="276" w:lineRule="auto"/>
+              <w:rPr>
+                <w:rFonts w:ascii="Comic Sans MS" w:hAnsi="Comic Sans MS" w:cs="Arial"/>
+                <w:sz w:val="20"/>
+                <w:szCs w:val="20"/>
+              </w:rPr>
+            </w:pPr>
+            <w:r>
+              <w:rPr>
+                <w:rFonts w:ascii="Comic Sans MS" w:hAnsi="Comic Sans MS" w:cs="Arial"/>
+                <w:sz w:val="20"/>
+                <w:szCs w:val="20"/>
+              </w:rPr>
+              <w:t>Test Data</w:t>
+            </w:r>
+          </w:p>
+          <w:p>
+            <w:pPr>
+              <w:spacing w:line="276" w:lineRule="auto"/>
+              <w:jc w:val="center"/>
+              <w:rPr>
+                <w:rFonts w:ascii="Comic Sans MS" w:hAnsi="Comic Sans MS" w:cs="Arial"/>
+                <w:sz w:val="20"/>
+                <w:szCs w:val="20"/>
+              </w:rPr>
+            </w:pPr>
+          </w:p>
+        </w:tc>
+        <w:tc>
+          <w:tcPr>
+            <w:tcW w:w="3060" w:type="dxa"/>
+            <w:tcBorders>
+              <w:top w:val="single" w:sz="4" w:space="0" w:color="auto"/>
+              <w:left w:val="single" w:sz="4" w:space="0" w:color="auto"/>
+              <w:bottom w:val="single" w:sz="4" w:space="0" w:color="auto"/>
+              <w:right w:val="single" w:sz="4" w:space="0" w:color="auto"/>
+            </w:tcBorders>
+            <w:shd w:val="clear" w:color="auto" w:fill="99CCFF"/>
+          </w:tcPr>
+          <w:p>
+            <w:pPr>
+              <w:spacing w:line="276" w:lineRule="auto"/>
+              <w:rPr>
+                <w:rFonts w:ascii="Comic Sans MS" w:hAnsi="Comic Sans MS" w:cs="Arial"/>
+                <w:sz w:val="20"/>
+                <w:szCs w:val="20"/>
+              </w:rPr>
+            </w:pPr>
+            <w:r>
+              <w:rPr>
+                <w:rFonts w:ascii="Comic Sans MS" w:hAnsi="Comic Sans MS" w:cs="Arial"/>
+                <w:sz w:val="20"/>
+                <w:szCs w:val="20"/>
+              </w:rPr>
+              <w:t>Test Conditions/Steps</w:t>
+            </w:r>
+          </w:p>
+        </w:tc>
+        <w:tc>
+          <w:tcPr>
+            <w:tcW w:w="3420" w:type="dxa"/>
+            <w:tcBorders>
+              <w:top w:val="single" w:sz="4" w:space="0" w:color="auto"/>
+              <w:left w:val="nil"/>
+              <w:bottom w:val="single" w:sz="4" w:space="0" w:color="auto"/>
+              <w:right w:val="single" w:sz="4" w:space="0" w:color="auto"/>
+            </w:tcBorders>
+            <w:shd w:val="clear" w:color="auto" w:fill="99CCFF"/>
+          </w:tcPr>
+          <w:p>
+            <w:pPr>
+              <w:spacing w:line="276" w:lineRule="auto"/>
+              <w:rPr>
+                <w:rFonts w:ascii="Comic Sans MS" w:hAnsi="Comic Sans MS" w:cs="Arial"/>
+                <w:sz w:val="20"/>
+                <w:szCs w:val="20"/>
+              </w:rPr>
+            </w:pPr>
+            <w:r>
+              <w:rPr>
+                <w:rFonts w:ascii="Comic Sans MS" w:hAnsi="Comic Sans MS" w:cs="Arial"/>
+                <w:sz w:val="20"/>
+                <w:szCs w:val="20"/>
+              </w:rPr>
+              <w:t xml:space="preserve">Expected Results/Comments </w:t>
+            </w:r>
+          </w:p>
+        </w:tc>
+        <w:tc>
+          <w:tcPr>
+            <w:tcW w:w="3150" w:type="dxa"/>
+            <w:tcBorders>
+              <w:top w:val="single" w:sz="4" w:space="0" w:color="auto"/>
+              <w:left w:val="nil"/>
+              <w:bottom w:val="single" w:sz="4" w:space="0" w:color="auto"/>
+              <w:right w:val="single" w:sz="4" w:space="0" w:color="auto"/>
+            </w:tcBorders>
+            <w:shd w:val="clear" w:color="auto" w:fill="99CCFF"/>
+          </w:tcPr>
+          <w:p>
+            <w:pPr>
+              <w:spacing w:line="276" w:lineRule="auto"/>
+              <w:rPr>
+                <w:rFonts w:ascii="Comic Sans MS" w:hAnsi="Comic Sans MS" w:cs="Arial"/>
+                <w:sz w:val="20"/>
+                <w:szCs w:val="20"/>
+              </w:rPr>
+            </w:pPr>
+            <w:r>
+              <w:rPr>
+                <w:rFonts w:ascii="Comic Sans MS" w:hAnsi="Comic Sans MS" w:cs="Arial"/>
+                <w:sz w:val="20"/>
+                <w:szCs w:val="20"/>
+              </w:rPr>
+              <w:t xml:space="preserve">Actual Results </w:t>
+            </w:r>
+          </w:p>
+        </w:tc>
+        <w:tc>
+          <w:tcPr>
+            <w:tcW w:w="1170" w:type="dxa"/>
+            <w:tcBorders>
+              <w:top w:val="single" w:sz="4" w:space="0" w:color="auto"/>
+              <w:left w:val="nil"/>
+              <w:bottom w:val="single" w:sz="4" w:space="0" w:color="auto"/>
+              <w:right w:val="single" w:sz="4" w:space="0" w:color="auto"/>
+            </w:tcBorders>
+            <w:shd w:val="clear" w:color="auto" w:fill="99CCFF"/>
+          </w:tcPr>
+          <w:p>
+            <w:pPr>
+              <w:spacing w:line="276" w:lineRule="auto"/>
+              <w:rPr>
+                <w:rFonts w:ascii="Comic Sans MS" w:hAnsi="Comic Sans MS" w:cs="Arial"/>
+                <w:sz w:val="20"/>
+                <w:szCs w:val="20"/>
+              </w:rPr>
+            </w:pPr>
+            <w:r>
+              <w:rPr>
+                <w:rFonts w:ascii="Comic Sans MS" w:hAnsi="Comic Sans MS" w:cs="Arial"/>
+                <w:sz w:val="20"/>
+                <w:szCs w:val="20"/>
+              </w:rPr>
+              <w:t>Pass/Fail</w:t>
+            </w:r>
+          </w:p>
+        </w:tc>
+      </w:tr>
+      <w:tr>
+        <w:trPr>
+          <w:trHeight w:val="1088"/>
+        </w:trPr>
+        <w:tc>
+          <w:tcPr>
+            <w:tcW w:w="767" w:type="dxa"/>
+            <w:tcBorders>
+              <w:top w:val="single" w:sz="4" w:space="0" w:color="auto"/>
+              <w:left w:val="single" w:sz="4" w:space="0" w:color="auto"/>
+              <w:bottom w:val="single" w:sz="4" w:space="0" w:color="auto"/>
+              <w:right w:val="single" w:sz="4" w:space="0" w:color="auto"/>
+            </w:tcBorders>
+            <w:shd w:val="clear" w:color="auto" w:fill="FFFFFF"/>
+          </w:tcPr>
+          <w:p>
+            <w:pPr>
+              <w:spacing w:line="276" w:lineRule="auto"/>
+              <w:rPr>
+                <w:rFonts w:ascii="Comic Sans MS" w:hAnsi="Comic Sans MS" w:cs="Arial"/>
+                <w:sz w:val="20"/>
+                <w:szCs w:val="20"/>
+                <w:highlight w:val="yellow"/>
+              </w:rPr>
+            </w:pPr>
+            <w:r>
+              <w:rPr>
+                <w:rFonts w:ascii="Comic Sans MS" w:hAnsi="Comic Sans MS" w:cs="Arial"/>
+                <w:sz w:val="20"/>
+                <w:szCs w:val="20"/>
+                <w:highlight w:val="yellow"/>
+              </w:rPr>
+              <w:t>1</w:t>
+            </w:r>
+          </w:p>
+        </w:tc>
+        <w:tc>
+          <w:tcPr>
+            <w:tcW w:w="1498" w:type="dxa"/>
+            <w:tcBorders>
+              <w:top w:val="single" w:sz="4" w:space="0" w:color="auto"/>
+              <w:left w:val="single" w:sz="4" w:space="0" w:color="auto"/>
+              <w:bottom w:val="single" w:sz="4" w:space="0" w:color="auto"/>
+              <w:right w:val="single" w:sz="4" w:space="0" w:color="auto"/>
+            </w:tcBorders>
+            <w:shd w:val="clear" w:color="auto" w:fill="FFFFFF"/>
+          </w:tcPr>
+          <w:p>
+            <w:pPr>
+              <w:spacing w:line="276" w:lineRule="auto"/>
+              <w:rPr>
+                <w:rFonts w:ascii="Comic Sans MS" w:hAnsi="Comic Sans MS" w:cs="Arial"/>
+                <w:sz w:val="20"/>
+                <w:szCs w:val="20"/>
+              </w:rPr>
+            </w:pPr>
+            <w:r>
+              <w:rPr>
+                <w:rFonts w:ascii="Comic Sans MS" w:hAnsi="Comic Sans MS" w:cs="Arial"/>
+                <w:sz w:val="20"/>
+                <w:szCs w:val="20"/>
+              </w:rPr>
+              <w:t>This test case verifies that when a user searches for "dress" on the homepage, only products with "Dress" in their names appear in the search results.</w:t>
+            </w:r>
+          </w:p>
+        </w:tc>
+        <w:tc>
+          <w:tcPr>
+            <w:tcW w:w="3937" w:type="dxa"/>
+            <w:tcBorders>
+              <w:top w:val="single" w:sz="4" w:space="0" w:color="auto"/>
+              <w:left w:val="single" w:sz="4" w:space="0" w:color="auto"/>
+              <w:bottom w:val="single" w:sz="4" w:space="0" w:color="auto"/>
+              <w:right w:val="single" w:sz="4" w:space="0" w:color="auto"/>
+            </w:tcBorders>
+            <w:shd w:val="clear" w:color="auto" w:fill="FFFFFF"/>
+          </w:tcPr>
+          <w:p>
+            <w:pPr>
+              <w:spacing w:line="276" w:lineRule="auto"/>
+              <w:rPr>
+                <w:rFonts w:ascii="Comic Sans MS" w:hAnsi="Comic Sans MS" w:cs="Arial"/>
+                <w:sz w:val="20"/>
+                <w:szCs w:val="20"/>
+              </w:rPr>
+            </w:pPr>
+            <w:r>
+              <w:rPr>
+                <w:rFonts w:ascii="Comic Sans MS" w:hAnsi="Comic Sans MS" w:cs="Arial"/>
+                <w:sz w:val="20"/>
+                <w:szCs w:val="20"/>
+              </w:rPr>
+              <w:t>Search Query: "dress"</w:t>
+            </w:r>
+          </w:p>
+        </w:tc>
+        <w:tc>
+          <w:tcPr>
+            <w:tcW w:w="3060" w:type="dxa"/>
+            <w:tcBorders>
+              <w:top w:val="single" w:sz="4" w:space="0" w:color="auto"/>
+              <w:left w:val="single" w:sz="4" w:space="0" w:color="auto"/>
+              <w:bottom w:val="single" w:sz="4" w:space="0" w:color="auto"/>
+              <w:right w:val="single" w:sz="4" w:space="0" w:color="auto"/>
+            </w:tcBorders>
+            <w:shd w:val="clear" w:color="auto" w:fill="FFFFFF"/>
+          </w:tcPr>
+          <w:p>
+            <w:pPr>
+              <w:spacing w:line="276" w:lineRule="auto"/>
+              <w:rPr>
+                <w:rFonts w:ascii="Comic Sans MS" w:hAnsi="Comic Sans MS" w:cs="Arial"/>
+                <w:sz w:val="20"/>
+                <w:szCs w:val="20"/>
+              </w:rPr>
+            </w:pPr>
+            <w:r>
+              <w:rPr>
+                <w:rFonts w:ascii="Comic Sans MS" w:hAnsi="Comic Sans MS" w:cs="Arial"/>
+                <w:sz w:val="20"/>
+                <w:szCs w:val="20"/>
+              </w:rPr>
+              <w:t xml:space="preserve">1. </w:t>
+            </w:r>
+            <w:r>
+              <w:rPr>
+                <w:rFonts w:ascii="Comic Sans MS" w:hAnsi="Comic Sans MS" w:cs="Arial"/>
+                <w:sz w:val="20"/>
+                <w:szCs w:val="20"/>
+              </w:rPr>
+              <w:t>Enter the term "dress" into the search input field.</w:t>
+            </w:r>
+            <w:r>
+              <w:rPr>
+                <w:rFonts w:ascii="Comic Sans MS" w:hAnsi="Comic Sans MS" w:cs="Arial"/>
+                <w:sz w:val="20"/>
+                <w:szCs w:val="20"/>
+              </w:rPr>
+              <w:br/>
+              <w:t xml:space="preserve">2. </w:t>
+            </w:r>
+            <w:r>
+              <w:rPr>
+                <w:rFonts w:ascii="Comic Sans MS" w:hAnsi="Comic Sans MS" w:cs="Arial"/>
+                <w:sz w:val="20"/>
+                <w:szCs w:val="20"/>
+              </w:rPr>
+              <w:t>Click the search button to submit the search.</w:t>
+            </w:r>
+          </w:p>
+          <w:p>
+            <w:pPr>
+              <w:spacing w:line="276" w:lineRule="auto"/>
+              <w:rPr>
+                <w:rFonts w:ascii="Comic Sans MS" w:hAnsi="Comic Sans MS" w:cs="Arial"/>
+                <w:sz w:val="20"/>
+                <w:szCs w:val="20"/>
+              </w:rPr>
+            </w:pPr>
+            <w:r>
+              <w:rPr>
+                <w:rFonts w:ascii="Comic Sans MS" w:hAnsi="Comic Sans MS" w:cs="Arial"/>
+                <w:sz w:val="20"/>
+                <w:szCs w:val="20"/>
+              </w:rPr>
+              <w:t xml:space="preserve">3. </w:t>
+            </w:r>
+            <w:r>
+              <w:rPr>
+                <w:rFonts w:ascii="Comic Sans MS" w:hAnsi="Comic Sans MS" w:cs="Arial"/>
+                <w:sz w:val="20"/>
+                <w:szCs w:val="20"/>
+              </w:rPr>
+              <w:t>Check if the product list is visible.</w:t>
+            </w:r>
+          </w:p>
+          <w:p>
+            <w:pPr>
+              <w:spacing w:line="276" w:lineRule="auto"/>
+              <w:rPr>
+                <w:rFonts w:ascii="Comic Sans MS" w:hAnsi="Comic Sans MS" w:cs="Arial"/>
+                <w:sz w:val="20"/>
+                <w:szCs w:val="20"/>
+              </w:rPr>
+            </w:pPr>
+            <w:r>
+              <w:rPr>
+                <w:rFonts w:ascii="Comic Sans MS" w:hAnsi="Comic Sans MS" w:cs="Arial"/>
+                <w:sz w:val="20"/>
+                <w:szCs w:val="20"/>
+              </w:rPr>
+              <w:t xml:space="preserve">4. </w:t>
+            </w:r>
+            <w:r>
+              <w:rPr>
+                <w:rFonts w:ascii="Comic Sans MS" w:hAnsi="Comic Sans MS" w:cs="Arial"/>
+                <w:sz w:val="20"/>
+                <w:szCs w:val="20"/>
+              </w:rPr>
+              <w:t>Retrieve the count of all products displayed.</w:t>
+            </w:r>
+          </w:p>
+          <w:p>
+            <w:pPr>
+              <w:spacing w:line="276" w:lineRule="auto"/>
+              <w:rPr>
+                <w:rFonts w:ascii="Comic Sans MS" w:hAnsi="Comic Sans MS" w:cs="Arial"/>
+                <w:sz w:val="20"/>
+                <w:szCs w:val="20"/>
+              </w:rPr>
+            </w:pPr>
+            <w:r>
+              <w:rPr>
+                <w:rFonts w:ascii="Comic Sans MS" w:hAnsi="Comic Sans MS" w:cs="Arial"/>
+                <w:sz w:val="20"/>
+                <w:szCs w:val="20"/>
+              </w:rPr>
+              <w:t>5. B</w:t>
+            </w:r>
+            <w:r>
+              <w:rPr>
+                <w:rFonts w:ascii="Comic Sans MS" w:hAnsi="Comic Sans MS" w:cs="Arial"/>
+                <w:sz w:val="20"/>
+                <w:szCs w:val="20"/>
+              </w:rPr>
+              <w:t>y iterating over each product</w:t>
+            </w:r>
+            <w:r>
+              <w:rPr>
+                <w:rFonts w:ascii="Comic Sans MS" w:hAnsi="Comic Sans MS" w:cs="Arial"/>
+                <w:sz w:val="20"/>
+                <w:szCs w:val="20"/>
+              </w:rPr>
+              <w:t xml:space="preserve">, </w:t>
+            </w:r>
+            <w:r>
+              <w:rPr>
+                <w:rFonts w:ascii="Comic Sans MS" w:hAnsi="Comic Sans MS" w:cs="Arial"/>
+                <w:sz w:val="20"/>
+                <w:szCs w:val="20"/>
+              </w:rPr>
+              <w:t>verify each product name contains "Dress."</w:t>
+            </w:r>
+          </w:p>
+        </w:tc>
+        <w:tc>
+          <w:tcPr>
+            <w:tcW w:w="3420" w:type="dxa"/>
+            <w:tcBorders>
+              <w:top w:val="single" w:sz="4" w:space="0" w:color="auto"/>
+              <w:left w:val="single" w:sz="4" w:space="0" w:color="auto"/>
+              <w:bottom w:val="single" w:sz="4" w:space="0" w:color="auto"/>
+              <w:right w:val="single" w:sz="4" w:space="0" w:color="auto"/>
+            </w:tcBorders>
+          </w:tcPr>
+          <w:p>
+            <w:pPr>
+              <w:spacing w:line="276" w:lineRule="auto"/>
+              <w:rPr>
+                <w:rFonts w:ascii="Comic Sans MS" w:hAnsi="Comic Sans MS" w:cs="Arial"/>
+                <w:sz w:val="20"/>
+                <w:szCs w:val="20"/>
+              </w:rPr>
+            </w:pPr>
+            <w:r>
+              <w:rPr>
+                <w:rFonts w:ascii="Comic Sans MS" w:hAnsi="Comic Sans MS" w:cs="Arial"/>
+                <w:sz w:val="20"/>
+                <w:szCs w:val="20"/>
+              </w:rPr>
+              <w:t xml:space="preserve">1. </w:t>
+            </w:r>
+            <w:r>
+              <w:rPr>
+                <w:rFonts w:ascii="Comic Sans MS" w:hAnsi="Comic Sans MS" w:cs="Arial"/>
+                <w:sz w:val="20"/>
+                <w:szCs w:val="20"/>
+              </w:rPr>
+              <w:t>A list of products should appear in the results section.</w:t>
+            </w:r>
+          </w:p>
+          <w:p>
+            <w:pPr>
+              <w:spacing w:line="276" w:lineRule="auto"/>
+              <w:rPr>
+                <w:rFonts w:ascii="Comic Sans MS" w:hAnsi="Comic Sans MS" w:cs="Arial"/>
+                <w:sz w:val="20"/>
+                <w:szCs w:val="20"/>
+              </w:rPr>
+            </w:pPr>
+            <w:r>
+              <w:rPr>
+                <w:rFonts w:ascii="Comic Sans MS" w:hAnsi="Comic Sans MS" w:cs="Arial"/>
+                <w:sz w:val="20"/>
+                <w:szCs w:val="20"/>
+              </w:rPr>
+              <w:t xml:space="preserve">2. </w:t>
+            </w:r>
+            <w:r>
+              <w:rPr>
+                <w:rFonts w:ascii="Comic Sans MS" w:hAnsi="Comic Sans MS" w:cs="Arial"/>
+                <w:sz w:val="20"/>
+                <w:szCs w:val="20"/>
+              </w:rPr>
+              <w:t>Each product name in the search results should include the term "Dress."</w:t>
+            </w:r>
+          </w:p>
+          <w:p>
+            <w:pPr>
+              <w:spacing w:line="276" w:lineRule="auto"/>
+              <w:rPr>
+                <w:rFonts w:ascii="Comic Sans MS" w:hAnsi="Comic Sans MS" w:cs="Arial"/>
+                <w:sz w:val="20"/>
+                <w:szCs w:val="20"/>
+              </w:rPr>
+            </w:pPr>
+          </w:p>
+        </w:tc>
+        <w:tc>
+          <w:tcPr>
+            <w:tcW w:w="3150" w:type="dxa"/>
+            <w:tcBorders>
+              <w:top w:val="single" w:sz="4" w:space="0" w:color="auto"/>
+              <w:left w:val="single" w:sz="4" w:space="0" w:color="auto"/>
+              <w:bottom w:val="single" w:sz="4" w:space="0" w:color="auto"/>
+              <w:right w:val="single" w:sz="4" w:space="0" w:color="auto"/>
+            </w:tcBorders>
+            <w:shd w:val="clear" w:color="auto" w:fill="FFFFFF"/>
+          </w:tcPr>
+          <w:p>
+            <w:pPr>
+              <w:spacing w:line="276" w:lineRule="auto"/>
+              <w:rPr>
+                <w:rFonts w:ascii="Comic Sans MS" w:hAnsi="Comic Sans MS" w:cs="Arial"/>
+                <w:sz w:val="20"/>
+                <w:szCs w:val="20"/>
+              </w:rPr>
+            </w:pPr>
+            <w:r>
+              <w:rPr>
+                <w:rFonts w:ascii="Comic Sans MS" w:hAnsi="Comic Sans MS" w:cs="Arial"/>
+                <w:sz w:val="20"/>
+                <w:szCs w:val="20"/>
+              </w:rPr>
+              <w:t xml:space="preserve">1. </w:t>
+            </w:r>
+            <w:r>
+              <w:rPr>
+                <w:rFonts w:ascii="Comic Sans MS" w:hAnsi="Comic Sans MS" w:cs="Arial"/>
+                <w:sz w:val="20"/>
+                <w:szCs w:val="20"/>
+              </w:rPr>
+              <w:t>A list of products appear</w:t>
+            </w:r>
+            <w:r>
+              <w:rPr>
+                <w:rFonts w:ascii="Comic Sans MS" w:hAnsi="Comic Sans MS" w:cs="Arial"/>
+                <w:sz w:val="20"/>
+                <w:szCs w:val="20"/>
+              </w:rPr>
+              <w:t>s</w:t>
+            </w:r>
+            <w:r>
+              <w:rPr>
+                <w:rFonts w:ascii="Comic Sans MS" w:hAnsi="Comic Sans MS" w:cs="Arial"/>
+                <w:sz w:val="20"/>
+                <w:szCs w:val="20"/>
+              </w:rPr>
+              <w:t xml:space="preserve"> in the results section.</w:t>
+            </w:r>
+          </w:p>
+          <w:p>
+            <w:pPr>
+              <w:spacing w:line="276" w:lineRule="auto"/>
+              <w:rPr>
+                <w:rFonts w:ascii="Comic Sans MS" w:hAnsi="Comic Sans MS" w:cs="Arial"/>
+                <w:sz w:val="20"/>
+                <w:szCs w:val="20"/>
+              </w:rPr>
+            </w:pPr>
+            <w:r>
+              <w:rPr>
+                <w:rFonts w:ascii="Comic Sans MS" w:hAnsi="Comic Sans MS" w:cs="Arial"/>
+                <w:sz w:val="20"/>
+                <w:szCs w:val="20"/>
+              </w:rPr>
+              <w:t>2. 5 items appeared where their names contain “Dress” but 2 other items appeared with names doesn’t include “Dress”. The 2 items are “</w:t>
+            </w:r>
+            <w:r>
+              <w:rPr>
+                <w:rFonts w:ascii="Comic Sans MS" w:hAnsi="Comic Sans MS" w:cs="Arial"/>
+                <w:sz w:val="20"/>
+                <w:szCs w:val="20"/>
+              </w:rPr>
+              <w:t>Faded Short Sleeves T-shirt</w:t>
+            </w:r>
+            <w:r>
+              <w:rPr>
+                <w:rFonts w:ascii="Comic Sans MS" w:hAnsi="Comic Sans MS" w:cs="Arial"/>
+                <w:sz w:val="20"/>
+                <w:szCs w:val="20"/>
+              </w:rPr>
+              <w:t>” and “</w:t>
+            </w:r>
+            <w:r>
+              <w:rPr>
+                <w:rFonts w:ascii="Comic Sans MS" w:hAnsi="Comic Sans MS" w:cs="Arial"/>
+                <w:sz w:val="20"/>
+                <w:szCs w:val="20"/>
+              </w:rPr>
+              <w:t>Blouse</w:t>
+            </w:r>
+            <w:r>
+              <w:rPr>
+                <w:rFonts w:ascii="Comic Sans MS" w:hAnsi="Comic Sans MS" w:cs="Arial"/>
+                <w:sz w:val="20"/>
+                <w:szCs w:val="20"/>
+              </w:rPr>
+              <w:t>”</w:t>
+            </w:r>
+          </w:p>
+          <w:p>
+            <w:pPr>
+              <w:spacing w:line="276" w:lineRule="auto"/>
+              <w:rPr>
+                <w:rFonts w:ascii="Comic Sans MS" w:hAnsi="Comic Sans MS" w:cs="Arial"/>
+                <w:sz w:val="20"/>
+                <w:szCs w:val="20"/>
+              </w:rPr>
+            </w:pPr>
+          </w:p>
+        </w:tc>
+        <w:tc>
+          <w:tcPr>
+            <w:tcW w:w="1170" w:type="dxa"/>
+            <w:tcBorders>
+              <w:top w:val="single" w:sz="4" w:space="0" w:color="auto"/>
+              <w:left w:val="single" w:sz="4" w:space="0" w:color="auto"/>
+              <w:bottom w:val="single" w:sz="4" w:space="0" w:color="auto"/>
+              <w:right w:val="single" w:sz="4" w:space="0" w:color="auto"/>
+            </w:tcBorders>
+            <w:shd w:val="clear" w:color="auto" w:fill="FFFFFF"/>
+          </w:tcPr>
+          <w:p>
+            <w:pPr>
+              <w:spacing w:line="276" w:lineRule="auto"/>
+              <w:ind w:left="60"/>
+              <w:rPr>
+                <w:rFonts w:ascii="Comic Sans MS" w:hAnsi="Comic Sans MS" w:cs="Arial"/>
+                <w:sz w:val="20"/>
+                <w:szCs w:val="20"/>
+                <w:highlight w:val="red"/>
+              </w:rPr>
+            </w:pPr>
+            <w:r>
+              <w:rPr>
+                <w:rFonts w:ascii="Comic Sans MS" w:hAnsi="Comic Sans MS" w:cs="Arial"/>
+                <w:sz w:val="20"/>
+                <w:szCs w:val="20"/>
+                <w:highlight w:val="red"/>
+              </w:rPr>
+              <w:t>fail</w:t>
+            </w:r>
+          </w:p>
+          <w:p>
+            <w:pPr>
+              <w:spacing w:line="276" w:lineRule="auto"/>
+              <w:rPr>
+                <w:rFonts w:ascii="Comic Sans MS" w:hAnsi="Comic Sans MS" w:cs="Arial"/>
+                <w:sz w:val="20"/>
+                <w:szCs w:val="20"/>
+                <w:highlight w:val="red"/>
+              </w:rPr>
+            </w:pPr>
+          </w:p>
+        </w:tc>
+      </w:tr>
+    </w:tbl>
+    <w:p>
+      <w:pPr>
+        <w:pStyle w:val="Heading1"/>
+        <w:spacing w:line="276" w:lineRule="auto"/>
+      </w:pPr>
+      <w:r>
+        <w:lastRenderedPageBreak/>
+        <w:t>3</w:t>
+      </w:r>
+      <w:r>
+        <w:t>) I</w:t>
+      </w:r>
+      <w:r>
+        <w:t xml:space="preserve">tem </w:t>
+      </w:r>
+      <w:r>
+        <w:t>P</w:t>
+      </w:r>
+      <w:r>
+        <w:t>age</w:t>
+      </w:r>
+      <w:r>
+        <w:t xml:space="preserve"> Manual Testing </w:t>
+      </w:r>
+    </w:p>
+    <w:p>
+      <w:pPr>
+        <w:pStyle w:val="Heading2"/>
+        <w:spacing w:line="276" w:lineRule="auto"/>
+      </w:pPr>
+      <w:r>
+        <w:t>Printed</w:t>
+      </w:r>
+      <w:r>
+        <w:t xml:space="preserve"> </w:t>
+      </w:r>
+      <w:r>
+        <w:t>Summer </w:t>
+      </w:r>
+      <w:r>
+        <w:t>Dress</w:t>
+      </w:r>
+      <w:r>
+        <w:t xml:space="preserve"> Item </w:t>
+      </w:r>
+      <w:r>
+        <w:t>- Test Cases</w:t>
+      </w:r>
+    </w:p>
+    <w:p/>
+    <w:tbl>
+      <w:tblPr>
+        <w:tblW w:w="17648" w:type="dxa"/>
+        <w:tblInd w:w="93" w:type="dxa"/>
+        <w:tblLayout w:type="fixed"/>
+        <w:tblLook w:val="0000" w:firstRow="0" w:lastRow="0" w:firstColumn="0" w:lastColumn="0" w:noHBand="0" w:noVBand="0"/>
+      </w:tblPr>
+      <w:tblGrid>
+        <w:gridCol w:w="712"/>
+        <w:gridCol w:w="2806"/>
+        <w:gridCol w:w="4050"/>
+        <w:gridCol w:w="4140"/>
+        <w:gridCol w:w="4770"/>
+        <w:gridCol w:w="1170"/>
+      </w:tblGrid>
+      <w:tr>
+        <w:trPr>
+          <w:trHeight w:val="600"/>
+          <w:tblHeader/>
+        </w:trPr>
+        <w:tc>
+          <w:tcPr>
+            <w:tcW w:w="712" w:type="dxa"/>
+            <w:tcBorders>
+              <w:top w:val="single" w:sz="4" w:space="0" w:color="auto"/>
+              <w:left w:val="single" w:sz="4" w:space="0" w:color="auto"/>
+              <w:bottom w:val="single" w:sz="4" w:space="0" w:color="auto"/>
+              <w:right w:val="single" w:sz="4" w:space="0" w:color="auto"/>
+            </w:tcBorders>
+            <w:shd w:val="clear" w:color="auto" w:fill="99CCFF"/>
+          </w:tcPr>
+          <w:p>
+            <w:pPr>
+              <w:spacing w:line="276" w:lineRule="auto"/>
+              <w:rPr>
+                <w:rFonts w:ascii="Comic Sans MS" w:hAnsi="Comic Sans MS" w:cs="Arial"/>
+                <w:sz w:val="20"/>
+                <w:szCs w:val="20"/>
+              </w:rPr>
+            </w:pPr>
+            <w:r>
+              <w:rPr>
+                <w:rFonts w:ascii="Comic Sans MS" w:hAnsi="Comic Sans MS" w:cs="Arial"/>
+                <w:sz w:val="20"/>
+                <w:szCs w:val="20"/>
+              </w:rPr>
+              <w:t>Scen#</w:t>
+            </w:r>
+          </w:p>
+        </w:tc>
+        <w:tc>
+          <w:tcPr>
+            <w:tcW w:w="2806" w:type="dxa"/>
+            <w:tcBorders>
+              <w:top w:val="single" w:sz="4" w:space="0" w:color="auto"/>
+              <w:left w:val="nil"/>
+              <w:bottom w:val="single" w:sz="4" w:space="0" w:color="auto"/>
+              <w:right w:val="single" w:sz="4" w:space="0" w:color="auto"/>
+            </w:tcBorders>
+            <w:shd w:val="clear" w:color="auto" w:fill="99CCFF"/>
+          </w:tcPr>
+          <w:p>
+            <w:pPr>
+              <w:spacing w:line="276" w:lineRule="auto"/>
+              <w:rPr>
+                <w:rFonts w:ascii="Comic Sans MS" w:hAnsi="Comic Sans MS" w:cs="Arial"/>
+                <w:sz w:val="20"/>
+                <w:szCs w:val="20"/>
+              </w:rPr>
+            </w:pPr>
+            <w:r>
+              <w:rPr>
+                <w:rFonts w:ascii="Comic Sans MS" w:hAnsi="Comic Sans MS" w:cs="Arial"/>
+                <w:sz w:val="20"/>
+                <w:szCs w:val="20"/>
+              </w:rPr>
+              <w:t xml:space="preserve"> Scenario Description</w:t>
+            </w:r>
+          </w:p>
+        </w:tc>
+        <w:tc>
+          <w:tcPr>
+            <w:tcW w:w="4050" w:type="dxa"/>
+            <w:tcBorders>
+              <w:top w:val="single" w:sz="4" w:space="0" w:color="auto"/>
+              <w:left w:val="single" w:sz="4" w:space="0" w:color="auto"/>
+              <w:bottom w:val="single" w:sz="4" w:space="0" w:color="auto"/>
+              <w:right w:val="single" w:sz="4" w:space="0" w:color="auto"/>
+            </w:tcBorders>
+            <w:shd w:val="clear" w:color="auto" w:fill="99CCFF"/>
+          </w:tcPr>
+          <w:p>
+            <w:pPr>
+              <w:spacing w:line="276" w:lineRule="auto"/>
+              <w:rPr>
+                <w:rFonts w:ascii="Comic Sans MS" w:hAnsi="Comic Sans MS" w:cs="Arial"/>
+                <w:sz w:val="20"/>
+                <w:szCs w:val="20"/>
+              </w:rPr>
+            </w:pPr>
+            <w:r>
+              <w:rPr>
+                <w:rFonts w:ascii="Comic Sans MS" w:hAnsi="Comic Sans MS" w:cs="Arial"/>
+                <w:sz w:val="20"/>
+                <w:szCs w:val="20"/>
+              </w:rPr>
+              <w:t>Test</w:t>
+            </w:r>
+            <w:r>
+              <w:rPr>
+                <w:rFonts w:ascii="Comic Sans MS" w:hAnsi="Comic Sans MS" w:cs="Arial"/>
+                <w:sz w:val="20"/>
+                <w:szCs w:val="20"/>
+              </w:rPr>
+              <w:t xml:space="preserve"> </w:t>
+            </w:r>
+            <w:r>
+              <w:rPr>
+                <w:rFonts w:ascii="Comic Sans MS" w:hAnsi="Comic Sans MS" w:cs="Arial"/>
+                <w:sz w:val="20"/>
+                <w:szCs w:val="20"/>
+              </w:rPr>
+              <w:t>Steps</w:t>
+            </w:r>
+          </w:p>
+        </w:tc>
+        <w:tc>
+          <w:tcPr>
+            <w:tcW w:w="4140" w:type="dxa"/>
+            <w:tcBorders>
+              <w:top w:val="single" w:sz="4" w:space="0" w:color="auto"/>
+              <w:left w:val="nil"/>
+              <w:bottom w:val="single" w:sz="4" w:space="0" w:color="auto"/>
+              <w:right w:val="single" w:sz="4" w:space="0" w:color="auto"/>
+            </w:tcBorders>
+            <w:shd w:val="clear" w:color="auto" w:fill="99CCFF"/>
+          </w:tcPr>
+          <w:p>
+            <w:pPr>
+              <w:spacing w:line="276" w:lineRule="auto"/>
+              <w:rPr>
+                <w:rFonts w:ascii="Comic Sans MS" w:hAnsi="Comic Sans MS" w:cs="Arial"/>
+                <w:sz w:val="20"/>
+                <w:szCs w:val="20"/>
+              </w:rPr>
+            </w:pPr>
+            <w:r>
+              <w:rPr>
+                <w:rFonts w:ascii="Comic Sans MS" w:hAnsi="Comic Sans MS" w:cs="Arial"/>
+                <w:sz w:val="20"/>
+                <w:szCs w:val="20"/>
+              </w:rPr>
+              <w:t xml:space="preserve">Expected Results/Comments </w:t>
+            </w:r>
+          </w:p>
+        </w:tc>
+        <w:tc>
+          <w:tcPr>
+            <w:tcW w:w="4770" w:type="dxa"/>
+            <w:tcBorders>
+              <w:top w:val="single" w:sz="4" w:space="0" w:color="auto"/>
+              <w:left w:val="nil"/>
+              <w:bottom w:val="single" w:sz="4" w:space="0" w:color="auto"/>
+              <w:right w:val="single" w:sz="4" w:space="0" w:color="auto"/>
+            </w:tcBorders>
+            <w:shd w:val="clear" w:color="auto" w:fill="99CCFF"/>
+          </w:tcPr>
+          <w:p>
+            <w:pPr>
+              <w:spacing w:line="276" w:lineRule="auto"/>
+              <w:rPr>
+                <w:rFonts w:ascii="Comic Sans MS" w:hAnsi="Comic Sans MS" w:cs="Arial"/>
+                <w:sz w:val="20"/>
+                <w:szCs w:val="20"/>
+              </w:rPr>
+            </w:pPr>
+            <w:r>
+              <w:rPr>
+                <w:rFonts w:ascii="Comic Sans MS" w:hAnsi="Comic Sans MS" w:cs="Arial"/>
+                <w:sz w:val="20"/>
+                <w:szCs w:val="20"/>
+              </w:rPr>
+              <w:t xml:space="preserve">Actual Results </w:t>
+            </w:r>
+          </w:p>
+        </w:tc>
+        <w:tc>
+          <w:tcPr>
+            <w:tcW w:w="1170" w:type="dxa"/>
+            <w:tcBorders>
+              <w:top w:val="single" w:sz="4" w:space="0" w:color="auto"/>
+              <w:left w:val="nil"/>
+              <w:bottom w:val="single" w:sz="4" w:space="0" w:color="auto"/>
+              <w:right w:val="single" w:sz="4" w:space="0" w:color="auto"/>
+            </w:tcBorders>
+            <w:shd w:val="clear" w:color="auto" w:fill="99CCFF"/>
+          </w:tcPr>
+          <w:p>
+            <w:pPr>
+              <w:spacing w:line="276" w:lineRule="auto"/>
+              <w:rPr>
+                <w:rFonts w:ascii="Comic Sans MS" w:hAnsi="Comic Sans MS" w:cs="Arial"/>
+                <w:sz w:val="20"/>
+                <w:szCs w:val="20"/>
+              </w:rPr>
+            </w:pPr>
+            <w:r>
+              <w:rPr>
+                <w:rFonts w:ascii="Comic Sans MS" w:hAnsi="Comic Sans MS" w:cs="Arial"/>
+                <w:sz w:val="20"/>
+                <w:szCs w:val="20"/>
+              </w:rPr>
+              <w:t>Pass/Fail</w:t>
+            </w:r>
+          </w:p>
+        </w:tc>
+      </w:tr>
+      <w:tr>
+        <w:trPr>
+          <w:trHeight w:val="1088"/>
+        </w:trPr>
+        <w:tc>
+          <w:tcPr>
+            <w:tcW w:w="712" w:type="dxa"/>
+            <w:tcBorders>
+              <w:top w:val="single" w:sz="4" w:space="0" w:color="auto"/>
+              <w:left w:val="single" w:sz="4" w:space="0" w:color="auto"/>
+              <w:bottom w:val="single" w:sz="4" w:space="0" w:color="auto"/>
+              <w:right w:val="single" w:sz="4" w:space="0" w:color="auto"/>
+            </w:tcBorders>
+            <w:shd w:val="clear" w:color="auto" w:fill="FFFFFF"/>
+          </w:tcPr>
+          <w:p>
+            <w:pPr>
+              <w:spacing w:line="276" w:lineRule="auto"/>
+              <w:rPr>
+                <w:rFonts w:ascii="Comic Sans MS" w:hAnsi="Comic Sans MS" w:cs="Arial"/>
+                <w:sz w:val="20"/>
+                <w:szCs w:val="20"/>
+                <w:highlight w:val="yellow"/>
+              </w:rPr>
+            </w:pPr>
+            <w:r>
+              <w:rPr>
+                <w:rFonts w:ascii="Comic Sans MS" w:hAnsi="Comic Sans MS" w:cs="Arial"/>
+                <w:sz w:val="20"/>
+                <w:szCs w:val="20"/>
+                <w:highlight w:val="yellow"/>
+              </w:rPr>
+              <w:t>1</w:t>
+            </w:r>
+          </w:p>
+        </w:tc>
+        <w:tc>
+          <w:tcPr>
+            <w:tcW w:w="2806" w:type="dxa"/>
+            <w:tcBorders>
+              <w:top w:val="single" w:sz="4" w:space="0" w:color="auto"/>
+              <w:left w:val="single" w:sz="4" w:space="0" w:color="auto"/>
+              <w:bottom w:val="single" w:sz="4" w:space="0" w:color="auto"/>
+              <w:right w:val="single" w:sz="4" w:space="0" w:color="auto"/>
+            </w:tcBorders>
+            <w:shd w:val="clear" w:color="auto" w:fill="FFFFFF"/>
+          </w:tcPr>
+          <w:p>
+            <w:pPr>
+              <w:spacing w:line="276" w:lineRule="auto"/>
+              <w:rPr>
+                <w:rFonts w:ascii="Comic Sans MS" w:hAnsi="Comic Sans MS" w:cs="Arial"/>
+                <w:sz w:val="20"/>
+                <w:szCs w:val="20"/>
+              </w:rPr>
+            </w:pPr>
+            <w:r>
+              <w:rPr>
+                <w:rFonts w:ascii="Comic Sans MS" w:hAnsi="Comic Sans MS" w:cs="Arial"/>
+                <w:sz w:val="20"/>
+                <w:szCs w:val="20"/>
+              </w:rPr>
+              <w:t>Product Image Interaction</w:t>
+            </w:r>
+          </w:p>
+        </w:tc>
+        <w:tc>
+          <w:tcPr>
+            <w:tcW w:w="4050" w:type="dxa"/>
+            <w:tcBorders>
+              <w:top w:val="single" w:sz="4" w:space="0" w:color="auto"/>
+              <w:left w:val="single" w:sz="4" w:space="0" w:color="auto"/>
+              <w:bottom w:val="single" w:sz="4" w:space="0" w:color="auto"/>
+              <w:right w:val="single" w:sz="4" w:space="0" w:color="auto"/>
+            </w:tcBorders>
+            <w:shd w:val="clear" w:color="auto" w:fill="FFFFFF"/>
+          </w:tcPr>
+          <w:p>
+            <w:pPr>
+              <w:spacing w:line="276" w:lineRule="auto"/>
+              <w:rPr>
+                <w:rFonts w:ascii="Comic Sans MS" w:hAnsi="Comic Sans MS" w:cs="Arial"/>
+                <w:sz w:val="20"/>
+                <w:szCs w:val="20"/>
+              </w:rPr>
+            </w:pPr>
+            <w:r>
+              <w:rPr>
+                <w:rFonts w:ascii="Comic Sans MS" w:hAnsi="Comic Sans MS" w:cs="Arial"/>
+                <w:sz w:val="20"/>
+                <w:szCs w:val="20"/>
+              </w:rPr>
+              <w:t>- Load the product page.</w:t>
+            </w:r>
+            <w:r>
+              <w:rPr>
+                <w:rFonts w:ascii="Comic Sans MS" w:hAnsi="Comic Sans MS" w:cs="Arial"/>
+                <w:sz w:val="20"/>
+                <w:szCs w:val="20"/>
+              </w:rPr>
+              <w:br/>
+              <w:t>- Click "View larger" on the main product image.</w:t>
+            </w:r>
+          </w:p>
+        </w:tc>
+        <w:tc>
+          <w:tcPr>
+            <w:tcW w:w="4140" w:type="dxa"/>
+            <w:tcBorders>
+              <w:top w:val="single" w:sz="4" w:space="0" w:color="auto"/>
+              <w:left w:val="single" w:sz="4" w:space="0" w:color="auto"/>
+              <w:bottom w:val="single" w:sz="4" w:space="0" w:color="auto"/>
+              <w:right w:val="single" w:sz="4" w:space="0" w:color="auto"/>
+            </w:tcBorders>
+          </w:tcPr>
+          <w:p>
+            <w:pPr>
+              <w:spacing w:line="276" w:lineRule="auto"/>
+              <w:rPr>
+                <w:rFonts w:ascii="Comic Sans MS" w:hAnsi="Comic Sans MS" w:cs="Arial"/>
+                <w:sz w:val="20"/>
+                <w:szCs w:val="20"/>
+              </w:rPr>
+            </w:pPr>
+            <w:r>
+              <w:rPr>
+                <w:rFonts w:ascii="Comic Sans MS" w:hAnsi="Comic Sans MS" w:cs="Arial"/>
+                <w:sz w:val="20"/>
+                <w:szCs w:val="20"/>
+              </w:rPr>
+              <w:t>The image should open in a lightbox or full-screen view without distortion, and users should be able to close it.</w:t>
+            </w:r>
+          </w:p>
+        </w:tc>
+        <w:tc>
+          <w:tcPr>
+            <w:tcW w:w="4770" w:type="dxa"/>
+            <w:tcBorders>
+              <w:top w:val="single" w:sz="4" w:space="0" w:color="auto"/>
+              <w:left w:val="single" w:sz="4" w:space="0" w:color="auto"/>
+              <w:bottom w:val="single" w:sz="4" w:space="0" w:color="auto"/>
+              <w:right w:val="single" w:sz="4" w:space="0" w:color="auto"/>
+            </w:tcBorders>
+            <w:shd w:val="clear" w:color="auto" w:fill="FFFFFF"/>
+          </w:tcPr>
+          <w:p>
+            <w:pPr>
+              <w:spacing w:line="276" w:lineRule="auto"/>
+              <w:rPr>
+                <w:rFonts w:ascii="Comic Sans MS" w:hAnsi="Comic Sans MS" w:cs="Arial"/>
+                <w:sz w:val="20"/>
+                <w:szCs w:val="20"/>
+              </w:rPr>
+            </w:pPr>
+            <w:r>
+              <w:rPr>
+                <w:rFonts w:ascii="Comic Sans MS" w:hAnsi="Comic Sans MS" w:cs="Arial"/>
+                <w:sz w:val="20"/>
+                <w:szCs w:val="20"/>
+              </w:rPr>
+              <w:t>As expected.</w:t>
+            </w:r>
+          </w:p>
+        </w:tc>
+        <w:tc>
+          <w:tcPr>
+            <w:tcW w:w="1170" w:type="dxa"/>
+            <w:tcBorders>
+              <w:top w:val="single" w:sz="4" w:space="0" w:color="auto"/>
+              <w:left w:val="single" w:sz="4" w:space="0" w:color="auto"/>
+              <w:bottom w:val="single" w:sz="4" w:space="0" w:color="auto"/>
+              <w:right w:val="single" w:sz="4" w:space="0" w:color="auto"/>
+            </w:tcBorders>
+            <w:shd w:val="clear" w:color="auto" w:fill="FFFFFF"/>
+          </w:tcPr>
+          <w:p>
+            <w:pPr>
+              <w:spacing w:line="276" w:lineRule="auto"/>
+              <w:ind w:left="60"/>
+              <w:rPr>
+                <w:rFonts w:ascii="Comic Sans MS" w:hAnsi="Comic Sans MS" w:cs="Arial"/>
+                <w:sz w:val="20"/>
+                <w:szCs w:val="20"/>
+              </w:rPr>
+            </w:pPr>
+            <w:r>
+              <w:rPr>
+                <w:rFonts w:ascii="Comic Sans MS" w:hAnsi="Comic Sans MS" w:cs="Arial"/>
+                <w:sz w:val="20"/>
+                <w:szCs w:val="20"/>
+              </w:rPr>
+              <w:t>pass</w:t>
+            </w:r>
+          </w:p>
+          <w:p>
+            <w:pPr>
+              <w:spacing w:line="276" w:lineRule="auto"/>
+              <w:rPr>
+                <w:rFonts w:ascii="Comic Sans MS" w:hAnsi="Comic Sans MS" w:cs="Arial"/>
+                <w:sz w:val="20"/>
+                <w:szCs w:val="20"/>
+              </w:rPr>
+            </w:pPr>
+          </w:p>
+        </w:tc>
+      </w:tr>
+      <w:tr>
+        <w:trPr>
+          <w:trHeight w:val="1088"/>
+        </w:trPr>
+        <w:tc>
+          <w:tcPr>
+            <w:tcW w:w="712" w:type="dxa"/>
+            <w:tcBorders>
+              <w:top w:val="single" w:sz="4" w:space="0" w:color="auto"/>
+              <w:left w:val="single" w:sz="4" w:space="0" w:color="auto"/>
+              <w:bottom w:val="single" w:sz="4" w:space="0" w:color="auto"/>
+              <w:right w:val="single" w:sz="4" w:space="0" w:color="auto"/>
+            </w:tcBorders>
+            <w:shd w:val="clear" w:color="auto" w:fill="FFFFFF"/>
+          </w:tcPr>
+          <w:p>
+            <w:pPr>
+              <w:spacing w:line="276" w:lineRule="auto"/>
+              <w:rPr>
+                <w:rFonts w:ascii="Comic Sans MS" w:hAnsi="Comic Sans MS" w:cs="Arial"/>
+                <w:sz w:val="20"/>
+                <w:szCs w:val="20"/>
+                <w:highlight w:val="yellow"/>
+              </w:rPr>
+            </w:pPr>
+            <w:r>
+              <w:rPr>
+                <w:rFonts w:ascii="Comic Sans MS" w:hAnsi="Comic Sans MS" w:cs="Arial"/>
+                <w:sz w:val="20"/>
+                <w:szCs w:val="20"/>
+                <w:highlight w:val="yellow"/>
+              </w:rPr>
+              <w:t>2</w:t>
+            </w:r>
+          </w:p>
+        </w:tc>
+        <w:tc>
+          <w:tcPr>
+            <w:tcW w:w="2806" w:type="dxa"/>
+            <w:tcBorders>
+              <w:top w:val="single" w:sz="4" w:space="0" w:color="auto"/>
+              <w:left w:val="single" w:sz="4" w:space="0" w:color="auto"/>
+              <w:bottom w:val="single" w:sz="4" w:space="0" w:color="auto"/>
+              <w:right w:val="single" w:sz="4" w:space="0" w:color="auto"/>
+            </w:tcBorders>
+            <w:shd w:val="clear" w:color="auto" w:fill="FFFFFF"/>
+          </w:tcPr>
+          <w:p>
+            <w:pPr>
+              <w:spacing w:line="276" w:lineRule="auto"/>
+              <w:rPr>
+                <w:rFonts w:ascii="Comic Sans MS" w:hAnsi="Comic Sans MS" w:cs="Arial"/>
+                <w:sz w:val="20"/>
+                <w:szCs w:val="20"/>
+              </w:rPr>
+            </w:pPr>
+            <w:r>
+              <w:rPr>
+                <w:rFonts w:ascii="Comic Sans MS" w:hAnsi="Comic Sans MS" w:cs="Arial"/>
+                <w:sz w:val="20"/>
+                <w:szCs w:val="20"/>
+              </w:rPr>
+              <w:t>Product Name and Description</w:t>
+            </w:r>
+          </w:p>
+        </w:tc>
+        <w:tc>
+          <w:tcPr>
+            <w:tcW w:w="4050" w:type="dxa"/>
+            <w:tcBorders>
+              <w:top w:val="single" w:sz="4" w:space="0" w:color="auto"/>
+              <w:left w:val="single" w:sz="4" w:space="0" w:color="auto"/>
+              <w:bottom w:val="single" w:sz="4" w:space="0" w:color="auto"/>
+              <w:right w:val="single" w:sz="4" w:space="0" w:color="auto"/>
+            </w:tcBorders>
+            <w:shd w:val="clear" w:color="auto" w:fill="FFFFFF"/>
+          </w:tcPr>
+          <w:p>
+            <w:pPr>
+              <w:spacing w:line="276" w:lineRule="auto"/>
+              <w:rPr>
+                <w:rFonts w:ascii="Comic Sans MS" w:hAnsi="Comic Sans MS" w:cs="Arial"/>
+                <w:sz w:val="20"/>
+                <w:szCs w:val="20"/>
+              </w:rPr>
+            </w:pPr>
+            <w:r>
+              <w:rPr>
+                <w:rFonts w:ascii="Comic Sans MS" w:hAnsi="Comic Sans MS" w:cs="Arial"/>
+                <w:sz w:val="20"/>
+                <w:szCs w:val="20"/>
+              </w:rPr>
+              <w:t>- Confirm that the product title is displayed as "Printed Summer Dress."</w:t>
+            </w:r>
+            <w:r>
+              <w:rPr>
+                <w:rFonts w:ascii="Comic Sans MS" w:hAnsi="Comic Sans MS" w:cs="Arial"/>
+                <w:sz w:val="20"/>
+                <w:szCs w:val="20"/>
+              </w:rPr>
+              <w:br/>
+              <w:t>- Check the description for details about the dress style and design.</w:t>
+            </w:r>
+          </w:p>
+        </w:tc>
+        <w:tc>
+          <w:tcPr>
+            <w:tcW w:w="4140" w:type="dxa"/>
+            <w:tcBorders>
+              <w:top w:val="single" w:sz="4" w:space="0" w:color="auto"/>
+              <w:left w:val="single" w:sz="4" w:space="0" w:color="auto"/>
+              <w:bottom w:val="single" w:sz="4" w:space="0" w:color="auto"/>
+              <w:right w:val="single" w:sz="4" w:space="0" w:color="auto"/>
+            </w:tcBorders>
+          </w:tcPr>
+          <w:p>
+            <w:pPr>
+              <w:spacing w:line="276" w:lineRule="auto"/>
+              <w:rPr>
+                <w:rFonts w:ascii="Comic Sans MS" w:hAnsi="Comic Sans MS" w:cs="Arial"/>
+                <w:sz w:val="20"/>
+                <w:szCs w:val="20"/>
+              </w:rPr>
+            </w:pPr>
+            <w:r>
+              <w:rPr>
+                <w:rFonts w:ascii="Comic Sans MS" w:hAnsi="Comic Sans MS" w:cs="Arial"/>
+                <w:sz w:val="20"/>
+                <w:szCs w:val="20"/>
+              </w:rPr>
+              <w:t>Product title and description should be clear, relevant, and positioned prominently for easy access.</w:t>
+            </w:r>
+          </w:p>
+        </w:tc>
+        <w:tc>
+          <w:tcPr>
+            <w:tcW w:w="4770" w:type="dxa"/>
+            <w:tcBorders>
+              <w:top w:val="single" w:sz="4" w:space="0" w:color="auto"/>
+              <w:left w:val="single" w:sz="4" w:space="0" w:color="auto"/>
+              <w:bottom w:val="single" w:sz="4" w:space="0" w:color="auto"/>
+              <w:right w:val="single" w:sz="4" w:space="0" w:color="auto"/>
+            </w:tcBorders>
+            <w:shd w:val="clear" w:color="auto" w:fill="FFFFFF"/>
+          </w:tcPr>
+          <w:p>
+            <w:pPr>
+              <w:spacing w:line="276" w:lineRule="auto"/>
+              <w:rPr>
+                <w:rFonts w:ascii="Comic Sans MS" w:hAnsi="Comic Sans MS" w:cs="Arial"/>
+                <w:sz w:val="20"/>
+                <w:szCs w:val="20"/>
+              </w:rPr>
+            </w:pPr>
+            <w:r>
+              <w:rPr>
+                <w:rFonts w:ascii="Comic Sans MS" w:hAnsi="Comic Sans MS" w:cs="Arial"/>
+                <w:sz w:val="20"/>
+                <w:szCs w:val="20"/>
+              </w:rPr>
+              <w:t>As expected.</w:t>
+            </w:r>
+          </w:p>
+        </w:tc>
+        <w:tc>
+          <w:tcPr>
+            <w:tcW w:w="1170" w:type="dxa"/>
+            <w:tcBorders>
+              <w:top w:val="single" w:sz="4" w:space="0" w:color="auto"/>
+              <w:left w:val="single" w:sz="4" w:space="0" w:color="auto"/>
+              <w:bottom w:val="single" w:sz="4" w:space="0" w:color="auto"/>
+              <w:right w:val="single" w:sz="4" w:space="0" w:color="auto"/>
+            </w:tcBorders>
+            <w:shd w:val="clear" w:color="auto" w:fill="FFFFFF"/>
+          </w:tcPr>
+          <w:p>
+            <w:pPr>
+              <w:spacing w:line="276" w:lineRule="auto"/>
+              <w:ind w:left="60"/>
+              <w:rPr>
+                <w:rFonts w:ascii="Comic Sans MS" w:hAnsi="Comic Sans MS" w:cs="Arial"/>
+                <w:sz w:val="20"/>
+                <w:szCs w:val="20"/>
+              </w:rPr>
+            </w:pPr>
+            <w:r>
+              <w:rPr>
+                <w:rFonts w:ascii="Comic Sans MS" w:hAnsi="Comic Sans MS" w:cs="Arial"/>
+                <w:sz w:val="20"/>
+                <w:szCs w:val="20"/>
+              </w:rPr>
+              <w:t>pass</w:t>
+            </w:r>
+          </w:p>
+        </w:tc>
+      </w:tr>
+      <w:tr>
+        <w:trPr>
+          <w:trHeight w:val="1088"/>
+        </w:trPr>
+        <w:tc>
+          <w:tcPr>
+            <w:tcW w:w="712" w:type="dxa"/>
+            <w:tcBorders>
+              <w:top w:val="single" w:sz="4" w:space="0" w:color="auto"/>
+              <w:left w:val="single" w:sz="4" w:space="0" w:color="auto"/>
+              <w:bottom w:val="single" w:sz="4" w:space="0" w:color="auto"/>
+              <w:right w:val="single" w:sz="4" w:space="0" w:color="auto"/>
+            </w:tcBorders>
+            <w:shd w:val="clear" w:color="auto" w:fill="FFFFFF"/>
+          </w:tcPr>
+          <w:p>
+            <w:pPr>
+              <w:spacing w:line="276" w:lineRule="auto"/>
+              <w:rPr>
+                <w:rFonts w:ascii="Comic Sans MS" w:hAnsi="Comic Sans MS" w:cs="Arial"/>
+                <w:sz w:val="20"/>
+                <w:szCs w:val="20"/>
+                <w:highlight w:val="yellow"/>
+              </w:rPr>
+            </w:pPr>
+            <w:r>
+              <w:rPr>
+                <w:rFonts w:ascii="Comic Sans MS" w:hAnsi="Comic Sans MS" w:cs="Arial"/>
+                <w:sz w:val="20"/>
+                <w:szCs w:val="20"/>
+                <w:highlight w:val="yellow"/>
+              </w:rPr>
+              <w:t>3</w:t>
+            </w:r>
+          </w:p>
+        </w:tc>
+        <w:tc>
+          <w:tcPr>
+            <w:tcW w:w="2806" w:type="dxa"/>
+            <w:tcBorders>
+              <w:top w:val="single" w:sz="4" w:space="0" w:color="auto"/>
+              <w:left w:val="single" w:sz="4" w:space="0" w:color="auto"/>
+              <w:bottom w:val="single" w:sz="4" w:space="0" w:color="auto"/>
+              <w:right w:val="single" w:sz="4" w:space="0" w:color="auto"/>
+            </w:tcBorders>
+            <w:shd w:val="clear" w:color="auto" w:fill="FFFFFF"/>
+          </w:tcPr>
+          <w:p>
+            <w:pPr>
+              <w:spacing w:line="276" w:lineRule="auto"/>
+              <w:rPr>
+                <w:rFonts w:ascii="Comic Sans MS" w:hAnsi="Comic Sans MS" w:cs="Arial"/>
+                <w:sz w:val="20"/>
+                <w:szCs w:val="20"/>
+              </w:rPr>
+            </w:pPr>
+            <w:r>
+              <w:rPr>
+                <w:rFonts w:ascii="Comic Sans MS" w:hAnsi="Comic Sans MS" w:cs="Arial"/>
+                <w:sz w:val="20"/>
+                <w:szCs w:val="20"/>
+              </w:rPr>
+              <w:t>Product Availability Status</w:t>
+            </w:r>
+          </w:p>
+        </w:tc>
+        <w:tc>
+          <w:tcPr>
+            <w:tcW w:w="4050" w:type="dxa"/>
+            <w:tcBorders>
+              <w:top w:val="single" w:sz="4" w:space="0" w:color="auto"/>
+              <w:left w:val="single" w:sz="4" w:space="0" w:color="auto"/>
+              <w:bottom w:val="single" w:sz="4" w:space="0" w:color="auto"/>
+              <w:right w:val="single" w:sz="4" w:space="0" w:color="auto"/>
+            </w:tcBorders>
+            <w:shd w:val="clear" w:color="auto" w:fill="FFFFFF"/>
+          </w:tcPr>
+          <w:p>
+            <w:pPr>
+              <w:spacing w:line="276" w:lineRule="auto"/>
+              <w:rPr>
+                <w:rFonts w:ascii="Comic Sans MS" w:hAnsi="Comic Sans MS" w:cs="Arial"/>
+                <w:sz w:val="20"/>
+                <w:szCs w:val="20"/>
+              </w:rPr>
+            </w:pPr>
+            <w:r>
+              <w:rPr>
+                <w:rFonts w:ascii="Comic Sans MS" w:hAnsi="Comic Sans MS" w:cs="Arial"/>
+                <w:sz w:val="20"/>
+                <w:szCs w:val="20"/>
+              </w:rPr>
+              <w:t>- Check the availability label ("In stock" or "Out of stock").</w:t>
+            </w:r>
+            <w:r>
+              <w:rPr>
+                <w:rFonts w:ascii="Comic Sans MS" w:hAnsi="Comic Sans MS" w:cs="Arial"/>
+                <w:sz w:val="20"/>
+                <w:szCs w:val="20"/>
+              </w:rPr>
+              <w:br/>
+              <w:t>- Attempt to select different sizes and colors to see if availability changes.</w:t>
+            </w:r>
+          </w:p>
+        </w:tc>
+        <w:tc>
+          <w:tcPr>
+            <w:tcW w:w="4140" w:type="dxa"/>
+            <w:tcBorders>
+              <w:top w:val="single" w:sz="4" w:space="0" w:color="auto"/>
+              <w:left w:val="single" w:sz="4" w:space="0" w:color="auto"/>
+              <w:bottom w:val="single" w:sz="4" w:space="0" w:color="auto"/>
+              <w:right w:val="single" w:sz="4" w:space="0" w:color="auto"/>
+            </w:tcBorders>
+          </w:tcPr>
+          <w:p>
+            <w:pPr>
+              <w:spacing w:line="276" w:lineRule="auto"/>
+              <w:rPr>
+                <w:rFonts w:ascii="Comic Sans MS" w:hAnsi="Comic Sans MS" w:cs="Arial"/>
+                <w:sz w:val="20"/>
+                <w:szCs w:val="20"/>
+              </w:rPr>
+            </w:pPr>
+            <w:r>
+              <w:rPr>
+                <w:rFonts w:ascii="Comic Sans MS" w:hAnsi="Comic Sans MS" w:cs="Arial"/>
+                <w:sz w:val="20"/>
+                <w:szCs w:val="20"/>
+              </w:rPr>
+              <w:t>Availability status should accurately reflect stock based on selected attributes, with unavailable options disabled.</w:t>
+            </w:r>
+          </w:p>
+        </w:tc>
+        <w:tc>
+          <w:tcPr>
+            <w:tcW w:w="4770" w:type="dxa"/>
+            <w:tcBorders>
+              <w:top w:val="single" w:sz="4" w:space="0" w:color="auto"/>
+              <w:left w:val="single" w:sz="4" w:space="0" w:color="auto"/>
+              <w:bottom w:val="single" w:sz="4" w:space="0" w:color="auto"/>
+              <w:right w:val="single" w:sz="4" w:space="0" w:color="auto"/>
+            </w:tcBorders>
+            <w:shd w:val="clear" w:color="auto" w:fill="FFFFFF"/>
+          </w:tcPr>
+          <w:p>
+            <w:pPr>
+              <w:spacing w:line="276" w:lineRule="auto"/>
+              <w:rPr>
+                <w:rFonts w:ascii="Comic Sans MS" w:hAnsi="Comic Sans MS" w:cs="Arial"/>
+                <w:sz w:val="20"/>
+                <w:szCs w:val="20"/>
+              </w:rPr>
+            </w:pPr>
+            <w:r>
+              <w:rPr>
+                <w:rFonts w:ascii="Comic Sans MS" w:hAnsi="Comic Sans MS" w:cs="Arial"/>
+                <w:sz w:val="20"/>
+                <w:szCs w:val="20"/>
+              </w:rPr>
+              <w:t>As expected.</w:t>
+            </w:r>
+          </w:p>
+        </w:tc>
+        <w:tc>
+          <w:tcPr>
+            <w:tcW w:w="1170" w:type="dxa"/>
+            <w:tcBorders>
+              <w:top w:val="single" w:sz="4" w:space="0" w:color="auto"/>
+              <w:left w:val="single" w:sz="4" w:space="0" w:color="auto"/>
+              <w:bottom w:val="single" w:sz="4" w:space="0" w:color="auto"/>
+              <w:right w:val="single" w:sz="4" w:space="0" w:color="auto"/>
+            </w:tcBorders>
+            <w:shd w:val="clear" w:color="auto" w:fill="FFFFFF"/>
+          </w:tcPr>
+          <w:p>
+            <w:pPr>
+              <w:spacing w:line="276" w:lineRule="auto"/>
+              <w:ind w:left="60"/>
+              <w:rPr>
+                <w:rFonts w:ascii="Comic Sans MS" w:hAnsi="Comic Sans MS" w:cs="Arial"/>
+                <w:sz w:val="20"/>
+                <w:szCs w:val="20"/>
+              </w:rPr>
+            </w:pPr>
+            <w:r>
+              <w:rPr>
+                <w:rFonts w:ascii="Comic Sans MS" w:hAnsi="Comic Sans MS" w:cs="Arial"/>
+                <w:sz w:val="20"/>
+                <w:szCs w:val="20"/>
+              </w:rPr>
+              <w:t>pass</w:t>
+            </w:r>
+          </w:p>
+        </w:tc>
+      </w:tr>
+      <w:tr>
+        <w:trPr>
+          <w:trHeight w:val="1088"/>
+        </w:trPr>
+        <w:tc>
+          <w:tcPr>
+            <w:tcW w:w="712" w:type="dxa"/>
+            <w:tcBorders>
+              <w:top w:val="single" w:sz="4" w:space="0" w:color="auto"/>
+              <w:left w:val="single" w:sz="4" w:space="0" w:color="auto"/>
+              <w:bottom w:val="single" w:sz="4" w:space="0" w:color="auto"/>
+              <w:right w:val="single" w:sz="4" w:space="0" w:color="auto"/>
+            </w:tcBorders>
+            <w:shd w:val="clear" w:color="auto" w:fill="FFFFFF"/>
+          </w:tcPr>
+          <w:p>
+            <w:pPr>
+              <w:spacing w:line="276" w:lineRule="auto"/>
+              <w:rPr>
+                <w:rFonts w:ascii="Comic Sans MS" w:hAnsi="Comic Sans MS" w:cs="Arial"/>
+                <w:sz w:val="20"/>
+                <w:szCs w:val="20"/>
+                <w:highlight w:val="yellow"/>
+              </w:rPr>
+            </w:pPr>
+            <w:r>
+              <w:rPr>
+                <w:rFonts w:ascii="Comic Sans MS" w:hAnsi="Comic Sans MS" w:cs="Arial"/>
+                <w:sz w:val="20"/>
+                <w:szCs w:val="20"/>
+                <w:highlight w:val="yellow"/>
+              </w:rPr>
+              <w:t>4</w:t>
+            </w:r>
+          </w:p>
+        </w:tc>
+        <w:tc>
+          <w:tcPr>
+            <w:tcW w:w="2806" w:type="dxa"/>
+            <w:tcBorders>
+              <w:top w:val="single" w:sz="4" w:space="0" w:color="auto"/>
+              <w:left w:val="single" w:sz="4" w:space="0" w:color="auto"/>
+              <w:bottom w:val="single" w:sz="4" w:space="0" w:color="auto"/>
+              <w:right w:val="single" w:sz="4" w:space="0" w:color="auto"/>
+            </w:tcBorders>
+            <w:shd w:val="clear" w:color="auto" w:fill="FFFFFF"/>
+          </w:tcPr>
+          <w:p>
+            <w:pPr>
+              <w:spacing w:line="276" w:lineRule="auto"/>
+              <w:rPr>
+                <w:rFonts w:ascii="Comic Sans MS" w:hAnsi="Comic Sans MS" w:cs="Arial"/>
+                <w:sz w:val="20"/>
+                <w:szCs w:val="20"/>
+              </w:rPr>
+            </w:pPr>
+            <w:r>
+              <w:rPr>
+                <w:rFonts w:ascii="Comic Sans MS" w:hAnsi="Comic Sans MS" w:cs="Arial"/>
+                <w:sz w:val="20"/>
+                <w:szCs w:val="20"/>
+              </w:rPr>
+              <w:t>Product Attributes (Size and Color Selection)</w:t>
+            </w:r>
+          </w:p>
+        </w:tc>
+        <w:tc>
+          <w:tcPr>
+            <w:tcW w:w="4050" w:type="dxa"/>
+            <w:tcBorders>
+              <w:top w:val="single" w:sz="4" w:space="0" w:color="auto"/>
+              <w:left w:val="single" w:sz="4" w:space="0" w:color="auto"/>
+              <w:bottom w:val="single" w:sz="4" w:space="0" w:color="auto"/>
+              <w:right w:val="single" w:sz="4" w:space="0" w:color="auto"/>
+            </w:tcBorders>
+            <w:shd w:val="clear" w:color="auto" w:fill="FFFFFF"/>
+          </w:tcPr>
+          <w:p>
+            <w:pPr>
+              <w:spacing w:line="276" w:lineRule="auto"/>
+              <w:rPr>
+                <w:rFonts w:ascii="Comic Sans MS" w:hAnsi="Comic Sans MS" w:cs="Arial"/>
+                <w:sz w:val="20"/>
+                <w:szCs w:val="20"/>
+              </w:rPr>
+            </w:pPr>
+            <w:r>
+              <w:rPr>
+                <w:rFonts w:ascii="Comic Sans MS" w:hAnsi="Comic Sans MS" w:cs="Arial"/>
+                <w:sz w:val="20"/>
+                <w:szCs w:val="20"/>
+              </w:rPr>
+              <w:t>- Select each size option (S, M, L).</w:t>
+            </w:r>
+            <w:r>
+              <w:rPr>
+                <w:rFonts w:ascii="Comic Sans MS" w:hAnsi="Comic Sans MS" w:cs="Arial"/>
+                <w:sz w:val="20"/>
+                <w:szCs w:val="20"/>
+              </w:rPr>
+              <w:br/>
+              <w:t>- Choose each color (Black, Orange, Blue, Yellow) to observe any changes in the displayed image or availability.</w:t>
+            </w:r>
+          </w:p>
+        </w:tc>
+        <w:tc>
+          <w:tcPr>
+            <w:tcW w:w="4140" w:type="dxa"/>
+            <w:tcBorders>
+              <w:top w:val="single" w:sz="4" w:space="0" w:color="auto"/>
+              <w:left w:val="single" w:sz="4" w:space="0" w:color="auto"/>
+              <w:bottom w:val="single" w:sz="4" w:space="0" w:color="auto"/>
+              <w:right w:val="single" w:sz="4" w:space="0" w:color="auto"/>
+            </w:tcBorders>
+          </w:tcPr>
+          <w:p>
+            <w:pPr>
+              <w:spacing w:line="276" w:lineRule="auto"/>
+              <w:rPr>
+                <w:rFonts w:ascii="Comic Sans MS" w:hAnsi="Comic Sans MS" w:cs="Arial"/>
+                <w:sz w:val="20"/>
+                <w:szCs w:val="20"/>
+              </w:rPr>
+            </w:pPr>
+            <w:r>
+              <w:rPr>
+                <w:rFonts w:ascii="Comic Sans MS" w:hAnsi="Comic Sans MS" w:cs="Arial"/>
+                <w:sz w:val="20"/>
+                <w:szCs w:val="20"/>
+              </w:rPr>
+              <w:t>Size and color selections should work correctly, and unavailable combinations should prompt an informative message.</w:t>
+            </w:r>
+          </w:p>
+        </w:tc>
+        <w:tc>
+          <w:tcPr>
+            <w:tcW w:w="4770" w:type="dxa"/>
+            <w:tcBorders>
+              <w:top w:val="single" w:sz="4" w:space="0" w:color="auto"/>
+              <w:left w:val="single" w:sz="4" w:space="0" w:color="auto"/>
+              <w:bottom w:val="single" w:sz="4" w:space="0" w:color="auto"/>
+              <w:right w:val="single" w:sz="4" w:space="0" w:color="auto"/>
+            </w:tcBorders>
+            <w:shd w:val="clear" w:color="auto" w:fill="FFFFFF"/>
+          </w:tcPr>
+          <w:p>
+            <w:pPr>
+              <w:spacing w:line="276" w:lineRule="auto"/>
+              <w:rPr>
+                <w:rFonts w:ascii="Comic Sans MS" w:hAnsi="Comic Sans MS" w:cs="Arial"/>
+                <w:sz w:val="20"/>
+                <w:szCs w:val="20"/>
+              </w:rPr>
+            </w:pPr>
+            <w:r>
+              <w:rPr>
+                <w:rFonts w:ascii="Comic Sans MS" w:hAnsi="Comic Sans MS" w:cs="Arial"/>
+                <w:sz w:val="20"/>
+                <w:szCs w:val="20"/>
+              </w:rPr>
+              <w:t>As expected.</w:t>
+            </w:r>
+          </w:p>
+        </w:tc>
+        <w:tc>
+          <w:tcPr>
+            <w:tcW w:w="1170" w:type="dxa"/>
+            <w:tcBorders>
+              <w:top w:val="single" w:sz="4" w:space="0" w:color="auto"/>
+              <w:left w:val="single" w:sz="4" w:space="0" w:color="auto"/>
+              <w:bottom w:val="single" w:sz="4" w:space="0" w:color="auto"/>
+              <w:right w:val="single" w:sz="4" w:space="0" w:color="auto"/>
+            </w:tcBorders>
+            <w:shd w:val="clear" w:color="auto" w:fill="FFFFFF"/>
+          </w:tcPr>
+          <w:p>
+            <w:pPr>
+              <w:spacing w:line="276" w:lineRule="auto"/>
+              <w:ind w:left="60"/>
+              <w:rPr>
+                <w:rFonts w:ascii="Comic Sans MS" w:hAnsi="Comic Sans MS" w:cs="Arial"/>
+                <w:sz w:val="20"/>
+                <w:szCs w:val="20"/>
+              </w:rPr>
+            </w:pPr>
+            <w:r>
+              <w:rPr>
+                <w:rFonts w:ascii="Comic Sans MS" w:hAnsi="Comic Sans MS" w:cs="Arial"/>
+                <w:sz w:val="20"/>
+                <w:szCs w:val="20"/>
+              </w:rPr>
+              <w:t>pass</w:t>
+            </w:r>
+          </w:p>
+        </w:tc>
+      </w:tr>
+      <w:tr>
+        <w:trPr>
+          <w:trHeight w:val="1088"/>
+        </w:trPr>
+        <w:tc>
+          <w:tcPr>
+            <w:tcW w:w="712" w:type="dxa"/>
+            <w:tcBorders>
+              <w:top w:val="single" w:sz="4" w:space="0" w:color="auto"/>
+              <w:left w:val="single" w:sz="4" w:space="0" w:color="auto"/>
+              <w:bottom w:val="single" w:sz="4" w:space="0" w:color="auto"/>
+              <w:right w:val="single" w:sz="4" w:space="0" w:color="auto"/>
+            </w:tcBorders>
+            <w:shd w:val="clear" w:color="auto" w:fill="FFFFFF"/>
+          </w:tcPr>
+          <w:p>
+            <w:pPr>
+              <w:spacing w:line="276" w:lineRule="auto"/>
+              <w:rPr>
+                <w:rFonts w:ascii="Comic Sans MS" w:hAnsi="Comic Sans MS" w:cs="Arial"/>
+                <w:sz w:val="20"/>
+                <w:szCs w:val="20"/>
+                <w:highlight w:val="yellow"/>
+              </w:rPr>
+            </w:pPr>
+            <w:r>
+              <w:rPr>
+                <w:rFonts w:ascii="Comic Sans MS" w:hAnsi="Comic Sans MS" w:cs="Arial"/>
+                <w:sz w:val="20"/>
+                <w:szCs w:val="20"/>
+                <w:highlight w:val="yellow"/>
+              </w:rPr>
+              <w:lastRenderedPageBreak/>
+              <w:t>5</w:t>
+            </w:r>
+          </w:p>
+        </w:tc>
+        <w:tc>
+          <w:tcPr>
+            <w:tcW w:w="2806" w:type="dxa"/>
+            <w:tcBorders>
+              <w:top w:val="single" w:sz="4" w:space="0" w:color="auto"/>
+              <w:left w:val="single" w:sz="4" w:space="0" w:color="auto"/>
+              <w:bottom w:val="single" w:sz="4" w:space="0" w:color="auto"/>
+              <w:right w:val="single" w:sz="4" w:space="0" w:color="auto"/>
+            </w:tcBorders>
+            <w:shd w:val="clear" w:color="auto" w:fill="FFFFFF"/>
+          </w:tcPr>
+          <w:p>
+            <w:pPr>
+              <w:spacing w:line="276" w:lineRule="auto"/>
+              <w:rPr>
+                <w:rFonts w:ascii="Comic Sans MS" w:hAnsi="Comic Sans MS" w:cs="Arial"/>
+                <w:sz w:val="20"/>
+                <w:szCs w:val="20"/>
+              </w:rPr>
+            </w:pPr>
+            <w:r>
+              <w:rPr>
+                <w:rFonts w:ascii="Comic Sans MS" w:hAnsi="Comic Sans MS" w:cs="Arial"/>
+                <w:sz w:val="20"/>
+                <w:szCs w:val="20"/>
+              </w:rPr>
+              <w:t>Social Sharing Options</w:t>
+            </w:r>
+          </w:p>
+        </w:tc>
+        <w:tc>
+          <w:tcPr>
+            <w:tcW w:w="4050" w:type="dxa"/>
+            <w:tcBorders>
+              <w:top w:val="single" w:sz="4" w:space="0" w:color="auto"/>
+              <w:left w:val="single" w:sz="4" w:space="0" w:color="auto"/>
+              <w:bottom w:val="single" w:sz="4" w:space="0" w:color="auto"/>
+              <w:right w:val="single" w:sz="4" w:space="0" w:color="auto"/>
+            </w:tcBorders>
+            <w:shd w:val="clear" w:color="auto" w:fill="FFFFFF"/>
+          </w:tcPr>
+          <w:p>
+            <w:pPr>
+              <w:spacing w:line="276" w:lineRule="auto"/>
+              <w:rPr>
+                <w:rFonts w:ascii="Comic Sans MS" w:hAnsi="Comic Sans MS" w:cs="Arial"/>
+                <w:sz w:val="20"/>
+                <w:szCs w:val="20"/>
+              </w:rPr>
+            </w:pPr>
+            <w:r>
+              <w:rPr>
+                <w:rFonts w:ascii="Comic Sans MS" w:hAnsi="Comic Sans MS" w:cs="Arial"/>
+                <w:sz w:val="20"/>
+                <w:szCs w:val="20"/>
+              </w:rPr>
+              <w:t>- Click each social sharing button (Twitter, Facebook, Google+, Pinterest).</w:t>
+            </w:r>
+          </w:p>
+        </w:tc>
+        <w:tc>
+          <w:tcPr>
+            <w:tcW w:w="4140" w:type="dxa"/>
+            <w:tcBorders>
+              <w:top w:val="single" w:sz="4" w:space="0" w:color="auto"/>
+              <w:left w:val="single" w:sz="4" w:space="0" w:color="auto"/>
+              <w:bottom w:val="single" w:sz="4" w:space="0" w:color="auto"/>
+              <w:right w:val="single" w:sz="4" w:space="0" w:color="auto"/>
+            </w:tcBorders>
+          </w:tcPr>
+          <w:p>
+            <w:pPr>
+              <w:spacing w:line="276" w:lineRule="auto"/>
+              <w:rPr>
+                <w:rFonts w:ascii="Comic Sans MS" w:hAnsi="Comic Sans MS" w:cs="Arial"/>
+                <w:sz w:val="20"/>
+                <w:szCs w:val="20"/>
+              </w:rPr>
+            </w:pPr>
+            <w:r>
+              <w:rPr>
+                <w:rFonts w:ascii="Comic Sans MS" w:hAnsi="Comic Sans MS" w:cs="Arial"/>
+                <w:sz w:val="20"/>
+                <w:szCs w:val="20"/>
+              </w:rPr>
+              <w:t>Each button should open the corresponding social media site with pre-filled product information for sharing.</w:t>
+            </w:r>
+          </w:p>
+        </w:tc>
+        <w:tc>
+          <w:tcPr>
+            <w:tcW w:w="4770" w:type="dxa"/>
+            <w:tcBorders>
+              <w:top w:val="single" w:sz="4" w:space="0" w:color="auto"/>
+              <w:left w:val="single" w:sz="4" w:space="0" w:color="auto"/>
+              <w:bottom w:val="single" w:sz="4" w:space="0" w:color="auto"/>
+              <w:right w:val="single" w:sz="4" w:space="0" w:color="auto"/>
+            </w:tcBorders>
+            <w:shd w:val="clear" w:color="auto" w:fill="FFFFFF"/>
+          </w:tcPr>
+          <w:p>
+            <w:pPr>
+              <w:spacing w:line="276" w:lineRule="auto"/>
+              <w:rPr>
+                <w:rFonts w:ascii="Comic Sans MS" w:hAnsi="Comic Sans MS" w:cs="Arial"/>
+                <w:sz w:val="20"/>
+                <w:szCs w:val="20"/>
+              </w:rPr>
+            </w:pPr>
+            <w:r>
+              <w:rPr>
+                <w:rFonts w:ascii="Comic Sans MS" w:hAnsi="Comic Sans MS" w:cs="Arial"/>
+                <w:sz w:val="20"/>
+                <w:szCs w:val="20"/>
+              </w:rPr>
+              <w:t>As expected.</w:t>
+            </w:r>
+          </w:p>
+        </w:tc>
+        <w:tc>
+          <w:tcPr>
+            <w:tcW w:w="1170" w:type="dxa"/>
+            <w:tcBorders>
+              <w:top w:val="single" w:sz="4" w:space="0" w:color="auto"/>
+              <w:left w:val="single" w:sz="4" w:space="0" w:color="auto"/>
+              <w:bottom w:val="single" w:sz="4" w:space="0" w:color="auto"/>
+              <w:right w:val="single" w:sz="4" w:space="0" w:color="auto"/>
+            </w:tcBorders>
+            <w:shd w:val="clear" w:color="auto" w:fill="FFFFFF"/>
+          </w:tcPr>
+          <w:p>
+            <w:pPr>
+              <w:spacing w:line="276" w:lineRule="auto"/>
+              <w:ind w:left="60"/>
+              <w:rPr>
+                <w:rFonts w:ascii="Comic Sans MS" w:hAnsi="Comic Sans MS" w:cs="Arial"/>
+                <w:sz w:val="20"/>
+                <w:szCs w:val="20"/>
+              </w:rPr>
+            </w:pPr>
+            <w:r>
+              <w:rPr>
+                <w:rFonts w:ascii="Comic Sans MS" w:hAnsi="Comic Sans MS" w:cs="Arial"/>
+                <w:sz w:val="20"/>
+                <w:szCs w:val="20"/>
+              </w:rPr>
+              <w:t>pass</w:t>
+            </w:r>
+          </w:p>
+        </w:tc>
+      </w:tr>
+      <w:tr>
+        <w:trPr>
+          <w:trHeight w:val="1088"/>
+        </w:trPr>
+        <w:tc>
+          <w:tcPr>
+            <w:tcW w:w="712" w:type="dxa"/>
+            <w:tcBorders>
+              <w:top w:val="single" w:sz="4" w:space="0" w:color="auto"/>
+              <w:left w:val="single" w:sz="4" w:space="0" w:color="auto"/>
+              <w:bottom w:val="single" w:sz="4" w:space="0" w:color="auto"/>
+              <w:right w:val="single" w:sz="4" w:space="0" w:color="auto"/>
+            </w:tcBorders>
+            <w:shd w:val="clear" w:color="auto" w:fill="FFFFFF"/>
+          </w:tcPr>
+          <w:p>
+            <w:pPr>
+              <w:spacing w:line="276" w:lineRule="auto"/>
+              <w:rPr>
+                <w:rFonts w:ascii="Comic Sans MS" w:hAnsi="Comic Sans MS" w:cs="Arial"/>
+                <w:sz w:val="20"/>
+                <w:szCs w:val="20"/>
+                <w:highlight w:val="yellow"/>
+              </w:rPr>
+            </w:pPr>
+            <w:r>
+              <w:rPr>
+                <w:rFonts w:ascii="Comic Sans MS" w:hAnsi="Comic Sans MS" w:cs="Arial"/>
+                <w:sz w:val="20"/>
+                <w:szCs w:val="20"/>
+                <w:highlight w:val="yellow"/>
+              </w:rPr>
+              <w:t>6</w:t>
+            </w:r>
+          </w:p>
+        </w:tc>
+        <w:tc>
+          <w:tcPr>
+            <w:tcW w:w="2806" w:type="dxa"/>
+            <w:tcBorders>
+              <w:top w:val="single" w:sz="4" w:space="0" w:color="auto"/>
+              <w:left w:val="single" w:sz="4" w:space="0" w:color="auto"/>
+              <w:bottom w:val="single" w:sz="4" w:space="0" w:color="auto"/>
+              <w:right w:val="single" w:sz="4" w:space="0" w:color="auto"/>
+            </w:tcBorders>
+            <w:shd w:val="clear" w:color="auto" w:fill="FFFFFF"/>
+          </w:tcPr>
+          <w:p>
+            <w:pPr>
+              <w:spacing w:line="276" w:lineRule="auto"/>
+              <w:rPr>
+                <w:rFonts w:ascii="Comic Sans MS" w:hAnsi="Comic Sans MS" w:cs="Arial"/>
+                <w:sz w:val="20"/>
+                <w:szCs w:val="20"/>
+              </w:rPr>
+            </w:pPr>
+            <w:r>
+              <w:rPr>
+                <w:rFonts w:ascii="Comic Sans MS" w:hAnsi="Comic Sans MS" w:cs="Arial"/>
+                <w:sz w:val="20"/>
+                <w:szCs w:val="20"/>
+              </w:rPr>
+              <w:t>Add to Cart Functionality</w:t>
+            </w:r>
+          </w:p>
+        </w:tc>
+        <w:tc>
+          <w:tcPr>
+            <w:tcW w:w="4050" w:type="dxa"/>
+            <w:tcBorders>
+              <w:top w:val="single" w:sz="4" w:space="0" w:color="auto"/>
+              <w:left w:val="single" w:sz="4" w:space="0" w:color="auto"/>
+              <w:bottom w:val="single" w:sz="4" w:space="0" w:color="auto"/>
+              <w:right w:val="single" w:sz="4" w:space="0" w:color="auto"/>
+            </w:tcBorders>
+            <w:shd w:val="clear" w:color="auto" w:fill="FFFFFF"/>
+          </w:tcPr>
+          <w:p>
+            <w:pPr>
+              <w:spacing w:line="276" w:lineRule="auto"/>
+              <w:rPr>
+                <w:rFonts w:ascii="Comic Sans MS" w:hAnsi="Comic Sans MS" w:cs="Arial"/>
+                <w:sz w:val="20"/>
+                <w:szCs w:val="20"/>
+              </w:rPr>
+            </w:pPr>
+            <w:r>
+              <w:rPr>
+                <w:rFonts w:ascii="Comic Sans MS" w:hAnsi="Comic Sans MS" w:cs="Arial"/>
+                <w:sz w:val="20"/>
+                <w:szCs w:val="20"/>
+              </w:rPr>
+              <w:t>- Adjust the quantity if desired, then click "Add to Cart."</w:t>
+            </w:r>
+            <w:r>
+              <w:rPr>
+                <w:rFonts w:ascii="Comic Sans MS" w:hAnsi="Comic Sans MS" w:cs="Arial"/>
+                <w:sz w:val="20"/>
+                <w:szCs w:val="20"/>
+              </w:rPr>
+              <w:br/>
+              <w:t>- Observe the confirmation popup and review cart contents.</w:t>
+            </w:r>
+          </w:p>
+        </w:tc>
+        <w:tc>
+          <w:tcPr>
+            <w:tcW w:w="4140" w:type="dxa"/>
+            <w:tcBorders>
+              <w:top w:val="single" w:sz="4" w:space="0" w:color="auto"/>
+              <w:left w:val="single" w:sz="4" w:space="0" w:color="auto"/>
+              <w:bottom w:val="single" w:sz="4" w:space="0" w:color="auto"/>
+              <w:right w:val="single" w:sz="4" w:space="0" w:color="auto"/>
+            </w:tcBorders>
+          </w:tcPr>
+          <w:p>
+            <w:pPr>
+              <w:spacing w:line="276" w:lineRule="auto"/>
+              <w:rPr>
+                <w:rFonts w:ascii="Comic Sans MS" w:hAnsi="Comic Sans MS" w:cs="Arial"/>
+                <w:sz w:val="20"/>
+                <w:szCs w:val="20"/>
+              </w:rPr>
+            </w:pPr>
+            <w:r>
+              <w:rPr>
+                <w:rFonts w:ascii="Comic Sans MS" w:hAnsi="Comic Sans MS" w:cs="Arial"/>
+                <w:sz w:val="20"/>
+                <w:szCs w:val="20"/>
+              </w:rPr>
+              <w:t>The item should be added to the cart, with feedback provided and options to proceed to checkout.</w:t>
+            </w:r>
+          </w:p>
+        </w:tc>
+        <w:tc>
+          <w:tcPr>
+            <w:tcW w:w="4770" w:type="dxa"/>
+            <w:tcBorders>
+              <w:top w:val="single" w:sz="4" w:space="0" w:color="auto"/>
+              <w:left w:val="single" w:sz="4" w:space="0" w:color="auto"/>
+              <w:bottom w:val="single" w:sz="4" w:space="0" w:color="auto"/>
+              <w:right w:val="single" w:sz="4" w:space="0" w:color="auto"/>
+            </w:tcBorders>
+            <w:shd w:val="clear" w:color="auto" w:fill="FFFFFF"/>
+          </w:tcPr>
+          <w:p>
+            <w:pPr>
+              <w:spacing w:line="276" w:lineRule="auto"/>
+              <w:rPr>
+                <w:rFonts w:ascii="Comic Sans MS" w:hAnsi="Comic Sans MS" w:cs="Arial"/>
+                <w:sz w:val="20"/>
+                <w:szCs w:val="20"/>
+              </w:rPr>
+            </w:pPr>
+            <w:r>
+              <w:rPr>
+                <w:rFonts w:ascii="Comic Sans MS" w:hAnsi="Comic Sans MS" w:cs="Arial"/>
+                <w:sz w:val="20"/>
+                <w:szCs w:val="20"/>
+              </w:rPr>
+              <w:t>As expected.</w:t>
+            </w:r>
+          </w:p>
+        </w:tc>
+        <w:tc>
+          <w:tcPr>
+            <w:tcW w:w="1170" w:type="dxa"/>
+            <w:tcBorders>
+              <w:top w:val="single" w:sz="4" w:space="0" w:color="auto"/>
+              <w:left w:val="single" w:sz="4" w:space="0" w:color="auto"/>
+              <w:bottom w:val="single" w:sz="4" w:space="0" w:color="auto"/>
+              <w:right w:val="single" w:sz="4" w:space="0" w:color="auto"/>
+            </w:tcBorders>
+            <w:shd w:val="clear" w:color="auto" w:fill="FFFFFF"/>
+          </w:tcPr>
+          <w:p>
+            <w:pPr>
+              <w:spacing w:line="276" w:lineRule="auto"/>
+              <w:ind w:left="60"/>
+              <w:rPr>
+                <w:rFonts w:ascii="Comic Sans MS" w:hAnsi="Comic Sans MS" w:cs="Arial"/>
+                <w:sz w:val="20"/>
+                <w:szCs w:val="20"/>
+              </w:rPr>
+            </w:pPr>
+            <w:r>
+              <w:rPr>
+                <w:rFonts w:ascii="Comic Sans MS" w:hAnsi="Comic Sans MS" w:cs="Arial"/>
+                <w:sz w:val="20"/>
+                <w:szCs w:val="20"/>
+              </w:rPr>
+              <w:t>pass</w:t>
+            </w:r>
+          </w:p>
+        </w:tc>
+      </w:tr>
+      <w:tr>
+        <w:trPr>
+          <w:trHeight w:val="1088"/>
+        </w:trPr>
+        <w:tc>
+          <w:tcPr>
+            <w:tcW w:w="712" w:type="dxa"/>
+            <w:tcBorders>
+              <w:top w:val="single" w:sz="4" w:space="0" w:color="auto"/>
+              <w:left w:val="single" w:sz="4" w:space="0" w:color="auto"/>
+              <w:bottom w:val="single" w:sz="4" w:space="0" w:color="auto"/>
+              <w:right w:val="single" w:sz="4" w:space="0" w:color="auto"/>
+            </w:tcBorders>
+            <w:shd w:val="clear" w:color="auto" w:fill="FFFFFF"/>
+          </w:tcPr>
+          <w:p>
+            <w:pPr>
+              <w:spacing w:line="276" w:lineRule="auto"/>
+              <w:rPr>
+                <w:rFonts w:ascii="Comic Sans MS" w:hAnsi="Comic Sans MS" w:cs="Arial"/>
+                <w:sz w:val="20"/>
+                <w:szCs w:val="20"/>
+                <w:highlight w:val="yellow"/>
+              </w:rPr>
+            </w:pPr>
+            <w:r>
+              <w:rPr>
+                <w:rFonts w:ascii="Comic Sans MS" w:hAnsi="Comic Sans MS" w:cs="Arial"/>
+                <w:sz w:val="20"/>
+                <w:szCs w:val="20"/>
+                <w:highlight w:val="yellow"/>
+              </w:rPr>
+              <w:t>7</w:t>
+            </w:r>
+          </w:p>
+        </w:tc>
+        <w:tc>
+          <w:tcPr>
+            <w:tcW w:w="2806" w:type="dxa"/>
+            <w:tcBorders>
+              <w:top w:val="single" w:sz="4" w:space="0" w:color="auto"/>
+              <w:left w:val="single" w:sz="4" w:space="0" w:color="auto"/>
+              <w:bottom w:val="single" w:sz="4" w:space="0" w:color="auto"/>
+              <w:right w:val="single" w:sz="4" w:space="0" w:color="auto"/>
+            </w:tcBorders>
+            <w:shd w:val="clear" w:color="auto" w:fill="FFFFFF"/>
+          </w:tcPr>
+          <w:p>
+            <w:pPr>
+              <w:spacing w:line="276" w:lineRule="auto"/>
+              <w:rPr>
+                <w:rFonts w:ascii="Comic Sans MS" w:hAnsi="Comic Sans MS" w:cs="Arial"/>
+                <w:sz w:val="20"/>
+                <w:szCs w:val="20"/>
+              </w:rPr>
+            </w:pPr>
+            <w:r>
+              <w:rPr>
+                <w:rFonts w:ascii="Comic Sans MS" w:hAnsi="Comic Sans MS" w:cs="Arial"/>
+                <w:sz w:val="20"/>
+                <w:szCs w:val="20"/>
+              </w:rPr>
+              <w:t>Product Quantity Adjustments</w:t>
+            </w:r>
+          </w:p>
+        </w:tc>
+        <w:tc>
+          <w:tcPr>
+            <w:tcW w:w="4050" w:type="dxa"/>
+            <w:tcBorders>
+              <w:top w:val="single" w:sz="4" w:space="0" w:color="auto"/>
+              <w:left w:val="single" w:sz="4" w:space="0" w:color="auto"/>
+              <w:bottom w:val="single" w:sz="4" w:space="0" w:color="auto"/>
+              <w:right w:val="single" w:sz="4" w:space="0" w:color="auto"/>
+            </w:tcBorders>
+            <w:shd w:val="clear" w:color="auto" w:fill="FFFFFF"/>
+          </w:tcPr>
+          <w:p>
+            <w:pPr>
+              <w:spacing w:line="276" w:lineRule="auto"/>
+              <w:rPr>
+                <w:rFonts w:ascii="Comic Sans MS" w:hAnsi="Comic Sans MS" w:cs="Arial"/>
+                <w:sz w:val="20"/>
+                <w:szCs w:val="20"/>
+              </w:rPr>
+            </w:pPr>
+            <w:r>
+              <w:rPr>
+                <w:rFonts w:ascii="Comic Sans MS" w:hAnsi="Comic Sans MS" w:cs="Arial"/>
+                <w:sz w:val="20"/>
+                <w:szCs w:val="20"/>
+              </w:rPr>
+              <w:t>- Use the plus (+) and minus (-) buttons to modify the quantity.</w:t>
+            </w:r>
+          </w:p>
+        </w:tc>
+        <w:tc>
+          <w:tcPr>
+            <w:tcW w:w="4140" w:type="dxa"/>
+            <w:tcBorders>
+              <w:top w:val="single" w:sz="4" w:space="0" w:color="auto"/>
+              <w:left w:val="single" w:sz="4" w:space="0" w:color="auto"/>
+              <w:bottom w:val="single" w:sz="4" w:space="0" w:color="auto"/>
+              <w:right w:val="single" w:sz="4" w:space="0" w:color="auto"/>
+            </w:tcBorders>
+          </w:tcPr>
+          <w:p>
+            <w:pPr>
+              <w:spacing w:line="276" w:lineRule="auto"/>
+              <w:rPr>
+                <w:rFonts w:ascii="Comic Sans MS" w:hAnsi="Comic Sans MS" w:cs="Arial"/>
+                <w:sz w:val="20"/>
+                <w:szCs w:val="20"/>
+              </w:rPr>
+            </w:pPr>
+            <w:r>
+              <w:rPr>
+                <w:rFonts w:ascii="Comic Sans MS" w:hAnsi="Comic Sans MS" w:cs="Arial"/>
+                <w:sz w:val="20"/>
+                <w:szCs w:val="20"/>
+              </w:rPr>
+              <w:t>Quantity should adjust accurately, with a minimum limit of 1 and a maximum based on stock availability.</w:t>
+            </w:r>
+          </w:p>
+        </w:tc>
+        <w:tc>
+          <w:tcPr>
+            <w:tcW w:w="4770" w:type="dxa"/>
+            <w:tcBorders>
+              <w:top w:val="single" w:sz="4" w:space="0" w:color="auto"/>
+              <w:left w:val="single" w:sz="4" w:space="0" w:color="auto"/>
+              <w:bottom w:val="single" w:sz="4" w:space="0" w:color="auto"/>
+              <w:right w:val="single" w:sz="4" w:space="0" w:color="auto"/>
+            </w:tcBorders>
+            <w:shd w:val="clear" w:color="auto" w:fill="FFFFFF"/>
+          </w:tcPr>
+          <w:p>
+            <w:pPr>
+              <w:spacing w:line="276" w:lineRule="auto"/>
+              <w:rPr>
+                <w:rFonts w:ascii="Comic Sans MS" w:hAnsi="Comic Sans MS" w:cs="Arial"/>
+                <w:sz w:val="20"/>
+                <w:szCs w:val="20"/>
+              </w:rPr>
+            </w:pPr>
+            <w:r>
+              <w:rPr>
+                <w:rFonts w:ascii="Comic Sans MS" w:hAnsi="Comic Sans MS" w:cs="Arial"/>
+                <w:sz w:val="20"/>
+                <w:szCs w:val="20"/>
+              </w:rPr>
+              <w:t>As expected.</w:t>
+            </w:r>
+          </w:p>
+        </w:tc>
+        <w:tc>
+          <w:tcPr>
+            <w:tcW w:w="1170" w:type="dxa"/>
+            <w:tcBorders>
+              <w:top w:val="single" w:sz="4" w:space="0" w:color="auto"/>
+              <w:left w:val="single" w:sz="4" w:space="0" w:color="auto"/>
+              <w:bottom w:val="single" w:sz="4" w:space="0" w:color="auto"/>
+              <w:right w:val="single" w:sz="4" w:space="0" w:color="auto"/>
+            </w:tcBorders>
+            <w:shd w:val="clear" w:color="auto" w:fill="FFFFFF"/>
+          </w:tcPr>
+          <w:p>
+            <w:pPr>
+              <w:spacing w:line="276" w:lineRule="auto"/>
+              <w:ind w:left="60"/>
+              <w:rPr>
+                <w:rFonts w:ascii="Comic Sans MS" w:hAnsi="Comic Sans MS" w:cs="Arial"/>
+                <w:sz w:val="20"/>
+                <w:szCs w:val="20"/>
+              </w:rPr>
+            </w:pPr>
+            <w:r>
+              <w:rPr>
+                <w:rFonts w:ascii="Comic Sans MS" w:hAnsi="Comic Sans MS" w:cs="Arial"/>
+                <w:sz w:val="20"/>
+                <w:szCs w:val="20"/>
+              </w:rPr>
+              <w:t>pass</w:t>
+            </w:r>
+          </w:p>
+        </w:tc>
+      </w:tr>
+      <w:tr>
+        <w:trPr>
+          <w:trHeight w:val="1088"/>
+        </w:trPr>
+        <w:tc>
+          <w:tcPr>
+            <w:tcW w:w="712" w:type="dxa"/>
+            <w:tcBorders>
+              <w:top w:val="single" w:sz="4" w:space="0" w:color="auto"/>
+              <w:left w:val="single" w:sz="4" w:space="0" w:color="auto"/>
+              <w:bottom w:val="single" w:sz="4" w:space="0" w:color="auto"/>
+              <w:right w:val="single" w:sz="4" w:space="0" w:color="auto"/>
+            </w:tcBorders>
+            <w:shd w:val="clear" w:color="auto" w:fill="FFFFFF"/>
+          </w:tcPr>
+          <w:p>
+            <w:pPr>
+              <w:spacing w:line="276" w:lineRule="auto"/>
+              <w:rPr>
+                <w:rFonts w:ascii="Comic Sans MS" w:hAnsi="Comic Sans MS" w:cs="Arial"/>
+                <w:sz w:val="20"/>
+                <w:szCs w:val="20"/>
+                <w:highlight w:val="yellow"/>
+              </w:rPr>
+            </w:pPr>
+            <w:r>
+              <w:rPr>
+                <w:rFonts w:ascii="Comic Sans MS" w:hAnsi="Comic Sans MS" w:cs="Arial"/>
+                <w:sz w:val="20"/>
+                <w:szCs w:val="20"/>
+                <w:highlight w:val="yellow"/>
+              </w:rPr>
+              <w:t>8</w:t>
+            </w:r>
+          </w:p>
+        </w:tc>
+        <w:tc>
+          <w:tcPr>
+            <w:tcW w:w="2806" w:type="dxa"/>
+            <w:tcBorders>
+              <w:top w:val="single" w:sz="4" w:space="0" w:color="auto"/>
+              <w:left w:val="single" w:sz="4" w:space="0" w:color="auto"/>
+              <w:bottom w:val="single" w:sz="4" w:space="0" w:color="auto"/>
+              <w:right w:val="single" w:sz="4" w:space="0" w:color="auto"/>
+            </w:tcBorders>
+            <w:shd w:val="clear" w:color="auto" w:fill="FFFFFF"/>
+          </w:tcPr>
+          <w:p>
+            <w:pPr>
+              <w:spacing w:line="276" w:lineRule="auto"/>
+              <w:rPr>
+                <w:rFonts w:ascii="Comic Sans MS" w:hAnsi="Comic Sans MS" w:cs="Arial"/>
+                <w:sz w:val="20"/>
+                <w:szCs w:val="20"/>
+              </w:rPr>
+            </w:pPr>
+            <w:r>
+              <w:rPr>
+                <w:rFonts w:ascii="Comic Sans MS" w:hAnsi="Comic Sans MS" w:cs="Arial"/>
+                <w:sz w:val="20"/>
+                <w:szCs w:val="20"/>
+              </w:rPr>
+              <w:t>Display all pictures</w:t>
+            </w:r>
+          </w:p>
+        </w:tc>
+        <w:tc>
+          <w:tcPr>
+            <w:tcW w:w="4050" w:type="dxa"/>
+            <w:tcBorders>
+              <w:top w:val="single" w:sz="4" w:space="0" w:color="auto"/>
+              <w:left w:val="single" w:sz="4" w:space="0" w:color="auto"/>
+              <w:bottom w:val="single" w:sz="4" w:space="0" w:color="auto"/>
+              <w:right w:val="single" w:sz="4" w:space="0" w:color="auto"/>
+            </w:tcBorders>
+            <w:shd w:val="clear" w:color="auto" w:fill="FFFFFF"/>
+          </w:tcPr>
+          <w:p>
+            <w:pPr>
+              <w:spacing w:line="276" w:lineRule="auto"/>
+              <w:rPr>
+                <w:rFonts w:ascii="Comic Sans MS" w:hAnsi="Comic Sans MS" w:cs="Arial"/>
+                <w:sz w:val="20"/>
+                <w:szCs w:val="20"/>
+              </w:rPr>
+            </w:pPr>
+            <w:r>
+              <w:rPr>
+                <w:rFonts w:ascii="Comic Sans MS" w:hAnsi="Comic Sans MS" w:cs="Arial"/>
+                <w:sz w:val="20"/>
+                <w:szCs w:val="20"/>
+              </w:rPr>
+              <w:t>-  select a color then press display all pictures.</w:t>
+            </w:r>
+          </w:p>
+        </w:tc>
+        <w:tc>
+          <w:tcPr>
+            <w:tcW w:w="4140" w:type="dxa"/>
+            <w:tcBorders>
+              <w:top w:val="single" w:sz="4" w:space="0" w:color="auto"/>
+              <w:left w:val="single" w:sz="4" w:space="0" w:color="auto"/>
+              <w:bottom w:val="single" w:sz="4" w:space="0" w:color="auto"/>
+              <w:right w:val="single" w:sz="4" w:space="0" w:color="auto"/>
+            </w:tcBorders>
+          </w:tcPr>
+          <w:p>
+            <w:pPr>
+              <w:spacing w:line="276" w:lineRule="auto"/>
+              <w:rPr>
+                <w:rFonts w:ascii="Comic Sans MS" w:hAnsi="Comic Sans MS" w:cs="Arial"/>
+                <w:sz w:val="20"/>
+                <w:szCs w:val="20"/>
+              </w:rPr>
+            </w:pPr>
+            <w:r>
+              <w:rPr>
+                <w:rFonts w:ascii="Comic Sans MS" w:hAnsi="Comic Sans MS" w:cs="Arial"/>
+                <w:sz w:val="20"/>
+                <w:szCs w:val="20"/>
+              </w:rPr>
+              <w:t>A picture with specified color appears then all pictures appear</w:t>
+            </w:r>
+          </w:p>
+        </w:tc>
+        <w:tc>
+          <w:tcPr>
+            <w:tcW w:w="4770" w:type="dxa"/>
+            <w:tcBorders>
+              <w:top w:val="single" w:sz="4" w:space="0" w:color="auto"/>
+              <w:left w:val="single" w:sz="4" w:space="0" w:color="auto"/>
+              <w:bottom w:val="single" w:sz="4" w:space="0" w:color="auto"/>
+              <w:right w:val="single" w:sz="4" w:space="0" w:color="auto"/>
+            </w:tcBorders>
+            <w:shd w:val="clear" w:color="auto" w:fill="FFFFFF"/>
+          </w:tcPr>
+          <w:p>
+            <w:pPr>
+              <w:spacing w:line="276" w:lineRule="auto"/>
+              <w:rPr>
+                <w:rFonts w:ascii="Comic Sans MS" w:hAnsi="Comic Sans MS" w:cs="Arial"/>
+                <w:sz w:val="20"/>
+                <w:szCs w:val="20"/>
+              </w:rPr>
+            </w:pPr>
+            <w:r>
+              <w:rPr>
+                <w:rFonts w:ascii="Comic Sans MS" w:hAnsi="Comic Sans MS" w:cs="Arial"/>
+                <w:sz w:val="20"/>
+                <w:szCs w:val="20"/>
+              </w:rPr>
+              <w:t>As expected.</w:t>
+            </w:r>
+          </w:p>
+        </w:tc>
+        <w:tc>
+          <w:tcPr>
+            <w:tcW w:w="1170" w:type="dxa"/>
+            <w:tcBorders>
+              <w:top w:val="single" w:sz="4" w:space="0" w:color="auto"/>
+              <w:left w:val="single" w:sz="4" w:space="0" w:color="auto"/>
+              <w:bottom w:val="single" w:sz="4" w:space="0" w:color="auto"/>
+              <w:right w:val="single" w:sz="4" w:space="0" w:color="auto"/>
+            </w:tcBorders>
+            <w:shd w:val="clear" w:color="auto" w:fill="FFFFFF"/>
+          </w:tcPr>
+          <w:p>
+            <w:pPr>
+              <w:spacing w:line="276" w:lineRule="auto"/>
+              <w:ind w:left="60"/>
+              <w:rPr>
+                <w:rFonts w:ascii="Comic Sans MS" w:hAnsi="Comic Sans MS" w:cs="Arial"/>
+                <w:sz w:val="20"/>
+                <w:szCs w:val="20"/>
+              </w:rPr>
+            </w:pPr>
+            <w:r>
+              <w:rPr>
+                <w:rFonts w:ascii="Comic Sans MS" w:hAnsi="Comic Sans MS" w:cs="Arial"/>
+                <w:sz w:val="20"/>
+                <w:szCs w:val="20"/>
+              </w:rPr>
+              <w:t>pass</w:t>
+            </w:r>
+          </w:p>
+        </w:tc>
+      </w:tr>
+      <w:tr>
+        <w:trPr>
+          <w:trHeight w:val="1088"/>
+        </w:trPr>
+        <w:tc>
+          <w:tcPr>
+            <w:tcW w:w="712" w:type="dxa"/>
+            <w:tcBorders>
+              <w:top w:val="single" w:sz="4" w:space="0" w:color="auto"/>
+              <w:left w:val="single" w:sz="4" w:space="0" w:color="auto"/>
+              <w:bottom w:val="single" w:sz="4" w:space="0" w:color="auto"/>
+              <w:right w:val="single" w:sz="4" w:space="0" w:color="auto"/>
+            </w:tcBorders>
+            <w:shd w:val="clear" w:color="auto" w:fill="FFFFFF"/>
+          </w:tcPr>
+          <w:p>
+            <w:pPr>
+              <w:spacing w:line="276" w:lineRule="auto"/>
+              <w:rPr>
+                <w:rFonts w:ascii="Comic Sans MS" w:hAnsi="Comic Sans MS" w:cs="Arial"/>
+                <w:sz w:val="20"/>
+                <w:szCs w:val="20"/>
+                <w:highlight w:val="yellow"/>
+              </w:rPr>
+            </w:pPr>
+            <w:r>
+              <w:rPr>
+                <w:rFonts w:ascii="Comic Sans MS" w:hAnsi="Comic Sans MS" w:cs="Arial"/>
+                <w:sz w:val="20"/>
+                <w:szCs w:val="20"/>
+                <w:highlight w:val="yellow"/>
+              </w:rPr>
+              <w:t>9</w:t>
+            </w:r>
+          </w:p>
+        </w:tc>
+        <w:tc>
+          <w:tcPr>
+            <w:tcW w:w="2806" w:type="dxa"/>
+            <w:tcBorders>
+              <w:top w:val="single" w:sz="4" w:space="0" w:color="auto"/>
+              <w:left w:val="single" w:sz="4" w:space="0" w:color="auto"/>
+              <w:bottom w:val="single" w:sz="4" w:space="0" w:color="auto"/>
+              <w:right w:val="single" w:sz="4" w:space="0" w:color="auto"/>
+            </w:tcBorders>
+            <w:shd w:val="clear" w:color="auto" w:fill="FFFFFF"/>
+          </w:tcPr>
+          <w:p>
+            <w:pPr>
+              <w:spacing w:line="276" w:lineRule="auto"/>
+              <w:rPr>
+                <w:rFonts w:ascii="Comic Sans MS" w:hAnsi="Comic Sans MS" w:cs="Arial"/>
+                <w:sz w:val="20"/>
+                <w:szCs w:val="20"/>
+              </w:rPr>
+            </w:pPr>
+            <w:r>
+              <w:rPr>
+                <w:rFonts w:ascii="Comic Sans MS" w:hAnsi="Comic Sans MS" w:cs="Arial"/>
+                <w:sz w:val="20"/>
+                <w:szCs w:val="20"/>
+              </w:rPr>
+              <w:t>Switch between pictures</w:t>
+            </w:r>
+          </w:p>
+        </w:tc>
+        <w:tc>
+          <w:tcPr>
+            <w:tcW w:w="4050" w:type="dxa"/>
+            <w:tcBorders>
+              <w:top w:val="single" w:sz="4" w:space="0" w:color="auto"/>
+              <w:left w:val="single" w:sz="4" w:space="0" w:color="auto"/>
+              <w:bottom w:val="single" w:sz="4" w:space="0" w:color="auto"/>
+              <w:right w:val="single" w:sz="4" w:space="0" w:color="auto"/>
+            </w:tcBorders>
+            <w:shd w:val="clear" w:color="auto" w:fill="FFFFFF"/>
+          </w:tcPr>
+          <w:p>
+            <w:pPr>
+              <w:spacing w:line="276" w:lineRule="auto"/>
+              <w:rPr>
+                <w:rFonts w:ascii="Comic Sans MS" w:hAnsi="Comic Sans MS" w:cs="Arial"/>
+                <w:sz w:val="20"/>
+                <w:szCs w:val="20"/>
+              </w:rPr>
+            </w:pPr>
+            <w:r>
+              <w:rPr>
+                <w:rFonts w:ascii="Comic Sans MS" w:hAnsi="Comic Sans MS" w:cs="Arial"/>
+                <w:sz w:val="20"/>
+                <w:szCs w:val="20"/>
+              </w:rPr>
+              <w:t>- hover on each picture without clicking</w:t>
+            </w:r>
+          </w:p>
+        </w:tc>
+        <w:tc>
+          <w:tcPr>
+            <w:tcW w:w="4140" w:type="dxa"/>
+            <w:tcBorders>
+              <w:top w:val="single" w:sz="4" w:space="0" w:color="auto"/>
+              <w:left w:val="single" w:sz="4" w:space="0" w:color="auto"/>
+              <w:bottom w:val="single" w:sz="4" w:space="0" w:color="auto"/>
+              <w:right w:val="single" w:sz="4" w:space="0" w:color="auto"/>
+            </w:tcBorders>
+          </w:tcPr>
+          <w:p>
+            <w:pPr>
+              <w:spacing w:line="276" w:lineRule="auto"/>
+              <w:rPr>
+                <w:rFonts w:ascii="Comic Sans MS" w:hAnsi="Comic Sans MS" w:cs="Arial"/>
+                <w:sz w:val="20"/>
+                <w:szCs w:val="20"/>
+              </w:rPr>
+            </w:pPr>
+            <w:r>
+              <w:rPr>
+                <w:rFonts w:ascii="Comic Sans MS" w:hAnsi="Comic Sans MS" w:cs="Arial"/>
+                <w:sz w:val="20"/>
+                <w:szCs w:val="20"/>
+              </w:rPr>
+              <w:t>The picture should change with the mouse movement.</w:t>
+            </w:r>
+          </w:p>
+        </w:tc>
+        <w:tc>
+          <w:tcPr>
+            <w:tcW w:w="4770" w:type="dxa"/>
+            <w:tcBorders>
+              <w:top w:val="single" w:sz="4" w:space="0" w:color="auto"/>
+              <w:left w:val="single" w:sz="4" w:space="0" w:color="auto"/>
+              <w:bottom w:val="single" w:sz="4" w:space="0" w:color="auto"/>
+              <w:right w:val="single" w:sz="4" w:space="0" w:color="auto"/>
+            </w:tcBorders>
+            <w:shd w:val="clear" w:color="auto" w:fill="FFFFFF"/>
+          </w:tcPr>
+          <w:p>
+            <w:pPr>
+              <w:spacing w:line="276" w:lineRule="auto"/>
+              <w:rPr>
+                <w:rFonts w:ascii="Comic Sans MS" w:hAnsi="Comic Sans MS" w:cs="Arial"/>
+                <w:sz w:val="20"/>
+                <w:szCs w:val="20"/>
+              </w:rPr>
+            </w:pPr>
+            <w:r>
+              <w:rPr>
+                <w:rFonts w:ascii="Comic Sans MS" w:hAnsi="Comic Sans MS" w:cs="Arial"/>
+                <w:sz w:val="20"/>
+                <w:szCs w:val="20"/>
+              </w:rPr>
+              <w:t>As expected.</w:t>
+            </w:r>
+          </w:p>
+        </w:tc>
+        <w:tc>
+          <w:tcPr>
+            <w:tcW w:w="1170" w:type="dxa"/>
+            <w:tcBorders>
+              <w:top w:val="single" w:sz="4" w:space="0" w:color="auto"/>
+              <w:left w:val="single" w:sz="4" w:space="0" w:color="auto"/>
+              <w:bottom w:val="single" w:sz="4" w:space="0" w:color="auto"/>
+              <w:right w:val="single" w:sz="4" w:space="0" w:color="auto"/>
+            </w:tcBorders>
+            <w:shd w:val="clear" w:color="auto" w:fill="FFFFFF"/>
+          </w:tcPr>
+          <w:p>
+            <w:pPr>
+              <w:spacing w:line="276" w:lineRule="auto"/>
+              <w:ind w:left="60"/>
+              <w:rPr>
+                <w:rFonts w:ascii="Comic Sans MS" w:hAnsi="Comic Sans MS" w:cs="Arial"/>
+                <w:sz w:val="20"/>
+                <w:szCs w:val="20"/>
+              </w:rPr>
+            </w:pPr>
+            <w:r>
+              <w:rPr>
+                <w:rFonts w:ascii="Comic Sans MS" w:hAnsi="Comic Sans MS" w:cs="Arial"/>
+                <w:sz w:val="20"/>
+                <w:szCs w:val="20"/>
+              </w:rPr>
+              <w:t>pass</w:t>
+            </w:r>
+          </w:p>
+        </w:tc>
+      </w:tr>
+    </w:tbl>
+    <w:p>
+      <w:pPr>
+        <w:spacing w:line="276" w:lineRule="auto"/>
+        <w:rPr>
+          <w:rFonts w:ascii="Comic Sans MS" w:hAnsi="Comic Sans MS" w:cs="Arial"/>
+          <w:sz w:val="20"/>
+          <w:szCs w:val="20"/>
+        </w:rPr>
+      </w:pPr>
+      <w:r>
+        <w:rPr>
+          <w:rFonts w:ascii="Comic Sans MS" w:hAnsi="Comic Sans MS" w:cs="Arial"/>
+          <w:sz w:val="20"/>
+          <w:szCs w:val="20"/>
+        </w:rPr>
+        <w:t>s</w:t>
+      </w:r>
     </w:p>
     <w:sectPr>
       <w:headerReference w:type="default" r:id="rId11"/>
@@ -6385,7 +9079,6 @@
       </w:rPr>
       <w:t xml:space="preserve">Test Environment Details: Testing using </w:t>
     </w:r>
-    <w:proofErr w:type="spellStart"/>
     <w:r>
       <w:rPr>
         <w:rFonts w:ascii="Comic Sans MS" w:hAnsi="Comic Sans MS"/>
@@ -6395,7 +9088,6 @@
       </w:rPr>
       <w:t>Nightwatch</w:t>
     </w:r>
-    <w:proofErr w:type="spellEnd"/>
   </w:p>
 </w:hdr>
 </file>
@@ -7634,6 +10326,119 @@
     </w:lvl>
   </w:abstractNum>
   <w:abstractNum w:abstractNumId="14" w15:restartNumberingAfterBreak="0">
+    <w:nsid w:val="07502F4D"/>
+    <w:multiLevelType w:val="hybridMultilevel"/>
+    <w:tmpl w:val="ED5C8B32"/>
+    <w:lvl w:ilvl="0" w:tplc="9BC6737C">
+      <w:start w:val="2"/>
+      <w:numFmt w:val="bullet"/>
+      <w:lvlText w:val="-"/>
+      <w:lvlJc w:val="left"/>
+      <w:pPr>
+        <w:ind w:left="720" w:hanging="360"/>
+      </w:pPr>
+      <w:rPr>
+        <w:rFonts w:ascii="Comic Sans MS" w:eastAsia="Times New Roman" w:hAnsi="Comic Sans MS" w:cs="Arial" w:hint="default"/>
+      </w:rPr>
+    </w:lvl>
+    <w:lvl w:ilvl="1" w:tplc="04090003" w:tentative="1">
+      <w:start w:val="1"/>
+      <w:numFmt w:val="bullet"/>
+      <w:lvlText w:val="o"/>
+      <w:lvlJc w:val="left"/>
+      <w:pPr>
+        <w:ind w:left="1440" w:hanging="360"/>
+      </w:pPr>
+      <w:rPr>
+        <w:rFonts w:ascii="Courier New" w:hAnsi="Courier New" w:cs="Courier New" w:hint="default"/>
+      </w:rPr>
+    </w:lvl>
+    <w:lvl w:ilvl="2" w:tplc="04090005" w:tentative="1">
+      <w:start w:val="1"/>
+      <w:numFmt w:val="bullet"/>
+      <w:lvlText w:val=""/>
+      <w:lvlJc w:val="left"/>
+      <w:pPr>
+        <w:ind w:left="2160" w:hanging="360"/>
+      </w:pPr>
+      <w:rPr>
+        <w:rFonts w:ascii="Wingdings" w:hAnsi="Wingdings" w:hint="default"/>
+      </w:rPr>
+    </w:lvl>
+    <w:lvl w:ilvl="3" w:tplc="04090001" w:tentative="1">
+      <w:start w:val="1"/>
+      <w:numFmt w:val="bullet"/>
+      <w:lvlText w:val=""/>
+      <w:lvlJc w:val="left"/>
+      <w:pPr>
+        <w:ind w:left="2880" w:hanging="360"/>
+      </w:pPr>
+      <w:rPr>
+        <w:rFonts w:ascii="Symbol" w:hAnsi="Symbol" w:hint="default"/>
+      </w:rPr>
+    </w:lvl>
+    <w:lvl w:ilvl="4" w:tplc="04090003" w:tentative="1">
+      <w:start w:val="1"/>
+      <w:numFmt w:val="bullet"/>
+      <w:lvlText w:val="o"/>
+      <w:lvlJc w:val="left"/>
+      <w:pPr>
+        <w:ind w:left="3600" w:hanging="360"/>
+      </w:pPr>
+      <w:rPr>
+        <w:rFonts w:ascii="Courier New" w:hAnsi="Courier New" w:cs="Courier New" w:hint="default"/>
+      </w:rPr>
+    </w:lvl>
+    <w:lvl w:ilvl="5" w:tplc="04090005" w:tentative="1">
+      <w:start w:val="1"/>
+      <w:numFmt w:val="bullet"/>
+      <w:lvlText w:val=""/>
+      <w:lvlJc w:val="left"/>
+      <w:pPr>
+        <w:ind w:left="4320" w:hanging="360"/>
+      </w:pPr>
+      <w:rPr>
+        <w:rFonts w:ascii="Wingdings" w:hAnsi="Wingdings" w:hint="default"/>
+      </w:rPr>
+    </w:lvl>
+    <w:lvl w:ilvl="6" w:tplc="04090001" w:tentative="1">
+      <w:start w:val="1"/>
+      <w:numFmt w:val="bullet"/>
+      <w:lvlText w:val=""/>
+      <w:lvlJc w:val="left"/>
+      <w:pPr>
+        <w:ind w:left="5040" w:hanging="360"/>
+      </w:pPr>
+      <w:rPr>
+        <w:rFonts w:ascii="Symbol" w:hAnsi="Symbol" w:hint="default"/>
+      </w:rPr>
+    </w:lvl>
+    <w:lvl w:ilvl="7" w:tplc="04090003" w:tentative="1">
+      <w:start w:val="1"/>
+      <w:numFmt w:val="bullet"/>
+      <w:lvlText w:val="o"/>
+      <w:lvlJc w:val="left"/>
+      <w:pPr>
+        <w:ind w:left="5760" w:hanging="360"/>
+      </w:pPr>
+      <w:rPr>
+        <w:rFonts w:ascii="Courier New" w:hAnsi="Courier New" w:cs="Courier New" w:hint="default"/>
+      </w:rPr>
+    </w:lvl>
+    <w:lvl w:ilvl="8" w:tplc="04090005" w:tentative="1">
+      <w:start w:val="1"/>
+      <w:numFmt w:val="bullet"/>
+      <w:lvlText w:val=""/>
+      <w:lvlJc w:val="left"/>
+      <w:pPr>
+        <w:ind w:left="6480" w:hanging="360"/>
+      </w:pPr>
+      <w:rPr>
+        <w:rFonts w:ascii="Wingdings" w:hAnsi="Wingdings" w:hint="default"/>
+      </w:rPr>
+    </w:lvl>
+  </w:abstractNum>
+  <w:abstractNum w:abstractNumId="15" w15:restartNumberingAfterBreak="0">
     <w:nsid w:val="07556E83"/>
     <w:multiLevelType w:val="hybridMultilevel"/>
     <w:tmpl w:val="EC9CC542"/>
@@ -7719,7 +10524,7 @@
       </w:pPr>
     </w:lvl>
   </w:abstractNum>
-  <w:abstractNum w:abstractNumId="15" w15:restartNumberingAfterBreak="0">
+  <w:abstractNum w:abstractNumId="16" w15:restartNumberingAfterBreak="0">
     <w:nsid w:val="0803140C"/>
     <w:multiLevelType w:val="hybridMultilevel"/>
     <w:tmpl w:val="7EC83166"/>
@@ -7808,7 +10613,7 @@
       </w:pPr>
     </w:lvl>
   </w:abstractNum>
-  <w:abstractNum w:abstractNumId="16" w15:restartNumberingAfterBreak="0">
+  <w:abstractNum w:abstractNumId="17" w15:restartNumberingAfterBreak="0">
     <w:nsid w:val="090D59B4"/>
     <w:multiLevelType w:val="hybridMultilevel"/>
     <w:tmpl w:val="957ACF50"/>
@@ -7897,7 +10702,7 @@
       </w:pPr>
     </w:lvl>
   </w:abstractNum>
-  <w:abstractNum w:abstractNumId="17" w15:restartNumberingAfterBreak="0">
+  <w:abstractNum w:abstractNumId="18" w15:restartNumberingAfterBreak="0">
     <w:nsid w:val="091C1611"/>
     <w:multiLevelType w:val="hybridMultilevel"/>
     <w:tmpl w:val="4FE225BC"/>
@@ -7988,7 +10793,7 @@
       </w:pPr>
     </w:lvl>
   </w:abstractNum>
-  <w:abstractNum w:abstractNumId="18" w15:restartNumberingAfterBreak="0">
+  <w:abstractNum w:abstractNumId="19" w15:restartNumberingAfterBreak="0">
     <w:nsid w:val="09D31BED"/>
     <w:multiLevelType w:val="hybridMultilevel"/>
     <w:tmpl w:val="3154BCDA"/>
@@ -8077,7 +10882,7 @@
       </w:pPr>
     </w:lvl>
   </w:abstractNum>
-  <w:abstractNum w:abstractNumId="19" w15:restartNumberingAfterBreak="0">
+  <w:abstractNum w:abstractNumId="20" w15:restartNumberingAfterBreak="0">
     <w:nsid w:val="0AF3400B"/>
     <w:multiLevelType w:val="hybridMultilevel"/>
     <w:tmpl w:val="DBE0E2D0"/>
@@ -8166,7 +10971,7 @@
       </w:pPr>
     </w:lvl>
   </w:abstractNum>
-  <w:abstractNum w:abstractNumId="20" w15:restartNumberingAfterBreak="0">
+  <w:abstractNum w:abstractNumId="21" w15:restartNumberingAfterBreak="0">
     <w:nsid w:val="0B2C53FC"/>
     <w:multiLevelType w:val="hybridMultilevel"/>
     <w:tmpl w:val="87F07FBC"/>
@@ -8252,7 +11057,7 @@
       </w:pPr>
     </w:lvl>
   </w:abstractNum>
-  <w:abstractNum w:abstractNumId="21" w15:restartNumberingAfterBreak="0">
+  <w:abstractNum w:abstractNumId="22" w15:restartNumberingAfterBreak="0">
     <w:nsid w:val="0C705FD0"/>
     <w:multiLevelType w:val="hybridMultilevel"/>
     <w:tmpl w:val="8070BD60"/>
@@ -8338,7 +11143,7 @@
       </w:pPr>
     </w:lvl>
   </w:abstractNum>
-  <w:abstractNum w:abstractNumId="22" w15:restartNumberingAfterBreak="0">
+  <w:abstractNum w:abstractNumId="23" w15:restartNumberingAfterBreak="0">
     <w:nsid w:val="0C752292"/>
     <w:multiLevelType w:val="hybridMultilevel"/>
     <w:tmpl w:val="87D8E614"/>
@@ -8427,7 +11232,7 @@
       </w:pPr>
     </w:lvl>
   </w:abstractNum>
-  <w:abstractNum w:abstractNumId="23" w15:restartNumberingAfterBreak="0">
+  <w:abstractNum w:abstractNumId="24" w15:restartNumberingAfterBreak="0">
     <w:nsid w:val="0CE42B48"/>
     <w:multiLevelType w:val="hybridMultilevel"/>
     <w:tmpl w:val="A4D60F0C"/>
@@ -8516,7 +11321,7 @@
       </w:pPr>
     </w:lvl>
   </w:abstractNum>
-  <w:abstractNum w:abstractNumId="24" w15:restartNumberingAfterBreak="0">
+  <w:abstractNum w:abstractNumId="25" w15:restartNumberingAfterBreak="0">
     <w:nsid w:val="0E020AB6"/>
     <w:multiLevelType w:val="hybridMultilevel"/>
     <w:tmpl w:val="2FF6758E"/>
@@ -8602,7 +11407,7 @@
       </w:pPr>
     </w:lvl>
   </w:abstractNum>
-  <w:abstractNum w:abstractNumId="25" w15:restartNumberingAfterBreak="0">
+  <w:abstractNum w:abstractNumId="26" w15:restartNumberingAfterBreak="0">
     <w:nsid w:val="0E047119"/>
     <w:multiLevelType w:val="hybridMultilevel"/>
     <w:tmpl w:val="92C06698"/>
@@ -8691,7 +11496,7 @@
       </w:pPr>
     </w:lvl>
   </w:abstractNum>
-  <w:abstractNum w:abstractNumId="26" w15:restartNumberingAfterBreak="0">
+  <w:abstractNum w:abstractNumId="27" w15:restartNumberingAfterBreak="0">
     <w:nsid w:val="0E8F38F7"/>
     <w:multiLevelType w:val="hybridMultilevel"/>
     <w:tmpl w:val="D22A467C"/>
@@ -8777,7 +11582,7 @@
       </w:pPr>
     </w:lvl>
   </w:abstractNum>
-  <w:abstractNum w:abstractNumId="27" w15:restartNumberingAfterBreak="0">
+  <w:abstractNum w:abstractNumId="28" w15:restartNumberingAfterBreak="0">
     <w:nsid w:val="0EBD1E22"/>
     <w:multiLevelType w:val="hybridMultilevel"/>
     <w:tmpl w:val="A3F698A8"/>
@@ -8866,7 +11671,7 @@
       </w:pPr>
     </w:lvl>
   </w:abstractNum>
-  <w:abstractNum w:abstractNumId="28" w15:restartNumberingAfterBreak="0">
+  <w:abstractNum w:abstractNumId="29" w15:restartNumberingAfterBreak="0">
     <w:nsid w:val="111B5BFB"/>
     <w:multiLevelType w:val="hybridMultilevel"/>
     <w:tmpl w:val="AFDC2C74"/>
@@ -8955,7 +11760,7 @@
       </w:pPr>
     </w:lvl>
   </w:abstractNum>
-  <w:abstractNum w:abstractNumId="29" w15:restartNumberingAfterBreak="0">
+  <w:abstractNum w:abstractNumId="30" w15:restartNumberingAfterBreak="0">
     <w:nsid w:val="129A5FEB"/>
     <w:multiLevelType w:val="hybridMultilevel"/>
     <w:tmpl w:val="3154BCDA"/>
@@ -9044,7 +11849,7 @@
       </w:pPr>
     </w:lvl>
   </w:abstractNum>
-  <w:abstractNum w:abstractNumId="30" w15:restartNumberingAfterBreak="0">
+  <w:abstractNum w:abstractNumId="31" w15:restartNumberingAfterBreak="0">
     <w:nsid w:val="13AB3FEF"/>
     <w:multiLevelType w:val="hybridMultilevel"/>
     <w:tmpl w:val="F0B6038A"/>
@@ -9130,7 +11935,7 @@
       </w:pPr>
     </w:lvl>
   </w:abstractNum>
-  <w:abstractNum w:abstractNumId="31" w15:restartNumberingAfterBreak="0">
+  <w:abstractNum w:abstractNumId="32" w15:restartNumberingAfterBreak="0">
     <w:nsid w:val="15AE650A"/>
     <w:multiLevelType w:val="hybridMultilevel"/>
     <w:tmpl w:val="3154BCDA"/>
@@ -9219,7 +12024,7 @@
       </w:pPr>
     </w:lvl>
   </w:abstractNum>
-  <w:abstractNum w:abstractNumId="32" w15:restartNumberingAfterBreak="0">
+  <w:abstractNum w:abstractNumId="33" w15:restartNumberingAfterBreak="0">
     <w:nsid w:val="15C30654"/>
     <w:multiLevelType w:val="hybridMultilevel"/>
     <w:tmpl w:val="CDD4BC28"/>
@@ -9305,7 +12110,7 @@
       </w:pPr>
     </w:lvl>
   </w:abstractNum>
-  <w:abstractNum w:abstractNumId="33" w15:restartNumberingAfterBreak="0">
+  <w:abstractNum w:abstractNumId="34" w15:restartNumberingAfterBreak="0">
     <w:nsid w:val="16CE1940"/>
     <w:multiLevelType w:val="hybridMultilevel"/>
     <w:tmpl w:val="450E9746"/>
@@ -9394,7 +12199,7 @@
       </w:pPr>
     </w:lvl>
   </w:abstractNum>
-  <w:abstractNum w:abstractNumId="34" w15:restartNumberingAfterBreak="0">
+  <w:abstractNum w:abstractNumId="35" w15:restartNumberingAfterBreak="0">
     <w:nsid w:val="174F749A"/>
     <w:multiLevelType w:val="hybridMultilevel"/>
     <w:tmpl w:val="17080E18"/>
@@ -9480,7 +12285,7 @@
       </w:pPr>
     </w:lvl>
   </w:abstractNum>
-  <w:abstractNum w:abstractNumId="35" w15:restartNumberingAfterBreak="0">
+  <w:abstractNum w:abstractNumId="36" w15:restartNumberingAfterBreak="0">
     <w:nsid w:val="17984CD8"/>
     <w:multiLevelType w:val="hybridMultilevel"/>
     <w:tmpl w:val="86BEBC98"/>
@@ -9593,7 +12398,7 @@
       </w:rPr>
     </w:lvl>
   </w:abstractNum>
-  <w:abstractNum w:abstractNumId="36" w15:restartNumberingAfterBreak="0">
+  <w:abstractNum w:abstractNumId="37" w15:restartNumberingAfterBreak="0">
     <w:nsid w:val="17AC4F60"/>
     <w:multiLevelType w:val="hybridMultilevel"/>
     <w:tmpl w:val="CB702F1A"/>
@@ -9679,7 +12484,7 @@
       </w:pPr>
     </w:lvl>
   </w:abstractNum>
-  <w:abstractNum w:abstractNumId="37" w15:restartNumberingAfterBreak="0">
+  <w:abstractNum w:abstractNumId="38" w15:restartNumberingAfterBreak="0">
     <w:nsid w:val="17D44D17"/>
     <w:multiLevelType w:val="hybridMultilevel"/>
     <w:tmpl w:val="66EABC2C"/>
@@ -9765,7 +12570,7 @@
       </w:pPr>
     </w:lvl>
   </w:abstractNum>
-  <w:abstractNum w:abstractNumId="38" w15:restartNumberingAfterBreak="0">
+  <w:abstractNum w:abstractNumId="39" w15:restartNumberingAfterBreak="0">
     <w:nsid w:val="18AB09BD"/>
     <w:multiLevelType w:val="hybridMultilevel"/>
     <w:tmpl w:val="A85EAD00"/>
@@ -9851,7 +12656,7 @@
       </w:pPr>
     </w:lvl>
   </w:abstractNum>
-  <w:abstractNum w:abstractNumId="39" w15:restartNumberingAfterBreak="0">
+  <w:abstractNum w:abstractNumId="40" w15:restartNumberingAfterBreak="0">
     <w:nsid w:val="196F5E8B"/>
     <w:multiLevelType w:val="hybridMultilevel"/>
     <w:tmpl w:val="A80693AC"/>
@@ -9937,7 +12742,7 @@
       </w:pPr>
     </w:lvl>
   </w:abstractNum>
-  <w:abstractNum w:abstractNumId="40" w15:restartNumberingAfterBreak="0">
+  <w:abstractNum w:abstractNumId="41" w15:restartNumberingAfterBreak="0">
     <w:nsid w:val="1A893E02"/>
     <w:multiLevelType w:val="hybridMultilevel"/>
     <w:tmpl w:val="343EB8DC"/>
@@ -10023,7 +12828,7 @@
       </w:pPr>
     </w:lvl>
   </w:abstractNum>
-  <w:abstractNum w:abstractNumId="41" w15:restartNumberingAfterBreak="0">
+  <w:abstractNum w:abstractNumId="42" w15:restartNumberingAfterBreak="0">
     <w:nsid w:val="1A9F08B8"/>
     <w:multiLevelType w:val="hybridMultilevel"/>
     <w:tmpl w:val="559CB386"/>
@@ -10109,7 +12914,7 @@
       </w:pPr>
     </w:lvl>
   </w:abstractNum>
-  <w:abstractNum w:abstractNumId="42" w15:restartNumberingAfterBreak="0">
+  <w:abstractNum w:abstractNumId="43" w15:restartNumberingAfterBreak="0">
     <w:nsid w:val="1BB64C0E"/>
     <w:multiLevelType w:val="hybridMultilevel"/>
     <w:tmpl w:val="3356ED08"/>
@@ -10195,7 +13000,7 @@
       </w:pPr>
     </w:lvl>
   </w:abstractNum>
-  <w:abstractNum w:abstractNumId="43" w15:restartNumberingAfterBreak="0">
+  <w:abstractNum w:abstractNumId="44" w15:restartNumberingAfterBreak="0">
     <w:nsid w:val="1CD4204F"/>
     <w:multiLevelType w:val="hybridMultilevel"/>
     <w:tmpl w:val="4A90DC76"/>
@@ -10281,7 +13086,7 @@
       </w:pPr>
     </w:lvl>
   </w:abstractNum>
-  <w:abstractNum w:abstractNumId="44" w15:restartNumberingAfterBreak="0">
+  <w:abstractNum w:abstractNumId="45" w15:restartNumberingAfterBreak="0">
     <w:nsid w:val="1E0C7C33"/>
     <w:multiLevelType w:val="hybridMultilevel"/>
     <w:tmpl w:val="F370AAAA"/>
@@ -10367,7 +13172,7 @@
       </w:pPr>
     </w:lvl>
   </w:abstractNum>
-  <w:abstractNum w:abstractNumId="45" w15:restartNumberingAfterBreak="0">
+  <w:abstractNum w:abstractNumId="46" w15:restartNumberingAfterBreak="0">
     <w:nsid w:val="1F437358"/>
     <w:multiLevelType w:val="hybridMultilevel"/>
     <w:tmpl w:val="3154BCDA"/>
@@ -10456,7 +13261,7 @@
       </w:pPr>
     </w:lvl>
   </w:abstractNum>
-  <w:abstractNum w:abstractNumId="46" w15:restartNumberingAfterBreak="0">
+  <w:abstractNum w:abstractNumId="47" w15:restartNumberingAfterBreak="0">
     <w:nsid w:val="1F70446F"/>
     <w:multiLevelType w:val="hybridMultilevel"/>
     <w:tmpl w:val="1BC25606"/>
@@ -10542,7 +13347,7 @@
       </w:pPr>
     </w:lvl>
   </w:abstractNum>
-  <w:abstractNum w:abstractNumId="47" w15:restartNumberingAfterBreak="0">
+  <w:abstractNum w:abstractNumId="48" w15:restartNumberingAfterBreak="0">
     <w:nsid w:val="1FCD2A97"/>
     <w:multiLevelType w:val="hybridMultilevel"/>
     <w:tmpl w:val="26665A56"/>
@@ -10631,7 +13436,7 @@
       </w:pPr>
     </w:lvl>
   </w:abstractNum>
-  <w:abstractNum w:abstractNumId="48" w15:restartNumberingAfterBreak="0">
+  <w:abstractNum w:abstractNumId="49" w15:restartNumberingAfterBreak="0">
     <w:nsid w:val="200D5CE1"/>
     <w:multiLevelType w:val="hybridMultilevel"/>
     <w:tmpl w:val="4198D9EE"/>
@@ -10720,7 +13525,7 @@
       </w:pPr>
     </w:lvl>
   </w:abstractNum>
-  <w:abstractNum w:abstractNumId="49" w15:restartNumberingAfterBreak="0">
+  <w:abstractNum w:abstractNumId="50" w15:restartNumberingAfterBreak="0">
     <w:nsid w:val="208E11E6"/>
     <w:multiLevelType w:val="hybridMultilevel"/>
     <w:tmpl w:val="CC96556A"/>
@@ -10806,7 +13611,7 @@
       </w:pPr>
     </w:lvl>
   </w:abstractNum>
-  <w:abstractNum w:abstractNumId="50" w15:restartNumberingAfterBreak="0">
+  <w:abstractNum w:abstractNumId="51" w15:restartNumberingAfterBreak="0">
     <w:nsid w:val="20D53C1D"/>
     <w:multiLevelType w:val="hybridMultilevel"/>
     <w:tmpl w:val="AAEEE2F2"/>
@@ -10895,7 +13700,120 @@
       </w:pPr>
     </w:lvl>
   </w:abstractNum>
-  <w:abstractNum w:abstractNumId="51" w15:restartNumberingAfterBreak="0">
+  <w:abstractNum w:abstractNumId="52" w15:restartNumberingAfterBreak="0">
+    <w:nsid w:val="22264004"/>
+    <w:multiLevelType w:val="hybridMultilevel"/>
+    <w:tmpl w:val="9F0656BE"/>
+    <w:lvl w:ilvl="0" w:tplc="EA181F7E">
+      <w:start w:val="2"/>
+      <w:numFmt w:val="bullet"/>
+      <w:lvlText w:val="-"/>
+      <w:lvlJc w:val="left"/>
+      <w:pPr>
+        <w:ind w:left="720" w:hanging="360"/>
+      </w:pPr>
+      <w:rPr>
+        <w:rFonts w:ascii="Comic Sans MS" w:eastAsia="Times New Roman" w:hAnsi="Comic Sans MS" w:cs="Arial" w:hint="default"/>
+      </w:rPr>
+    </w:lvl>
+    <w:lvl w:ilvl="1" w:tplc="04090003" w:tentative="1">
+      <w:start w:val="1"/>
+      <w:numFmt w:val="bullet"/>
+      <w:lvlText w:val="o"/>
+      <w:lvlJc w:val="left"/>
+      <w:pPr>
+        <w:ind w:left="1440" w:hanging="360"/>
+      </w:pPr>
+      <w:rPr>
+        <w:rFonts w:ascii="Courier New" w:hAnsi="Courier New" w:cs="Courier New" w:hint="default"/>
+      </w:rPr>
+    </w:lvl>
+    <w:lvl w:ilvl="2" w:tplc="04090005" w:tentative="1">
+      <w:start w:val="1"/>
+      <w:numFmt w:val="bullet"/>
+      <w:lvlText w:val=""/>
+      <w:lvlJc w:val="left"/>
+      <w:pPr>
+        <w:ind w:left="2160" w:hanging="360"/>
+      </w:pPr>
+      <w:rPr>
+        <w:rFonts w:ascii="Wingdings" w:hAnsi="Wingdings" w:hint="default"/>
+      </w:rPr>
+    </w:lvl>
+    <w:lvl w:ilvl="3" w:tplc="04090001" w:tentative="1">
+      <w:start w:val="1"/>
+      <w:numFmt w:val="bullet"/>
+      <w:lvlText w:val=""/>
+      <w:lvlJc w:val="left"/>
+      <w:pPr>
+        <w:ind w:left="2880" w:hanging="360"/>
+      </w:pPr>
+      <w:rPr>
+        <w:rFonts w:ascii="Symbol" w:hAnsi="Symbol" w:hint="default"/>
+      </w:rPr>
+    </w:lvl>
+    <w:lvl w:ilvl="4" w:tplc="04090003" w:tentative="1">
+      <w:start w:val="1"/>
+      <w:numFmt w:val="bullet"/>
+      <w:lvlText w:val="o"/>
+      <w:lvlJc w:val="left"/>
+      <w:pPr>
+        <w:ind w:left="3600" w:hanging="360"/>
+      </w:pPr>
+      <w:rPr>
+        <w:rFonts w:ascii="Courier New" w:hAnsi="Courier New" w:cs="Courier New" w:hint="default"/>
+      </w:rPr>
+    </w:lvl>
+    <w:lvl w:ilvl="5" w:tplc="04090005" w:tentative="1">
+      <w:start w:val="1"/>
+      <w:numFmt w:val="bullet"/>
+      <w:lvlText w:val=""/>
+      <w:lvlJc w:val="left"/>
+      <w:pPr>
+        <w:ind w:left="4320" w:hanging="360"/>
+      </w:pPr>
+      <w:rPr>
+        <w:rFonts w:ascii="Wingdings" w:hAnsi="Wingdings" w:hint="default"/>
+      </w:rPr>
+    </w:lvl>
+    <w:lvl w:ilvl="6" w:tplc="04090001" w:tentative="1">
+      <w:start w:val="1"/>
+      <w:numFmt w:val="bullet"/>
+      <w:lvlText w:val=""/>
+      <w:lvlJc w:val="left"/>
+      <w:pPr>
+        <w:ind w:left="5040" w:hanging="360"/>
+      </w:pPr>
+      <w:rPr>
+        <w:rFonts w:ascii="Symbol" w:hAnsi="Symbol" w:hint="default"/>
+      </w:rPr>
+    </w:lvl>
+    <w:lvl w:ilvl="7" w:tplc="04090003" w:tentative="1">
+      <w:start w:val="1"/>
+      <w:numFmt w:val="bullet"/>
+      <w:lvlText w:val="o"/>
+      <w:lvlJc w:val="left"/>
+      <w:pPr>
+        <w:ind w:left="5760" w:hanging="360"/>
+      </w:pPr>
+      <w:rPr>
+        <w:rFonts w:ascii="Courier New" w:hAnsi="Courier New" w:cs="Courier New" w:hint="default"/>
+      </w:rPr>
+    </w:lvl>
+    <w:lvl w:ilvl="8" w:tplc="04090005" w:tentative="1">
+      <w:start w:val="1"/>
+      <w:numFmt w:val="bullet"/>
+      <w:lvlText w:val=""/>
+      <w:lvlJc w:val="left"/>
+      <w:pPr>
+        <w:ind w:left="6480" w:hanging="360"/>
+      </w:pPr>
+      <w:rPr>
+        <w:rFonts w:ascii="Wingdings" w:hAnsi="Wingdings" w:hint="default"/>
+      </w:rPr>
+    </w:lvl>
+  </w:abstractNum>
+  <w:abstractNum w:abstractNumId="53" w15:restartNumberingAfterBreak="0">
     <w:nsid w:val="247F61B5"/>
     <w:multiLevelType w:val="hybridMultilevel"/>
     <w:tmpl w:val="3E00E3A2"/>
@@ -10981,7 +13899,7 @@
       </w:pPr>
     </w:lvl>
   </w:abstractNum>
-  <w:abstractNum w:abstractNumId="52" w15:restartNumberingAfterBreak="0">
+  <w:abstractNum w:abstractNumId="54" w15:restartNumberingAfterBreak="0">
     <w:nsid w:val="24F62151"/>
     <w:multiLevelType w:val="hybridMultilevel"/>
     <w:tmpl w:val="90DCAA86"/>
@@ -11067,7 +13985,7 @@
       </w:pPr>
     </w:lvl>
   </w:abstractNum>
-  <w:abstractNum w:abstractNumId="53" w15:restartNumberingAfterBreak="0">
+  <w:abstractNum w:abstractNumId="55" w15:restartNumberingAfterBreak="0">
     <w:nsid w:val="25CF2598"/>
     <w:multiLevelType w:val="hybridMultilevel"/>
     <w:tmpl w:val="88466198"/>
@@ -11156,7 +14074,7 @@
       </w:pPr>
     </w:lvl>
   </w:abstractNum>
-  <w:abstractNum w:abstractNumId="54" w15:restartNumberingAfterBreak="0">
+  <w:abstractNum w:abstractNumId="56" w15:restartNumberingAfterBreak="0">
     <w:nsid w:val="25F6787A"/>
     <w:multiLevelType w:val="hybridMultilevel"/>
     <w:tmpl w:val="8F80A172"/>
@@ -11245,7 +14163,7 @@
       </w:pPr>
     </w:lvl>
   </w:abstractNum>
-  <w:abstractNum w:abstractNumId="55" w15:restartNumberingAfterBreak="0">
+  <w:abstractNum w:abstractNumId="57" w15:restartNumberingAfterBreak="0">
     <w:nsid w:val="25F97240"/>
     <w:multiLevelType w:val="hybridMultilevel"/>
     <w:tmpl w:val="D304EDB0"/>
@@ -11334,7 +14252,7 @@
       </w:pPr>
     </w:lvl>
   </w:abstractNum>
-  <w:abstractNum w:abstractNumId="56" w15:restartNumberingAfterBreak="0">
+  <w:abstractNum w:abstractNumId="58" w15:restartNumberingAfterBreak="0">
     <w:nsid w:val="2766360E"/>
     <w:multiLevelType w:val="hybridMultilevel"/>
     <w:tmpl w:val="3154BCDA"/>
@@ -11423,7 +14341,7 @@
       </w:pPr>
     </w:lvl>
   </w:abstractNum>
-  <w:abstractNum w:abstractNumId="57" w15:restartNumberingAfterBreak="0">
+  <w:abstractNum w:abstractNumId="59" w15:restartNumberingAfterBreak="0">
     <w:nsid w:val="279B0FF8"/>
     <w:multiLevelType w:val="hybridMultilevel"/>
     <w:tmpl w:val="AAEEE2F2"/>
@@ -11512,7 +14430,7 @@
       </w:pPr>
     </w:lvl>
   </w:abstractNum>
-  <w:abstractNum w:abstractNumId="58" w15:restartNumberingAfterBreak="0">
+  <w:abstractNum w:abstractNumId="60" w15:restartNumberingAfterBreak="0">
     <w:nsid w:val="27ED688C"/>
     <w:multiLevelType w:val="hybridMultilevel"/>
     <w:tmpl w:val="FCF4B266"/>
@@ -11598,7 +14516,7 @@
       </w:pPr>
     </w:lvl>
   </w:abstractNum>
-  <w:abstractNum w:abstractNumId="59" w15:restartNumberingAfterBreak="0">
+  <w:abstractNum w:abstractNumId="61" w15:restartNumberingAfterBreak="0">
     <w:nsid w:val="28CB2C1E"/>
     <w:multiLevelType w:val="hybridMultilevel"/>
     <w:tmpl w:val="5E626468"/>
@@ -11684,7 +14602,7 @@
       </w:pPr>
     </w:lvl>
   </w:abstractNum>
-  <w:abstractNum w:abstractNumId="60" w15:restartNumberingAfterBreak="0">
+  <w:abstractNum w:abstractNumId="62" w15:restartNumberingAfterBreak="0">
     <w:nsid w:val="28E523E3"/>
     <w:multiLevelType w:val="hybridMultilevel"/>
     <w:tmpl w:val="931ADA92"/>
@@ -11773,7 +14691,7 @@
       </w:pPr>
     </w:lvl>
   </w:abstractNum>
-  <w:abstractNum w:abstractNumId="61" w15:restartNumberingAfterBreak="0">
+  <w:abstractNum w:abstractNumId="63" w15:restartNumberingAfterBreak="0">
     <w:nsid w:val="29167B75"/>
     <w:multiLevelType w:val="hybridMultilevel"/>
     <w:tmpl w:val="0460521C"/>
@@ -11862,7 +14780,7 @@
       </w:pPr>
     </w:lvl>
   </w:abstractNum>
-  <w:abstractNum w:abstractNumId="62" w15:restartNumberingAfterBreak="0">
+  <w:abstractNum w:abstractNumId="64" w15:restartNumberingAfterBreak="0">
     <w:nsid w:val="29207BCB"/>
     <w:multiLevelType w:val="hybridMultilevel"/>
     <w:tmpl w:val="C7AC9C72"/>
@@ -11948,7 +14866,7 @@
       </w:pPr>
     </w:lvl>
   </w:abstractNum>
-  <w:abstractNum w:abstractNumId="63" w15:restartNumberingAfterBreak="0">
+  <w:abstractNum w:abstractNumId="65" w15:restartNumberingAfterBreak="0">
     <w:nsid w:val="299A20BB"/>
     <w:multiLevelType w:val="hybridMultilevel"/>
     <w:tmpl w:val="28A486CC"/>
@@ -12037,7 +14955,7 @@
       </w:pPr>
     </w:lvl>
   </w:abstractNum>
-  <w:abstractNum w:abstractNumId="64" w15:restartNumberingAfterBreak="0">
+  <w:abstractNum w:abstractNumId="66" w15:restartNumberingAfterBreak="0">
     <w:nsid w:val="29B96279"/>
     <w:multiLevelType w:val="hybridMultilevel"/>
     <w:tmpl w:val="3154BCDA"/>
@@ -12126,7 +15044,7 @@
       </w:pPr>
     </w:lvl>
   </w:abstractNum>
-  <w:abstractNum w:abstractNumId="65" w15:restartNumberingAfterBreak="0">
+  <w:abstractNum w:abstractNumId="67" w15:restartNumberingAfterBreak="0">
     <w:nsid w:val="2ACB6487"/>
     <w:multiLevelType w:val="hybridMultilevel"/>
     <w:tmpl w:val="16E264EA"/>
@@ -12215,7 +15133,7 @@
       </w:pPr>
     </w:lvl>
   </w:abstractNum>
-  <w:abstractNum w:abstractNumId="66" w15:restartNumberingAfterBreak="0">
+  <w:abstractNum w:abstractNumId="68" w15:restartNumberingAfterBreak="0">
     <w:nsid w:val="2B436D08"/>
     <w:multiLevelType w:val="hybridMultilevel"/>
     <w:tmpl w:val="49C69C72"/>
@@ -12301,7 +15219,7 @@
       </w:pPr>
     </w:lvl>
   </w:abstractNum>
-  <w:abstractNum w:abstractNumId="67" w15:restartNumberingAfterBreak="0">
+  <w:abstractNum w:abstractNumId="69" w15:restartNumberingAfterBreak="0">
     <w:nsid w:val="2BED58C9"/>
     <w:multiLevelType w:val="hybridMultilevel"/>
     <w:tmpl w:val="99C80484"/>
@@ -12387,7 +15305,7 @@
       </w:pPr>
     </w:lvl>
   </w:abstractNum>
-  <w:abstractNum w:abstractNumId="68" w15:restartNumberingAfterBreak="0">
+  <w:abstractNum w:abstractNumId="70" w15:restartNumberingAfterBreak="0">
     <w:nsid w:val="2C236855"/>
     <w:multiLevelType w:val="hybridMultilevel"/>
     <w:tmpl w:val="28A486CC"/>
@@ -12476,7 +15394,7 @@
       </w:pPr>
     </w:lvl>
   </w:abstractNum>
-  <w:abstractNum w:abstractNumId="69" w15:restartNumberingAfterBreak="0">
+  <w:abstractNum w:abstractNumId="71" w15:restartNumberingAfterBreak="0">
     <w:nsid w:val="2CC0079D"/>
     <w:multiLevelType w:val="hybridMultilevel"/>
     <w:tmpl w:val="60B8D94E"/>
@@ -12565,7 +15483,7 @@
       </w:pPr>
     </w:lvl>
   </w:abstractNum>
-  <w:abstractNum w:abstractNumId="70" w15:restartNumberingAfterBreak="0">
+  <w:abstractNum w:abstractNumId="72" w15:restartNumberingAfterBreak="0">
     <w:nsid w:val="2D1117FD"/>
     <w:multiLevelType w:val="hybridMultilevel"/>
     <w:tmpl w:val="5C38496E"/>
@@ -12654,7 +15572,7 @@
       </w:pPr>
     </w:lvl>
   </w:abstractNum>
-  <w:abstractNum w:abstractNumId="71" w15:restartNumberingAfterBreak="0">
+  <w:abstractNum w:abstractNumId="73" w15:restartNumberingAfterBreak="0">
     <w:nsid w:val="2D3E5750"/>
     <w:multiLevelType w:val="hybridMultilevel"/>
     <w:tmpl w:val="DC2C3EE6"/>
@@ -12740,7 +15658,7 @@
       </w:pPr>
     </w:lvl>
   </w:abstractNum>
-  <w:abstractNum w:abstractNumId="72" w15:restartNumberingAfterBreak="0">
+  <w:abstractNum w:abstractNumId="74" w15:restartNumberingAfterBreak="0">
     <w:nsid w:val="2E1D3B9E"/>
     <w:multiLevelType w:val="hybridMultilevel"/>
     <w:tmpl w:val="3154BCDA"/>
@@ -12829,7 +15747,7 @@
       </w:pPr>
     </w:lvl>
   </w:abstractNum>
-  <w:abstractNum w:abstractNumId="73" w15:restartNumberingAfterBreak="0">
+  <w:abstractNum w:abstractNumId="75" w15:restartNumberingAfterBreak="0">
     <w:nsid w:val="2E49716C"/>
     <w:multiLevelType w:val="hybridMultilevel"/>
     <w:tmpl w:val="175810A6"/>
@@ -12918,7 +15836,7 @@
       </w:pPr>
     </w:lvl>
   </w:abstractNum>
-  <w:abstractNum w:abstractNumId="74" w15:restartNumberingAfterBreak="0">
+  <w:abstractNum w:abstractNumId="76" w15:restartNumberingAfterBreak="0">
     <w:nsid w:val="2E6D4381"/>
     <w:multiLevelType w:val="hybridMultilevel"/>
     <w:tmpl w:val="1BBC8014"/>
@@ -13031,7 +15949,7 @@
       </w:rPr>
     </w:lvl>
   </w:abstractNum>
-  <w:abstractNum w:abstractNumId="75" w15:restartNumberingAfterBreak="0">
+  <w:abstractNum w:abstractNumId="77" w15:restartNumberingAfterBreak="0">
     <w:nsid w:val="2EC0459D"/>
     <w:multiLevelType w:val="hybridMultilevel"/>
     <w:tmpl w:val="D18EC08C"/>
@@ -13117,7 +16035,7 @@
       </w:pPr>
     </w:lvl>
   </w:abstractNum>
-  <w:abstractNum w:abstractNumId="76" w15:restartNumberingAfterBreak="0">
+  <w:abstractNum w:abstractNumId="78" w15:restartNumberingAfterBreak="0">
     <w:nsid w:val="2ED269B4"/>
     <w:multiLevelType w:val="hybridMultilevel"/>
     <w:tmpl w:val="E2E2B7AE"/>
@@ -13230,7 +16148,7 @@
       </w:rPr>
     </w:lvl>
   </w:abstractNum>
-  <w:abstractNum w:abstractNumId="77" w15:restartNumberingAfterBreak="0">
+  <w:abstractNum w:abstractNumId="79" w15:restartNumberingAfterBreak="0">
     <w:nsid w:val="30F43F3D"/>
     <w:multiLevelType w:val="hybridMultilevel"/>
     <w:tmpl w:val="914C8614"/>
@@ -13316,7 +16234,7 @@
       </w:pPr>
     </w:lvl>
   </w:abstractNum>
-  <w:abstractNum w:abstractNumId="78" w15:restartNumberingAfterBreak="0">
+  <w:abstractNum w:abstractNumId="80" w15:restartNumberingAfterBreak="0">
     <w:nsid w:val="310C636D"/>
     <w:multiLevelType w:val="hybridMultilevel"/>
     <w:tmpl w:val="7BAAA01A"/>
@@ -13405,7 +16323,7 @@
       </w:pPr>
     </w:lvl>
   </w:abstractNum>
-  <w:abstractNum w:abstractNumId="79" w15:restartNumberingAfterBreak="0">
+  <w:abstractNum w:abstractNumId="81" w15:restartNumberingAfterBreak="0">
     <w:nsid w:val="31FF53CE"/>
     <w:multiLevelType w:val="hybridMultilevel"/>
     <w:tmpl w:val="AFD4F20E"/>
@@ -13491,7 +16409,7 @@
       </w:pPr>
     </w:lvl>
   </w:abstractNum>
-  <w:abstractNum w:abstractNumId="80" w15:restartNumberingAfterBreak="0">
+  <w:abstractNum w:abstractNumId="82" w15:restartNumberingAfterBreak="0">
     <w:nsid w:val="34391FCD"/>
     <w:multiLevelType w:val="hybridMultilevel"/>
     <w:tmpl w:val="3154BCDA"/>
@@ -13580,7 +16498,7 @@
       </w:pPr>
     </w:lvl>
   </w:abstractNum>
-  <w:abstractNum w:abstractNumId="81" w15:restartNumberingAfterBreak="0">
+  <w:abstractNum w:abstractNumId="83" w15:restartNumberingAfterBreak="0">
     <w:nsid w:val="34F43AC6"/>
     <w:multiLevelType w:val="hybridMultilevel"/>
     <w:tmpl w:val="0AEC3E38"/>
@@ -13666,7 +16584,7 @@
       </w:pPr>
     </w:lvl>
   </w:abstractNum>
-  <w:abstractNum w:abstractNumId="82" w15:restartNumberingAfterBreak="0">
+  <w:abstractNum w:abstractNumId="84" w15:restartNumberingAfterBreak="0">
     <w:nsid w:val="352F1342"/>
     <w:multiLevelType w:val="hybridMultilevel"/>
     <w:tmpl w:val="1F1E2C8A"/>
@@ -13755,7 +16673,7 @@
       </w:pPr>
     </w:lvl>
   </w:abstractNum>
-  <w:abstractNum w:abstractNumId="83" w15:restartNumberingAfterBreak="0">
+  <w:abstractNum w:abstractNumId="85" w15:restartNumberingAfterBreak="0">
     <w:nsid w:val="371E38C0"/>
     <w:multiLevelType w:val="hybridMultilevel"/>
     <w:tmpl w:val="ADECCD66"/>
@@ -13841,7 +16759,7 @@
       </w:pPr>
     </w:lvl>
   </w:abstractNum>
-  <w:abstractNum w:abstractNumId="84" w15:restartNumberingAfterBreak="0">
+  <w:abstractNum w:abstractNumId="86" w15:restartNumberingAfterBreak="0">
     <w:nsid w:val="3A201E7E"/>
     <w:multiLevelType w:val="hybridMultilevel"/>
     <w:tmpl w:val="3154BCDA"/>
@@ -13930,7 +16848,7 @@
       </w:pPr>
     </w:lvl>
   </w:abstractNum>
-  <w:abstractNum w:abstractNumId="85" w15:restartNumberingAfterBreak="0">
+  <w:abstractNum w:abstractNumId="87" w15:restartNumberingAfterBreak="0">
     <w:nsid w:val="3AD00345"/>
     <w:multiLevelType w:val="hybridMultilevel"/>
     <w:tmpl w:val="3514B66E"/>
@@ -14016,7 +16934,120 @@
       </w:pPr>
     </w:lvl>
   </w:abstractNum>
-  <w:abstractNum w:abstractNumId="86" w15:restartNumberingAfterBreak="0">
+  <w:abstractNum w:abstractNumId="88" w15:restartNumberingAfterBreak="0">
+    <w:nsid w:val="3ADD74FE"/>
+    <w:multiLevelType w:val="hybridMultilevel"/>
+    <w:tmpl w:val="9D22B6F0"/>
+    <w:lvl w:ilvl="0" w:tplc="D2D02C1C">
+      <w:start w:val="2"/>
+      <w:numFmt w:val="bullet"/>
+      <w:lvlText w:val="-"/>
+      <w:lvlJc w:val="left"/>
+      <w:pPr>
+        <w:ind w:left="720" w:hanging="360"/>
+      </w:pPr>
+      <w:rPr>
+        <w:rFonts w:ascii="Comic Sans MS" w:eastAsia="Times New Roman" w:hAnsi="Comic Sans MS" w:cs="Arial" w:hint="default"/>
+      </w:rPr>
+    </w:lvl>
+    <w:lvl w:ilvl="1" w:tplc="04090003" w:tentative="1">
+      <w:start w:val="1"/>
+      <w:numFmt w:val="bullet"/>
+      <w:lvlText w:val="o"/>
+      <w:lvlJc w:val="left"/>
+      <w:pPr>
+        <w:ind w:left="1440" w:hanging="360"/>
+      </w:pPr>
+      <w:rPr>
+        <w:rFonts w:ascii="Courier New" w:hAnsi="Courier New" w:cs="Courier New" w:hint="default"/>
+      </w:rPr>
+    </w:lvl>
+    <w:lvl w:ilvl="2" w:tplc="04090005" w:tentative="1">
+      <w:start w:val="1"/>
+      <w:numFmt w:val="bullet"/>
+      <w:lvlText w:val=""/>
+      <w:lvlJc w:val="left"/>
+      <w:pPr>
+        <w:ind w:left="2160" w:hanging="360"/>
+      </w:pPr>
+      <w:rPr>
+        <w:rFonts w:ascii="Wingdings" w:hAnsi="Wingdings" w:hint="default"/>
+      </w:rPr>
+    </w:lvl>
+    <w:lvl w:ilvl="3" w:tplc="04090001" w:tentative="1">
+      <w:start w:val="1"/>
+      <w:numFmt w:val="bullet"/>
+      <w:lvlText w:val=""/>
+      <w:lvlJc w:val="left"/>
+      <w:pPr>
+        <w:ind w:left="2880" w:hanging="360"/>
+      </w:pPr>
+      <w:rPr>
+        <w:rFonts w:ascii="Symbol" w:hAnsi="Symbol" w:hint="default"/>
+      </w:rPr>
+    </w:lvl>
+    <w:lvl w:ilvl="4" w:tplc="04090003" w:tentative="1">
+      <w:start w:val="1"/>
+      <w:numFmt w:val="bullet"/>
+      <w:lvlText w:val="o"/>
+      <w:lvlJc w:val="left"/>
+      <w:pPr>
+        <w:ind w:left="3600" w:hanging="360"/>
+      </w:pPr>
+      <w:rPr>
+        <w:rFonts w:ascii="Courier New" w:hAnsi="Courier New" w:cs="Courier New" w:hint="default"/>
+      </w:rPr>
+    </w:lvl>
+    <w:lvl w:ilvl="5" w:tplc="04090005" w:tentative="1">
+      <w:start w:val="1"/>
+      <w:numFmt w:val="bullet"/>
+      <w:lvlText w:val=""/>
+      <w:lvlJc w:val="left"/>
+      <w:pPr>
+        <w:ind w:left="4320" w:hanging="360"/>
+      </w:pPr>
+      <w:rPr>
+        <w:rFonts w:ascii="Wingdings" w:hAnsi="Wingdings" w:hint="default"/>
+      </w:rPr>
+    </w:lvl>
+    <w:lvl w:ilvl="6" w:tplc="04090001" w:tentative="1">
+      <w:start w:val="1"/>
+      <w:numFmt w:val="bullet"/>
+      <w:lvlText w:val=""/>
+      <w:lvlJc w:val="left"/>
+      <w:pPr>
+        <w:ind w:left="5040" w:hanging="360"/>
+      </w:pPr>
+      <w:rPr>
+        <w:rFonts w:ascii="Symbol" w:hAnsi="Symbol" w:hint="default"/>
+      </w:rPr>
+    </w:lvl>
+    <w:lvl w:ilvl="7" w:tplc="04090003" w:tentative="1">
+      <w:start w:val="1"/>
+      <w:numFmt w:val="bullet"/>
+      <w:lvlText w:val="o"/>
+      <w:lvlJc w:val="left"/>
+      <w:pPr>
+        <w:ind w:left="5760" w:hanging="360"/>
+      </w:pPr>
+      <w:rPr>
+        <w:rFonts w:ascii="Courier New" w:hAnsi="Courier New" w:cs="Courier New" w:hint="default"/>
+      </w:rPr>
+    </w:lvl>
+    <w:lvl w:ilvl="8" w:tplc="04090005" w:tentative="1">
+      <w:start w:val="1"/>
+      <w:numFmt w:val="bullet"/>
+      <w:lvlText w:val=""/>
+      <w:lvlJc w:val="left"/>
+      <w:pPr>
+        <w:ind w:left="6480" w:hanging="360"/>
+      </w:pPr>
+      <w:rPr>
+        <w:rFonts w:ascii="Wingdings" w:hAnsi="Wingdings" w:hint="default"/>
+      </w:rPr>
+    </w:lvl>
+  </w:abstractNum>
+  <w:abstractNum w:abstractNumId="89" w15:restartNumberingAfterBreak="0">
     <w:nsid w:val="3B671A3C"/>
     <w:multiLevelType w:val="hybridMultilevel"/>
     <w:tmpl w:val="1BBC8014"/>
@@ -14129,7 +17160,7 @@
       </w:rPr>
     </w:lvl>
   </w:abstractNum>
-  <w:abstractNum w:abstractNumId="87" w15:restartNumberingAfterBreak="0">
+  <w:abstractNum w:abstractNumId="90" w15:restartNumberingAfterBreak="0">
     <w:nsid w:val="3BA2738A"/>
     <w:multiLevelType w:val="hybridMultilevel"/>
     <w:tmpl w:val="744AC368"/>
@@ -14215,7 +17246,7 @@
       </w:pPr>
     </w:lvl>
   </w:abstractNum>
-  <w:abstractNum w:abstractNumId="88" w15:restartNumberingAfterBreak="0">
+  <w:abstractNum w:abstractNumId="91" w15:restartNumberingAfterBreak="0">
     <w:nsid w:val="3C4D238A"/>
     <w:multiLevelType w:val="hybridMultilevel"/>
     <w:tmpl w:val="3744B2D8"/>
@@ -14301,7 +17332,7 @@
       </w:pPr>
     </w:lvl>
   </w:abstractNum>
-  <w:abstractNum w:abstractNumId="89" w15:restartNumberingAfterBreak="0">
+  <w:abstractNum w:abstractNumId="92" w15:restartNumberingAfterBreak="0">
     <w:nsid w:val="3CB93C97"/>
     <w:multiLevelType w:val="hybridMultilevel"/>
     <w:tmpl w:val="3154BCDA"/>
@@ -14390,7 +17421,7 @@
       </w:pPr>
     </w:lvl>
   </w:abstractNum>
-  <w:abstractNum w:abstractNumId="90" w15:restartNumberingAfterBreak="0">
+  <w:abstractNum w:abstractNumId="93" w15:restartNumberingAfterBreak="0">
     <w:nsid w:val="3CC109A1"/>
     <w:multiLevelType w:val="hybridMultilevel"/>
     <w:tmpl w:val="4906F068"/>
@@ -14476,7 +17507,7 @@
       </w:pPr>
     </w:lvl>
   </w:abstractNum>
-  <w:abstractNum w:abstractNumId="91" w15:restartNumberingAfterBreak="0">
+  <w:abstractNum w:abstractNumId="94" w15:restartNumberingAfterBreak="0">
     <w:nsid w:val="3D1058F4"/>
     <w:multiLevelType w:val="hybridMultilevel"/>
     <w:tmpl w:val="45E25A3E"/>
@@ -14565,7 +17596,7 @@
       </w:pPr>
     </w:lvl>
   </w:abstractNum>
-  <w:abstractNum w:abstractNumId="92" w15:restartNumberingAfterBreak="0">
+  <w:abstractNum w:abstractNumId="95" w15:restartNumberingAfterBreak="0">
     <w:nsid w:val="40123DD9"/>
     <w:multiLevelType w:val="hybridMultilevel"/>
     <w:tmpl w:val="9B606198"/>
@@ -14654,7 +17685,7 @@
       </w:pPr>
     </w:lvl>
   </w:abstractNum>
-  <w:abstractNum w:abstractNumId="93" w15:restartNumberingAfterBreak="0">
+  <w:abstractNum w:abstractNumId="96" w15:restartNumberingAfterBreak="0">
     <w:nsid w:val="41807E8A"/>
     <w:multiLevelType w:val="hybridMultilevel"/>
     <w:tmpl w:val="8F121E06"/>
@@ -14740,7 +17771,7 @@
       </w:pPr>
     </w:lvl>
   </w:abstractNum>
-  <w:abstractNum w:abstractNumId="94" w15:restartNumberingAfterBreak="0">
+  <w:abstractNum w:abstractNumId="97" w15:restartNumberingAfterBreak="0">
     <w:nsid w:val="421D1B05"/>
     <w:multiLevelType w:val="hybridMultilevel"/>
     <w:tmpl w:val="9FE83572"/>
@@ -14829,7 +17860,7 @@
       </w:pPr>
     </w:lvl>
   </w:abstractNum>
-  <w:abstractNum w:abstractNumId="95" w15:restartNumberingAfterBreak="0">
+  <w:abstractNum w:abstractNumId="98" w15:restartNumberingAfterBreak="0">
     <w:nsid w:val="432B0C12"/>
     <w:multiLevelType w:val="hybridMultilevel"/>
     <w:tmpl w:val="FF3A0FAE"/>
@@ -14918,7 +17949,7 @@
       </w:pPr>
     </w:lvl>
   </w:abstractNum>
-  <w:abstractNum w:abstractNumId="96" w15:restartNumberingAfterBreak="0">
+  <w:abstractNum w:abstractNumId="99" w15:restartNumberingAfterBreak="0">
     <w:nsid w:val="43596FAA"/>
     <w:multiLevelType w:val="hybridMultilevel"/>
     <w:tmpl w:val="26BC6D52"/>
@@ -15004,7 +18035,7 @@
       </w:pPr>
     </w:lvl>
   </w:abstractNum>
-  <w:abstractNum w:abstractNumId="97" w15:restartNumberingAfterBreak="0">
+  <w:abstractNum w:abstractNumId="100" w15:restartNumberingAfterBreak="0">
     <w:nsid w:val="44CE4397"/>
     <w:multiLevelType w:val="hybridMultilevel"/>
     <w:tmpl w:val="7A105E1E"/>
@@ -15090,7 +18121,7 @@
       </w:pPr>
     </w:lvl>
   </w:abstractNum>
-  <w:abstractNum w:abstractNumId="98" w15:restartNumberingAfterBreak="0">
+  <w:abstractNum w:abstractNumId="101" w15:restartNumberingAfterBreak="0">
     <w:nsid w:val="44EC46FD"/>
     <w:multiLevelType w:val="hybridMultilevel"/>
     <w:tmpl w:val="F2DCA4BA"/>
@@ -15179,7 +18210,7 @@
       </w:pPr>
     </w:lvl>
   </w:abstractNum>
-  <w:abstractNum w:abstractNumId="99" w15:restartNumberingAfterBreak="0">
+  <w:abstractNum w:abstractNumId="102" w15:restartNumberingAfterBreak="0">
     <w:nsid w:val="44F36320"/>
     <w:multiLevelType w:val="hybridMultilevel"/>
     <w:tmpl w:val="15FCB198"/>
@@ -15265,7 +18296,7 @@
       </w:pPr>
     </w:lvl>
   </w:abstractNum>
-  <w:abstractNum w:abstractNumId="100" w15:restartNumberingAfterBreak="0">
+  <w:abstractNum w:abstractNumId="103" w15:restartNumberingAfterBreak="0">
     <w:nsid w:val="45325F26"/>
     <w:multiLevelType w:val="hybridMultilevel"/>
     <w:tmpl w:val="8C46D8AE"/>
@@ -15354,7 +18385,7 @@
       </w:pPr>
     </w:lvl>
   </w:abstractNum>
-  <w:abstractNum w:abstractNumId="101" w15:restartNumberingAfterBreak="0">
+  <w:abstractNum w:abstractNumId="104" w15:restartNumberingAfterBreak="0">
     <w:nsid w:val="45BE520A"/>
     <w:multiLevelType w:val="hybridMultilevel"/>
     <w:tmpl w:val="FA90F864"/>
@@ -15440,7 +18471,7 @@
       </w:pPr>
     </w:lvl>
   </w:abstractNum>
-  <w:abstractNum w:abstractNumId="102" w15:restartNumberingAfterBreak="0">
+  <w:abstractNum w:abstractNumId="105" w15:restartNumberingAfterBreak="0">
     <w:nsid w:val="465860E6"/>
     <w:multiLevelType w:val="hybridMultilevel"/>
     <w:tmpl w:val="28A486CC"/>
@@ -15529,7 +18560,7 @@
       </w:pPr>
     </w:lvl>
   </w:abstractNum>
-  <w:abstractNum w:abstractNumId="103" w15:restartNumberingAfterBreak="0">
+  <w:abstractNum w:abstractNumId="106" w15:restartNumberingAfterBreak="0">
     <w:nsid w:val="46834AF2"/>
     <w:multiLevelType w:val="hybridMultilevel"/>
     <w:tmpl w:val="D7BE4CA0"/>
@@ -15615,7 +18646,7 @@
       </w:pPr>
     </w:lvl>
   </w:abstractNum>
-  <w:abstractNum w:abstractNumId="104" w15:restartNumberingAfterBreak="0">
+  <w:abstractNum w:abstractNumId="107" w15:restartNumberingAfterBreak="0">
     <w:nsid w:val="46C77C2A"/>
     <w:multiLevelType w:val="hybridMultilevel"/>
     <w:tmpl w:val="28A486CC"/>
@@ -15704,7 +18735,7 @@
       </w:pPr>
     </w:lvl>
   </w:abstractNum>
-  <w:abstractNum w:abstractNumId="105" w15:restartNumberingAfterBreak="0">
+  <w:abstractNum w:abstractNumId="108" w15:restartNumberingAfterBreak="0">
     <w:nsid w:val="47217B99"/>
     <w:multiLevelType w:val="hybridMultilevel"/>
     <w:tmpl w:val="FA02D1FA"/>
@@ -15790,7 +18821,7 @@
       </w:pPr>
     </w:lvl>
   </w:abstractNum>
-  <w:abstractNum w:abstractNumId="106" w15:restartNumberingAfterBreak="0">
+  <w:abstractNum w:abstractNumId="109" w15:restartNumberingAfterBreak="0">
     <w:nsid w:val="472B7ADD"/>
     <w:multiLevelType w:val="hybridMultilevel"/>
     <w:tmpl w:val="6A9C7758"/>
@@ -15876,7 +18907,7 @@
       </w:pPr>
     </w:lvl>
   </w:abstractNum>
-  <w:abstractNum w:abstractNumId="107" w15:restartNumberingAfterBreak="0">
+  <w:abstractNum w:abstractNumId="110" w15:restartNumberingAfterBreak="0">
     <w:nsid w:val="48760D0A"/>
     <w:multiLevelType w:val="hybridMultilevel"/>
     <w:tmpl w:val="FB0A62F0"/>
@@ -15962,7 +18993,7 @@
       </w:pPr>
     </w:lvl>
   </w:abstractNum>
-  <w:abstractNum w:abstractNumId="108" w15:restartNumberingAfterBreak="0">
+  <w:abstractNum w:abstractNumId="111" w15:restartNumberingAfterBreak="0">
     <w:nsid w:val="48941903"/>
     <w:multiLevelType w:val="hybridMultilevel"/>
     <w:tmpl w:val="579E99D0"/>
@@ -16048,7 +19079,7 @@
       </w:pPr>
     </w:lvl>
   </w:abstractNum>
-  <w:abstractNum w:abstractNumId="109" w15:restartNumberingAfterBreak="0">
+  <w:abstractNum w:abstractNumId="112" w15:restartNumberingAfterBreak="0">
     <w:nsid w:val="4950426B"/>
     <w:multiLevelType w:val="hybridMultilevel"/>
     <w:tmpl w:val="6804ED00"/>
@@ -16134,7 +19165,7 @@
       </w:pPr>
     </w:lvl>
   </w:abstractNum>
-  <w:abstractNum w:abstractNumId="110" w15:restartNumberingAfterBreak="0">
+  <w:abstractNum w:abstractNumId="113" w15:restartNumberingAfterBreak="0">
     <w:nsid w:val="4A2824F8"/>
     <w:multiLevelType w:val="hybridMultilevel"/>
     <w:tmpl w:val="125A7524"/>
@@ -16223,7 +19254,7 @@
       </w:pPr>
     </w:lvl>
   </w:abstractNum>
-  <w:abstractNum w:abstractNumId="111" w15:restartNumberingAfterBreak="0">
+  <w:abstractNum w:abstractNumId="114" w15:restartNumberingAfterBreak="0">
     <w:nsid w:val="4A9A4C1F"/>
     <w:multiLevelType w:val="hybridMultilevel"/>
     <w:tmpl w:val="3154BCDA"/>
@@ -16312,7 +19343,7 @@
       </w:pPr>
     </w:lvl>
   </w:abstractNum>
-  <w:abstractNum w:abstractNumId="112" w15:restartNumberingAfterBreak="0">
+  <w:abstractNum w:abstractNumId="115" w15:restartNumberingAfterBreak="0">
     <w:nsid w:val="4ACC4B62"/>
     <w:multiLevelType w:val="hybridMultilevel"/>
     <w:tmpl w:val="B99E7D6E"/>
@@ -16401,7 +19432,7 @@
       </w:pPr>
     </w:lvl>
   </w:abstractNum>
-  <w:abstractNum w:abstractNumId="113" w15:restartNumberingAfterBreak="0">
+  <w:abstractNum w:abstractNumId="116" w15:restartNumberingAfterBreak="0">
     <w:nsid w:val="4B856817"/>
     <w:multiLevelType w:val="hybridMultilevel"/>
     <w:tmpl w:val="1DF22CEC"/>
@@ -16490,7 +19521,7 @@
       </w:pPr>
     </w:lvl>
   </w:abstractNum>
-  <w:abstractNum w:abstractNumId="114" w15:restartNumberingAfterBreak="0">
+  <w:abstractNum w:abstractNumId="117" w15:restartNumberingAfterBreak="0">
     <w:nsid w:val="4BB2263E"/>
     <w:multiLevelType w:val="hybridMultilevel"/>
     <w:tmpl w:val="8594E844"/>
@@ -16576,7 +19607,7 @@
       </w:pPr>
     </w:lvl>
   </w:abstractNum>
-  <w:abstractNum w:abstractNumId="115" w15:restartNumberingAfterBreak="0">
+  <w:abstractNum w:abstractNumId="118" w15:restartNumberingAfterBreak="0">
     <w:nsid w:val="4C5F232B"/>
     <w:multiLevelType w:val="hybridMultilevel"/>
     <w:tmpl w:val="E346B7AC"/>
@@ -16662,7 +19693,7 @@
       </w:pPr>
     </w:lvl>
   </w:abstractNum>
-  <w:abstractNum w:abstractNumId="116" w15:restartNumberingAfterBreak="0">
+  <w:abstractNum w:abstractNumId="119" w15:restartNumberingAfterBreak="0">
     <w:nsid w:val="4C9663FF"/>
     <w:multiLevelType w:val="hybridMultilevel"/>
     <w:tmpl w:val="0B982ECC"/>
@@ -16748,7 +19779,7 @@
       </w:pPr>
     </w:lvl>
   </w:abstractNum>
-  <w:abstractNum w:abstractNumId="117" w15:restartNumberingAfterBreak="0">
+  <w:abstractNum w:abstractNumId="120" w15:restartNumberingAfterBreak="0">
     <w:nsid w:val="4D422DF8"/>
     <w:multiLevelType w:val="hybridMultilevel"/>
     <w:tmpl w:val="125A7524"/>
@@ -16837,7 +19868,7 @@
       </w:pPr>
     </w:lvl>
   </w:abstractNum>
-  <w:abstractNum w:abstractNumId="118" w15:restartNumberingAfterBreak="0">
+  <w:abstractNum w:abstractNumId="121" w15:restartNumberingAfterBreak="0">
     <w:nsid w:val="4DBE2BB4"/>
     <w:multiLevelType w:val="hybridMultilevel"/>
     <w:tmpl w:val="B7D636DE"/>
@@ -16923,7 +19954,7 @@
       </w:pPr>
     </w:lvl>
   </w:abstractNum>
-  <w:abstractNum w:abstractNumId="119" w15:restartNumberingAfterBreak="0">
+  <w:abstractNum w:abstractNumId="122" w15:restartNumberingAfterBreak="0">
     <w:nsid w:val="4E1E15AE"/>
     <w:multiLevelType w:val="hybridMultilevel"/>
     <w:tmpl w:val="86BEBC98"/>
@@ -17033,7 +20064,7 @@
       </w:rPr>
     </w:lvl>
   </w:abstractNum>
-  <w:abstractNum w:abstractNumId="120" w15:restartNumberingAfterBreak="0">
+  <w:abstractNum w:abstractNumId="123" w15:restartNumberingAfterBreak="0">
     <w:nsid w:val="4F3277CE"/>
     <w:multiLevelType w:val="hybridMultilevel"/>
     <w:tmpl w:val="D706AC26"/>
@@ -17119,7 +20150,7 @@
       </w:pPr>
     </w:lvl>
   </w:abstractNum>
-  <w:abstractNum w:abstractNumId="121" w15:restartNumberingAfterBreak="0">
+  <w:abstractNum w:abstractNumId="124" w15:restartNumberingAfterBreak="0">
     <w:nsid w:val="4FDA2265"/>
     <w:multiLevelType w:val="hybridMultilevel"/>
     <w:tmpl w:val="50CC0688"/>
@@ -17205,7 +20236,7 @@
       </w:pPr>
     </w:lvl>
   </w:abstractNum>
-  <w:abstractNum w:abstractNumId="122" w15:restartNumberingAfterBreak="0">
+  <w:abstractNum w:abstractNumId="125" w15:restartNumberingAfterBreak="0">
     <w:nsid w:val="507E417C"/>
     <w:multiLevelType w:val="hybridMultilevel"/>
     <w:tmpl w:val="3154BCDA"/>
@@ -17294,7 +20325,7 @@
       </w:pPr>
     </w:lvl>
   </w:abstractNum>
-  <w:abstractNum w:abstractNumId="123" w15:restartNumberingAfterBreak="0">
+  <w:abstractNum w:abstractNumId="126" w15:restartNumberingAfterBreak="0">
     <w:nsid w:val="513813D2"/>
     <w:multiLevelType w:val="hybridMultilevel"/>
     <w:tmpl w:val="CC52D9A4"/>
@@ -17383,7 +20414,7 @@
       </w:pPr>
     </w:lvl>
   </w:abstractNum>
-  <w:abstractNum w:abstractNumId="124" w15:restartNumberingAfterBreak="0">
+  <w:abstractNum w:abstractNumId="127" w15:restartNumberingAfterBreak="0">
     <w:nsid w:val="52000645"/>
     <w:multiLevelType w:val="hybridMultilevel"/>
     <w:tmpl w:val="4A9467E2"/>
@@ -17472,7 +20503,7 @@
       </w:pPr>
     </w:lvl>
   </w:abstractNum>
-  <w:abstractNum w:abstractNumId="125" w15:restartNumberingAfterBreak="0">
+  <w:abstractNum w:abstractNumId="128" w15:restartNumberingAfterBreak="0">
     <w:nsid w:val="521D6334"/>
     <w:multiLevelType w:val="hybridMultilevel"/>
     <w:tmpl w:val="250CBF92"/>
@@ -17558,7 +20589,7 @@
       </w:pPr>
     </w:lvl>
   </w:abstractNum>
-  <w:abstractNum w:abstractNumId="126" w15:restartNumberingAfterBreak="0">
+  <w:abstractNum w:abstractNumId="129" w15:restartNumberingAfterBreak="0">
     <w:nsid w:val="5444720E"/>
     <w:multiLevelType w:val="hybridMultilevel"/>
     <w:tmpl w:val="7D84C44A"/>
@@ -17647,7 +20678,7 @@
       </w:pPr>
     </w:lvl>
   </w:abstractNum>
-  <w:abstractNum w:abstractNumId="127" w15:restartNumberingAfterBreak="0">
+  <w:abstractNum w:abstractNumId="130" w15:restartNumberingAfterBreak="0">
     <w:nsid w:val="54C72FDD"/>
     <w:multiLevelType w:val="hybridMultilevel"/>
     <w:tmpl w:val="D54C7556"/>
@@ -17733,7 +20764,7 @@
       </w:pPr>
     </w:lvl>
   </w:abstractNum>
-  <w:abstractNum w:abstractNumId="128" w15:restartNumberingAfterBreak="0">
+  <w:abstractNum w:abstractNumId="131" w15:restartNumberingAfterBreak="0">
     <w:nsid w:val="554A5001"/>
     <w:multiLevelType w:val="hybridMultilevel"/>
     <w:tmpl w:val="7ECE3C02"/>
@@ -17822,7 +20853,7 @@
       </w:pPr>
     </w:lvl>
   </w:abstractNum>
-  <w:abstractNum w:abstractNumId="129" w15:restartNumberingAfterBreak="0">
+  <w:abstractNum w:abstractNumId="132" w15:restartNumberingAfterBreak="0">
     <w:nsid w:val="55BB3D33"/>
     <w:multiLevelType w:val="hybridMultilevel"/>
     <w:tmpl w:val="6FDCC86E"/>
@@ -17911,7 +20942,7 @@
       </w:pPr>
     </w:lvl>
   </w:abstractNum>
-  <w:abstractNum w:abstractNumId="130" w15:restartNumberingAfterBreak="0">
+  <w:abstractNum w:abstractNumId="133" w15:restartNumberingAfterBreak="0">
     <w:nsid w:val="55EC7773"/>
     <w:multiLevelType w:val="hybridMultilevel"/>
     <w:tmpl w:val="0B422BD2"/>
@@ -18000,7 +21031,7 @@
       </w:pPr>
     </w:lvl>
   </w:abstractNum>
-  <w:abstractNum w:abstractNumId="131" w15:restartNumberingAfterBreak="0">
+  <w:abstractNum w:abstractNumId="134" w15:restartNumberingAfterBreak="0">
     <w:nsid w:val="56D74DC0"/>
     <w:multiLevelType w:val="hybridMultilevel"/>
     <w:tmpl w:val="2A488980"/>
@@ -18086,7 +21117,7 @@
       </w:pPr>
     </w:lvl>
   </w:abstractNum>
-  <w:abstractNum w:abstractNumId="132" w15:restartNumberingAfterBreak="0">
+  <w:abstractNum w:abstractNumId="135" w15:restartNumberingAfterBreak="0">
     <w:nsid w:val="56F84038"/>
     <w:multiLevelType w:val="hybridMultilevel"/>
     <w:tmpl w:val="3154BCDA"/>
@@ -18175,7 +21206,7 @@
       </w:pPr>
     </w:lvl>
   </w:abstractNum>
-  <w:abstractNum w:abstractNumId="133" w15:restartNumberingAfterBreak="0">
+  <w:abstractNum w:abstractNumId="136" w15:restartNumberingAfterBreak="0">
     <w:nsid w:val="58AB5A94"/>
     <w:multiLevelType w:val="hybridMultilevel"/>
     <w:tmpl w:val="4F0A8654"/>
@@ -18261,7 +21292,7 @@
       </w:pPr>
     </w:lvl>
   </w:abstractNum>
-  <w:abstractNum w:abstractNumId="134" w15:restartNumberingAfterBreak="0">
+  <w:abstractNum w:abstractNumId="137" w15:restartNumberingAfterBreak="0">
     <w:nsid w:val="58F50A77"/>
     <w:multiLevelType w:val="hybridMultilevel"/>
     <w:tmpl w:val="4738AA36"/>
@@ -18347,7 +21378,7 @@
       </w:pPr>
     </w:lvl>
   </w:abstractNum>
-  <w:abstractNum w:abstractNumId="135" w15:restartNumberingAfterBreak="0">
+  <w:abstractNum w:abstractNumId="138" w15:restartNumberingAfterBreak="0">
     <w:nsid w:val="59333006"/>
     <w:multiLevelType w:val="hybridMultilevel"/>
     <w:tmpl w:val="45E25A3E"/>
@@ -18436,7 +21467,7 @@
       </w:pPr>
     </w:lvl>
   </w:abstractNum>
-  <w:abstractNum w:abstractNumId="136" w15:restartNumberingAfterBreak="0">
+  <w:abstractNum w:abstractNumId="139" w15:restartNumberingAfterBreak="0">
     <w:nsid w:val="5B150FA2"/>
     <w:multiLevelType w:val="hybridMultilevel"/>
     <w:tmpl w:val="DDAA682A"/>
@@ -18522,7 +21553,7 @@
       </w:pPr>
     </w:lvl>
   </w:abstractNum>
-  <w:abstractNum w:abstractNumId="137" w15:restartNumberingAfterBreak="0">
+  <w:abstractNum w:abstractNumId="140" w15:restartNumberingAfterBreak="0">
     <w:nsid w:val="5B3D06BE"/>
     <w:multiLevelType w:val="hybridMultilevel"/>
     <w:tmpl w:val="28A486CC"/>
@@ -18611,7 +21642,7 @@
       </w:pPr>
     </w:lvl>
   </w:abstractNum>
-  <w:abstractNum w:abstractNumId="138" w15:restartNumberingAfterBreak="0">
+  <w:abstractNum w:abstractNumId="141" w15:restartNumberingAfterBreak="0">
     <w:nsid w:val="5B910C74"/>
     <w:multiLevelType w:val="hybridMultilevel"/>
     <w:tmpl w:val="653E8A10"/>
@@ -18700,7 +21731,7 @@
       </w:pPr>
     </w:lvl>
   </w:abstractNum>
-  <w:abstractNum w:abstractNumId="139" w15:restartNumberingAfterBreak="0">
+  <w:abstractNum w:abstractNumId="142" w15:restartNumberingAfterBreak="0">
     <w:nsid w:val="5FA33F16"/>
     <w:multiLevelType w:val="hybridMultilevel"/>
     <w:tmpl w:val="EC5E6EA6"/>
@@ -18789,7 +21820,7 @@
       </w:pPr>
     </w:lvl>
   </w:abstractNum>
-  <w:abstractNum w:abstractNumId="140" w15:restartNumberingAfterBreak="0">
+  <w:abstractNum w:abstractNumId="143" w15:restartNumberingAfterBreak="0">
     <w:nsid w:val="604D243C"/>
     <w:multiLevelType w:val="hybridMultilevel"/>
     <w:tmpl w:val="B0D2D41C"/>
@@ -18875,7 +21906,7 @@
       </w:pPr>
     </w:lvl>
   </w:abstractNum>
-  <w:abstractNum w:abstractNumId="141" w15:restartNumberingAfterBreak="0">
+  <w:abstractNum w:abstractNumId="144" w15:restartNumberingAfterBreak="0">
     <w:nsid w:val="61F25D50"/>
     <w:multiLevelType w:val="hybridMultilevel"/>
     <w:tmpl w:val="3154BCDA"/>
@@ -18964,7 +21995,7 @@
       </w:pPr>
     </w:lvl>
   </w:abstractNum>
-  <w:abstractNum w:abstractNumId="142" w15:restartNumberingAfterBreak="0">
+  <w:abstractNum w:abstractNumId="145" w15:restartNumberingAfterBreak="0">
     <w:nsid w:val="62646C62"/>
     <w:multiLevelType w:val="hybridMultilevel"/>
     <w:tmpl w:val="39EA1D76"/>
@@ -19053,7 +22084,7 @@
       </w:pPr>
     </w:lvl>
   </w:abstractNum>
-  <w:abstractNum w:abstractNumId="143" w15:restartNumberingAfterBreak="0">
+  <w:abstractNum w:abstractNumId="146" w15:restartNumberingAfterBreak="0">
     <w:nsid w:val="62FF0AA4"/>
     <w:multiLevelType w:val="hybridMultilevel"/>
     <w:tmpl w:val="3154BCDA"/>
@@ -19142,7 +22173,7 @@
       </w:pPr>
     </w:lvl>
   </w:abstractNum>
-  <w:abstractNum w:abstractNumId="144" w15:restartNumberingAfterBreak="0">
+  <w:abstractNum w:abstractNumId="147" w15:restartNumberingAfterBreak="0">
     <w:nsid w:val="63F162F9"/>
     <w:multiLevelType w:val="hybridMultilevel"/>
     <w:tmpl w:val="3154BCDA"/>
@@ -19231,7 +22262,7 @@
       </w:pPr>
     </w:lvl>
   </w:abstractNum>
-  <w:abstractNum w:abstractNumId="145" w15:restartNumberingAfterBreak="0">
+  <w:abstractNum w:abstractNumId="148" w15:restartNumberingAfterBreak="0">
     <w:nsid w:val="6447523B"/>
     <w:multiLevelType w:val="hybridMultilevel"/>
     <w:tmpl w:val="3154BCDA"/>
@@ -19320,7 +22351,7 @@
       </w:pPr>
     </w:lvl>
   </w:abstractNum>
-  <w:abstractNum w:abstractNumId="146" w15:restartNumberingAfterBreak="0">
+  <w:abstractNum w:abstractNumId="149" w15:restartNumberingAfterBreak="0">
     <w:nsid w:val="64D22B8E"/>
     <w:multiLevelType w:val="hybridMultilevel"/>
     <w:tmpl w:val="407C2286"/>
@@ -19406,7 +22437,7 @@
       </w:pPr>
     </w:lvl>
   </w:abstractNum>
-  <w:abstractNum w:abstractNumId="147" w15:restartNumberingAfterBreak="0">
+  <w:abstractNum w:abstractNumId="150" w15:restartNumberingAfterBreak="0">
     <w:nsid w:val="65E55002"/>
     <w:multiLevelType w:val="hybridMultilevel"/>
     <w:tmpl w:val="7F0694AE"/>
@@ -19495,7 +22526,7 @@
       </w:pPr>
     </w:lvl>
   </w:abstractNum>
-  <w:abstractNum w:abstractNumId="148" w15:restartNumberingAfterBreak="0">
+  <w:abstractNum w:abstractNumId="151" w15:restartNumberingAfterBreak="0">
     <w:nsid w:val="65E55E6C"/>
     <w:multiLevelType w:val="hybridMultilevel"/>
     <w:tmpl w:val="292624EC"/>
@@ -19581,7 +22612,7 @@
       </w:pPr>
     </w:lvl>
   </w:abstractNum>
-  <w:abstractNum w:abstractNumId="149" w15:restartNumberingAfterBreak="0">
+  <w:abstractNum w:abstractNumId="152" w15:restartNumberingAfterBreak="0">
     <w:nsid w:val="66D25688"/>
     <w:multiLevelType w:val="hybridMultilevel"/>
     <w:tmpl w:val="1DF22CEC"/>
@@ -19670,7 +22701,7 @@
       </w:pPr>
     </w:lvl>
   </w:abstractNum>
-  <w:abstractNum w:abstractNumId="150" w15:restartNumberingAfterBreak="0">
+  <w:abstractNum w:abstractNumId="153" w15:restartNumberingAfterBreak="0">
     <w:nsid w:val="66F47CCF"/>
     <w:multiLevelType w:val="hybridMultilevel"/>
     <w:tmpl w:val="A532E564"/>
@@ -19756,7 +22787,7 @@
       </w:pPr>
     </w:lvl>
   </w:abstractNum>
-  <w:abstractNum w:abstractNumId="151" w15:restartNumberingAfterBreak="0">
+  <w:abstractNum w:abstractNumId="154" w15:restartNumberingAfterBreak="0">
     <w:nsid w:val="673E110F"/>
     <w:multiLevelType w:val="hybridMultilevel"/>
     <w:tmpl w:val="6AE445F0"/>
@@ -19845,7 +22876,7 @@
       </w:pPr>
     </w:lvl>
   </w:abstractNum>
-  <w:abstractNum w:abstractNumId="152" w15:restartNumberingAfterBreak="0">
+  <w:abstractNum w:abstractNumId="155" w15:restartNumberingAfterBreak="0">
     <w:nsid w:val="67F57479"/>
     <w:multiLevelType w:val="hybridMultilevel"/>
     <w:tmpl w:val="931ADA92"/>
@@ -19934,7 +22965,7 @@
       </w:pPr>
     </w:lvl>
   </w:abstractNum>
-  <w:abstractNum w:abstractNumId="153" w15:restartNumberingAfterBreak="0">
+  <w:abstractNum w:abstractNumId="156" w15:restartNumberingAfterBreak="0">
     <w:nsid w:val="68612B29"/>
     <w:multiLevelType w:val="hybridMultilevel"/>
     <w:tmpl w:val="5E463D46"/>
@@ -20023,7 +23054,7 @@
       </w:pPr>
     </w:lvl>
   </w:abstractNum>
-  <w:abstractNum w:abstractNumId="154" w15:restartNumberingAfterBreak="0">
+  <w:abstractNum w:abstractNumId="157" w15:restartNumberingAfterBreak="0">
     <w:nsid w:val="68A12D4F"/>
     <w:multiLevelType w:val="hybridMultilevel"/>
     <w:tmpl w:val="3154BCDA"/>
@@ -20112,7 +23143,7 @@
       </w:pPr>
     </w:lvl>
   </w:abstractNum>
-  <w:abstractNum w:abstractNumId="155" w15:restartNumberingAfterBreak="0">
+  <w:abstractNum w:abstractNumId="158" w15:restartNumberingAfterBreak="0">
     <w:nsid w:val="69551ED6"/>
     <w:multiLevelType w:val="hybridMultilevel"/>
     <w:tmpl w:val="3B049432"/>
@@ -20198,7 +23229,7 @@
       </w:pPr>
     </w:lvl>
   </w:abstractNum>
-  <w:abstractNum w:abstractNumId="156" w15:restartNumberingAfterBreak="0">
+  <w:abstractNum w:abstractNumId="159" w15:restartNumberingAfterBreak="0">
     <w:nsid w:val="6B335FBB"/>
     <w:multiLevelType w:val="hybridMultilevel"/>
     <w:tmpl w:val="C47EA296"/>
@@ -20284,7 +23315,7 @@
       </w:pPr>
     </w:lvl>
   </w:abstractNum>
-  <w:abstractNum w:abstractNumId="157" w15:restartNumberingAfterBreak="0">
+  <w:abstractNum w:abstractNumId="160" w15:restartNumberingAfterBreak="0">
     <w:nsid w:val="6CBB1000"/>
     <w:multiLevelType w:val="hybridMultilevel"/>
     <w:tmpl w:val="ECFADA06"/>
@@ -20370,7 +23401,7 @@
       </w:pPr>
     </w:lvl>
   </w:abstractNum>
-  <w:abstractNum w:abstractNumId="158" w15:restartNumberingAfterBreak="0">
+  <w:abstractNum w:abstractNumId="161" w15:restartNumberingAfterBreak="0">
     <w:nsid w:val="6CF12D91"/>
     <w:multiLevelType w:val="hybridMultilevel"/>
     <w:tmpl w:val="BCD0178C"/>
@@ -20459,7 +23490,7 @@
       </w:pPr>
     </w:lvl>
   </w:abstractNum>
-  <w:abstractNum w:abstractNumId="159" w15:restartNumberingAfterBreak="0">
+  <w:abstractNum w:abstractNumId="162" w15:restartNumberingAfterBreak="0">
     <w:nsid w:val="6EE3537E"/>
     <w:multiLevelType w:val="hybridMultilevel"/>
     <w:tmpl w:val="7C8A3F60"/>
@@ -20545,7 +23576,7 @@
       </w:pPr>
     </w:lvl>
   </w:abstractNum>
-  <w:abstractNum w:abstractNumId="160" w15:restartNumberingAfterBreak="0">
+  <w:abstractNum w:abstractNumId="163" w15:restartNumberingAfterBreak="0">
     <w:nsid w:val="6F1B1BC1"/>
     <w:multiLevelType w:val="hybridMultilevel"/>
     <w:tmpl w:val="C164C688"/>
@@ -20631,7 +23662,7 @@
       </w:pPr>
     </w:lvl>
   </w:abstractNum>
-  <w:abstractNum w:abstractNumId="161" w15:restartNumberingAfterBreak="0">
+  <w:abstractNum w:abstractNumId="164" w15:restartNumberingAfterBreak="0">
     <w:nsid w:val="6F4A329C"/>
     <w:multiLevelType w:val="hybridMultilevel"/>
     <w:tmpl w:val="50AC36C2"/>
@@ -20720,7 +23751,7 @@
       </w:pPr>
     </w:lvl>
   </w:abstractNum>
-  <w:abstractNum w:abstractNumId="162" w15:restartNumberingAfterBreak="0">
+  <w:abstractNum w:abstractNumId="165" w15:restartNumberingAfterBreak="0">
     <w:nsid w:val="6F53210B"/>
     <w:multiLevelType w:val="hybridMultilevel"/>
     <w:tmpl w:val="CA70D190"/>
@@ -20806,7 +23837,7 @@
       </w:pPr>
     </w:lvl>
   </w:abstractNum>
-  <w:abstractNum w:abstractNumId="163" w15:restartNumberingAfterBreak="0">
+  <w:abstractNum w:abstractNumId="166" w15:restartNumberingAfterBreak="0">
     <w:nsid w:val="70A360DE"/>
     <w:multiLevelType w:val="hybridMultilevel"/>
     <w:tmpl w:val="5BAEA526"/>
@@ -20895,7 +23926,7 @@
       </w:pPr>
     </w:lvl>
   </w:abstractNum>
-  <w:abstractNum w:abstractNumId="164" w15:restartNumberingAfterBreak="0">
+  <w:abstractNum w:abstractNumId="167" w15:restartNumberingAfterBreak="0">
     <w:nsid w:val="70DF5CEC"/>
     <w:multiLevelType w:val="hybridMultilevel"/>
     <w:tmpl w:val="3154BCDA"/>
@@ -20984,7 +24015,7 @@
       </w:pPr>
     </w:lvl>
   </w:abstractNum>
-  <w:abstractNum w:abstractNumId="165" w15:restartNumberingAfterBreak="0">
+  <w:abstractNum w:abstractNumId="168" w15:restartNumberingAfterBreak="0">
     <w:nsid w:val="71093352"/>
     <w:multiLevelType w:val="multilevel"/>
     <w:tmpl w:val="F7C4B23C"/>
@@ -21133,7 +24164,7 @@
       </w:rPr>
     </w:lvl>
   </w:abstractNum>
-  <w:abstractNum w:abstractNumId="166" w15:restartNumberingAfterBreak="0">
+  <w:abstractNum w:abstractNumId="169" w15:restartNumberingAfterBreak="0">
     <w:nsid w:val="714A006B"/>
     <w:multiLevelType w:val="hybridMultilevel"/>
     <w:tmpl w:val="7784756A"/>
@@ -21222,7 +24253,7 @@
       </w:pPr>
     </w:lvl>
   </w:abstractNum>
-  <w:abstractNum w:abstractNumId="167" w15:restartNumberingAfterBreak="0">
+  <w:abstractNum w:abstractNumId="170" w15:restartNumberingAfterBreak="0">
     <w:nsid w:val="731F43BB"/>
     <w:multiLevelType w:val="hybridMultilevel"/>
     <w:tmpl w:val="4DE2333C"/>
@@ -21308,7 +24339,7 @@
       </w:pPr>
     </w:lvl>
   </w:abstractNum>
-  <w:abstractNum w:abstractNumId="168" w15:restartNumberingAfterBreak="0">
+  <w:abstractNum w:abstractNumId="171" w15:restartNumberingAfterBreak="0">
     <w:nsid w:val="7343258C"/>
     <w:multiLevelType w:val="hybridMultilevel"/>
     <w:tmpl w:val="61BE3F84"/>
@@ -21394,7 +24425,7 @@
       </w:pPr>
     </w:lvl>
   </w:abstractNum>
-  <w:abstractNum w:abstractNumId="169" w15:restartNumberingAfterBreak="0">
+  <w:abstractNum w:abstractNumId="172" w15:restartNumberingAfterBreak="0">
     <w:nsid w:val="73D21F12"/>
     <w:multiLevelType w:val="hybridMultilevel"/>
     <w:tmpl w:val="4C9EA6DC"/>
@@ -21483,7 +24514,7 @@
       </w:pPr>
     </w:lvl>
   </w:abstractNum>
-  <w:abstractNum w:abstractNumId="170" w15:restartNumberingAfterBreak="0">
+  <w:abstractNum w:abstractNumId="173" w15:restartNumberingAfterBreak="0">
     <w:nsid w:val="757304F0"/>
     <w:multiLevelType w:val="hybridMultilevel"/>
     <w:tmpl w:val="3FBC953E"/>
@@ -21569,7 +24600,7 @@
       </w:pPr>
     </w:lvl>
   </w:abstractNum>
-  <w:abstractNum w:abstractNumId="171" w15:restartNumberingAfterBreak="0">
+  <w:abstractNum w:abstractNumId="174" w15:restartNumberingAfterBreak="0">
     <w:nsid w:val="7650377F"/>
     <w:multiLevelType w:val="hybridMultilevel"/>
     <w:tmpl w:val="A19EACE4"/>
@@ -21658,7 +24689,7 @@
       </w:pPr>
     </w:lvl>
   </w:abstractNum>
-  <w:abstractNum w:abstractNumId="172" w15:restartNumberingAfterBreak="0">
+  <w:abstractNum w:abstractNumId="175" w15:restartNumberingAfterBreak="0">
     <w:nsid w:val="7666739F"/>
     <w:multiLevelType w:val="hybridMultilevel"/>
     <w:tmpl w:val="E8C8E66E"/>
@@ -21744,7 +24775,7 @@
       </w:pPr>
     </w:lvl>
   </w:abstractNum>
-  <w:abstractNum w:abstractNumId="173" w15:restartNumberingAfterBreak="0">
+  <w:abstractNum w:abstractNumId="176" w15:restartNumberingAfterBreak="0">
     <w:nsid w:val="769E6A33"/>
     <w:multiLevelType w:val="hybridMultilevel"/>
     <w:tmpl w:val="3154BCDA"/>
@@ -21833,7 +24864,7 @@
       </w:pPr>
     </w:lvl>
   </w:abstractNum>
-  <w:abstractNum w:abstractNumId="174" w15:restartNumberingAfterBreak="0">
+  <w:abstractNum w:abstractNumId="177" w15:restartNumberingAfterBreak="0">
     <w:nsid w:val="778E4B0D"/>
     <w:multiLevelType w:val="hybridMultilevel"/>
     <w:tmpl w:val="D158AE14"/>
@@ -21919,7 +24950,7 @@
       </w:pPr>
     </w:lvl>
   </w:abstractNum>
-  <w:abstractNum w:abstractNumId="175" w15:restartNumberingAfterBreak="0">
+  <w:abstractNum w:abstractNumId="178" w15:restartNumberingAfterBreak="0">
     <w:nsid w:val="77A547A5"/>
     <w:multiLevelType w:val="hybridMultilevel"/>
     <w:tmpl w:val="C32293F6"/>
@@ -22008,7 +25039,7 @@
       </w:pPr>
     </w:lvl>
   </w:abstractNum>
-  <w:abstractNum w:abstractNumId="176" w15:restartNumberingAfterBreak="0">
+  <w:abstractNum w:abstractNumId="179" w15:restartNumberingAfterBreak="0">
     <w:nsid w:val="77EC679D"/>
     <w:multiLevelType w:val="hybridMultilevel"/>
     <w:tmpl w:val="CC52D9A4"/>
@@ -22097,7 +25128,7 @@
       </w:pPr>
     </w:lvl>
   </w:abstractNum>
-  <w:abstractNum w:abstractNumId="177" w15:restartNumberingAfterBreak="0">
+  <w:abstractNum w:abstractNumId="180" w15:restartNumberingAfterBreak="0">
     <w:nsid w:val="78E9552F"/>
     <w:multiLevelType w:val="hybridMultilevel"/>
     <w:tmpl w:val="51A216BE"/>
@@ -22183,7 +25214,7 @@
       </w:pPr>
     </w:lvl>
   </w:abstractNum>
-  <w:abstractNum w:abstractNumId="178" w15:restartNumberingAfterBreak="0">
+  <w:abstractNum w:abstractNumId="181" w15:restartNumberingAfterBreak="0">
     <w:nsid w:val="79057527"/>
     <w:multiLevelType w:val="hybridMultilevel"/>
     <w:tmpl w:val="3154BCDA"/>
@@ -22272,7 +25303,7 @@
       </w:pPr>
     </w:lvl>
   </w:abstractNum>
-  <w:abstractNum w:abstractNumId="179" w15:restartNumberingAfterBreak="0">
+  <w:abstractNum w:abstractNumId="182" w15:restartNumberingAfterBreak="0">
     <w:nsid w:val="79865410"/>
     <w:multiLevelType w:val="hybridMultilevel"/>
     <w:tmpl w:val="75E68858"/>
@@ -22358,7 +25389,7 @@
       </w:pPr>
     </w:lvl>
   </w:abstractNum>
-  <w:abstractNum w:abstractNumId="180" w15:restartNumberingAfterBreak="0">
+  <w:abstractNum w:abstractNumId="183" w15:restartNumberingAfterBreak="0">
     <w:nsid w:val="7A3A5527"/>
     <w:multiLevelType w:val="hybridMultilevel"/>
     <w:tmpl w:val="5DB42C16"/>
@@ -22447,7 +25478,7 @@
       </w:pPr>
     </w:lvl>
   </w:abstractNum>
-  <w:abstractNum w:abstractNumId="181" w15:restartNumberingAfterBreak="0">
+  <w:abstractNum w:abstractNumId="184" w15:restartNumberingAfterBreak="0">
     <w:nsid w:val="7A9E60E9"/>
     <w:multiLevelType w:val="hybridMultilevel"/>
     <w:tmpl w:val="0BA6485A"/>
@@ -22533,7 +25564,7 @@
       </w:pPr>
     </w:lvl>
   </w:abstractNum>
-  <w:abstractNum w:abstractNumId="182" w15:restartNumberingAfterBreak="0">
+  <w:abstractNum w:abstractNumId="185" w15:restartNumberingAfterBreak="0">
     <w:nsid w:val="7BA65F2F"/>
     <w:multiLevelType w:val="hybridMultilevel"/>
     <w:tmpl w:val="CB6CA60A"/>
@@ -22622,7 +25653,7 @@
       </w:pPr>
     </w:lvl>
   </w:abstractNum>
-  <w:abstractNum w:abstractNumId="183" w15:restartNumberingAfterBreak="0">
+  <w:abstractNum w:abstractNumId="186" w15:restartNumberingAfterBreak="0">
     <w:nsid w:val="7C982124"/>
     <w:multiLevelType w:val="hybridMultilevel"/>
     <w:tmpl w:val="3508D290"/>
@@ -22708,7 +25739,7 @@
       </w:pPr>
     </w:lvl>
   </w:abstractNum>
-  <w:abstractNum w:abstractNumId="184" w15:restartNumberingAfterBreak="0">
+  <w:abstractNum w:abstractNumId="187" w15:restartNumberingAfterBreak="0">
     <w:nsid w:val="7CD37610"/>
     <w:multiLevelType w:val="hybridMultilevel"/>
     <w:tmpl w:val="24B80154"/>
@@ -22794,7 +25825,7 @@
       </w:pPr>
     </w:lvl>
   </w:abstractNum>
-  <w:abstractNum w:abstractNumId="185" w15:restartNumberingAfterBreak="0">
+  <w:abstractNum w:abstractNumId="188" w15:restartNumberingAfterBreak="0">
     <w:nsid w:val="7D3C4CD2"/>
     <w:multiLevelType w:val="hybridMultilevel"/>
     <w:tmpl w:val="AE8253D8"/>
@@ -22880,7 +25911,7 @@
       </w:pPr>
     </w:lvl>
   </w:abstractNum>
-  <w:abstractNum w:abstractNumId="186" w15:restartNumberingAfterBreak="0">
+  <w:abstractNum w:abstractNumId="189" w15:restartNumberingAfterBreak="0">
     <w:nsid w:val="7D783C43"/>
     <w:multiLevelType w:val="hybridMultilevel"/>
     <w:tmpl w:val="3FA03BD4"/>
@@ -22966,7 +25997,7 @@
       </w:pPr>
     </w:lvl>
   </w:abstractNum>
-  <w:abstractNum w:abstractNumId="187" w15:restartNumberingAfterBreak="0">
+  <w:abstractNum w:abstractNumId="190" w15:restartNumberingAfterBreak="0">
     <w:nsid w:val="7E6F3F67"/>
     <w:multiLevelType w:val="hybridMultilevel"/>
     <w:tmpl w:val="4664DFC8"/>
@@ -23052,7 +26083,7 @@
       </w:pPr>
     </w:lvl>
   </w:abstractNum>
-  <w:abstractNum w:abstractNumId="188" w15:restartNumberingAfterBreak="0">
+  <w:abstractNum w:abstractNumId="191" w15:restartNumberingAfterBreak="0">
     <w:nsid w:val="7EF66CBB"/>
     <w:multiLevelType w:val="hybridMultilevel"/>
     <w:tmpl w:val="33300A32"/>
@@ -23138,7 +26169,7 @@
       </w:pPr>
     </w:lvl>
   </w:abstractNum>
-  <w:abstractNum w:abstractNumId="189" w15:restartNumberingAfterBreak="0">
+  <w:abstractNum w:abstractNumId="192" w15:restartNumberingAfterBreak="0">
     <w:nsid w:val="7FB50F34"/>
     <w:multiLevelType w:val="hybridMultilevel"/>
     <w:tmpl w:val="F1BC44E8"/>
@@ -23225,373 +26256,373 @@
     </w:lvl>
   </w:abstractNum>
   <w:num w:numId="1" w16cid:durableId="320234473">
-    <w:abstractNumId w:val="35"/>
+    <w:abstractNumId w:val="36"/>
   </w:num>
   <w:num w:numId="2" w16cid:durableId="511116581">
-    <w:abstractNumId w:val="26"/>
+    <w:abstractNumId w:val="27"/>
   </w:num>
   <w:num w:numId="3" w16cid:durableId="2101175587">
-    <w:abstractNumId w:val="101"/>
+    <w:abstractNumId w:val="104"/>
   </w:num>
   <w:num w:numId="4" w16cid:durableId="1182938918">
-    <w:abstractNumId w:val="43"/>
+    <w:abstractNumId w:val="44"/>
   </w:num>
   <w:num w:numId="5" w16cid:durableId="1978803234">
-    <w:abstractNumId w:val="32"/>
+    <w:abstractNumId w:val="33"/>
   </w:num>
   <w:num w:numId="6" w16cid:durableId="1537155987">
-    <w:abstractNumId w:val="181"/>
+    <w:abstractNumId w:val="184"/>
   </w:num>
   <w:num w:numId="7" w16cid:durableId="1926840199">
     <w:abstractNumId w:val="12"/>
   </w:num>
   <w:num w:numId="8" w16cid:durableId="1442916699">
-    <w:abstractNumId w:val="120"/>
+    <w:abstractNumId w:val="123"/>
   </w:num>
   <w:num w:numId="9" w16cid:durableId="997346010">
-    <w:abstractNumId w:val="150"/>
+    <w:abstractNumId w:val="153"/>
   </w:num>
   <w:num w:numId="10" w16cid:durableId="1614744600">
-    <w:abstractNumId w:val="186"/>
+    <w:abstractNumId w:val="189"/>
   </w:num>
   <w:num w:numId="11" w16cid:durableId="777604233">
-    <w:abstractNumId w:val="105"/>
+    <w:abstractNumId w:val="108"/>
   </w:num>
   <w:num w:numId="12" w16cid:durableId="1761758208">
-    <w:abstractNumId w:val="114"/>
+    <w:abstractNumId w:val="117"/>
   </w:num>
   <w:num w:numId="13" w16cid:durableId="1579288875">
-    <w:abstractNumId w:val="108"/>
+    <w:abstractNumId w:val="111"/>
   </w:num>
   <w:num w:numId="14" w16cid:durableId="1776053959">
+    <w:abstractNumId w:val="39"/>
+  </w:num>
+  <w:num w:numId="15" w16cid:durableId="345598875">
+    <w:abstractNumId w:val="128"/>
+  </w:num>
+  <w:num w:numId="16" w16cid:durableId="1775904330">
+    <w:abstractNumId w:val="188"/>
+  </w:num>
+  <w:num w:numId="17" w16cid:durableId="353848027">
+    <w:abstractNumId w:val="163"/>
+  </w:num>
+  <w:num w:numId="18" w16cid:durableId="115568717">
+    <w:abstractNumId w:val="53"/>
+  </w:num>
+  <w:num w:numId="19" w16cid:durableId="249588125">
+    <w:abstractNumId w:val="73"/>
+  </w:num>
+  <w:num w:numId="20" w16cid:durableId="590424">
+    <w:abstractNumId w:val="64"/>
+  </w:num>
+  <w:num w:numId="21" w16cid:durableId="612639248">
+    <w:abstractNumId w:val="31"/>
+  </w:num>
+  <w:num w:numId="22" w16cid:durableId="2105953663">
+    <w:abstractNumId w:val="37"/>
+  </w:num>
+  <w:num w:numId="23" w16cid:durableId="1426877515">
+    <w:abstractNumId w:val="77"/>
+  </w:num>
+  <w:num w:numId="24" w16cid:durableId="926502341">
+    <w:abstractNumId w:val="90"/>
+  </w:num>
+  <w:num w:numId="25" w16cid:durableId="889220793">
+    <w:abstractNumId w:val="143"/>
+  </w:num>
+  <w:num w:numId="26" w16cid:durableId="1838227280">
+    <w:abstractNumId w:val="162"/>
+  </w:num>
+  <w:num w:numId="27" w16cid:durableId="1709332514">
+    <w:abstractNumId w:val="130"/>
+  </w:num>
+  <w:num w:numId="28" w16cid:durableId="1677345400">
+    <w:abstractNumId w:val="45"/>
+  </w:num>
+  <w:num w:numId="29" w16cid:durableId="717701875">
+    <w:abstractNumId w:val="158"/>
+  </w:num>
+  <w:num w:numId="30" w16cid:durableId="517742899">
+    <w:abstractNumId w:val="173"/>
+  </w:num>
+  <w:num w:numId="31" w16cid:durableId="1221479817">
+    <w:abstractNumId w:val="182"/>
+  </w:num>
+  <w:num w:numId="32" w16cid:durableId="971059843">
+    <w:abstractNumId w:val="40"/>
+  </w:num>
+  <w:num w:numId="33" w16cid:durableId="1983732130">
+    <w:abstractNumId w:val="134"/>
+  </w:num>
+  <w:num w:numId="34" w16cid:durableId="1561474626">
+    <w:abstractNumId w:val="96"/>
+  </w:num>
+  <w:num w:numId="35" w16cid:durableId="1122655064">
+    <w:abstractNumId w:val="15"/>
+  </w:num>
+  <w:num w:numId="36" w16cid:durableId="30110462">
+    <w:abstractNumId w:val="25"/>
+  </w:num>
+  <w:num w:numId="37" w16cid:durableId="1544976078">
+    <w:abstractNumId w:val="54"/>
+  </w:num>
+  <w:num w:numId="38" w16cid:durableId="252785381">
+    <w:abstractNumId w:val="68"/>
+  </w:num>
+  <w:num w:numId="39" w16cid:durableId="835656639">
     <w:abstractNumId w:val="38"/>
   </w:num>
-  <w:num w:numId="15" w16cid:durableId="345598875">
-    <w:abstractNumId w:val="125"/>
+  <w:num w:numId="40" w16cid:durableId="349455316">
+    <w:abstractNumId w:val="109"/>
   </w:num>
-  <w:num w:numId="16" w16cid:durableId="1775904330">
-    <w:abstractNumId w:val="185"/>
+  <w:num w:numId="41" w16cid:durableId="1603689110">
+    <w:abstractNumId w:val="177"/>
   </w:num>
-  <w:num w:numId="17" w16cid:durableId="353848027">
-    <w:abstractNumId w:val="160"/>
+  <w:num w:numId="42" w16cid:durableId="29110646">
+    <w:abstractNumId w:val="151"/>
   </w:num>
-  <w:num w:numId="18" w16cid:durableId="115568717">
-    <w:abstractNumId w:val="51"/>
+  <w:num w:numId="43" w16cid:durableId="1186092105">
+    <w:abstractNumId w:val="149"/>
   </w:num>
-  <w:num w:numId="19" w16cid:durableId="249588125">
-    <w:abstractNumId w:val="71"/>
+  <w:num w:numId="44" w16cid:durableId="778372467">
+    <w:abstractNumId w:val="136"/>
   </w:num>
-  <w:num w:numId="20" w16cid:durableId="590424">
-    <w:abstractNumId w:val="62"/>
+  <w:num w:numId="45" w16cid:durableId="1303392581">
+    <w:abstractNumId w:val="171"/>
   </w:num>
-  <w:num w:numId="21" w16cid:durableId="612639248">
-    <w:abstractNumId w:val="30"/>
+  <w:num w:numId="46" w16cid:durableId="1869176810">
+    <w:abstractNumId w:val="41"/>
   </w:num>
-  <w:num w:numId="22" w16cid:durableId="2105953663">
-    <w:abstractNumId w:val="36"/>
+  <w:num w:numId="47" w16cid:durableId="1571958165">
+    <w:abstractNumId w:val="102"/>
   </w:num>
-  <w:num w:numId="23" w16cid:durableId="1426877515">
-    <w:abstractNumId w:val="75"/>
+  <w:num w:numId="48" w16cid:durableId="1633093640">
+    <w:abstractNumId w:val="100"/>
   </w:num>
-  <w:num w:numId="24" w16cid:durableId="926502341">
-    <w:abstractNumId w:val="87"/>
+  <w:num w:numId="49" w16cid:durableId="1227299971">
+    <w:abstractNumId w:val="191"/>
   </w:num>
-  <w:num w:numId="25" w16cid:durableId="889220793">
-    <w:abstractNumId w:val="140"/>
+  <w:num w:numId="50" w16cid:durableId="212354665">
+    <w:abstractNumId w:val="91"/>
   </w:num>
-  <w:num w:numId="26" w16cid:durableId="1838227280">
-    <w:abstractNumId w:val="159"/>
+  <w:num w:numId="51" w16cid:durableId="1573736368">
+    <w:abstractNumId w:val="112"/>
   </w:num>
-  <w:num w:numId="27" w16cid:durableId="1709332514">
-    <w:abstractNumId w:val="127"/>
+  <w:num w:numId="52" w16cid:durableId="1586526823">
+    <w:abstractNumId w:val="137"/>
   </w:num>
-  <w:num w:numId="28" w16cid:durableId="1677345400">
-    <w:abstractNumId w:val="44"/>
+  <w:num w:numId="53" w16cid:durableId="655303181">
+    <w:abstractNumId w:val="83"/>
   </w:num>
-  <w:num w:numId="29" w16cid:durableId="717701875">
-    <w:abstractNumId w:val="155"/>
+  <w:num w:numId="54" w16cid:durableId="203640764">
+    <w:abstractNumId w:val="61"/>
   </w:num>
-  <w:num w:numId="30" w16cid:durableId="517742899">
-    <w:abstractNumId w:val="170"/>
+  <w:num w:numId="55" w16cid:durableId="406536590">
+    <w:abstractNumId w:val="79"/>
   </w:num>
-  <w:num w:numId="31" w16cid:durableId="1221479817">
-    <w:abstractNumId w:val="179"/>
+  <w:num w:numId="56" w16cid:durableId="692608461">
+    <w:abstractNumId w:val="69"/>
   </w:num>
-  <w:num w:numId="32" w16cid:durableId="971059843">
-    <w:abstractNumId w:val="39"/>
-  </w:num>
-  <w:num w:numId="33" w16cid:durableId="1983732130">
-    <w:abstractNumId w:val="131"/>
-  </w:num>
-  <w:num w:numId="34" w16cid:durableId="1561474626">
+  <w:num w:numId="57" w16cid:durableId="1135030946">
     <w:abstractNumId w:val="93"/>
   </w:num>
-  <w:num w:numId="35" w16cid:durableId="1122655064">
-    <w:abstractNumId w:val="14"/>
-  </w:num>
-  <w:num w:numId="36" w16cid:durableId="30110462">
-    <w:abstractNumId w:val="24"/>
-  </w:num>
-  <w:num w:numId="37" w16cid:durableId="1544976078">
-    <w:abstractNumId w:val="52"/>
-  </w:num>
-  <w:num w:numId="38" w16cid:durableId="252785381">
-    <w:abstractNumId w:val="66"/>
-  </w:num>
-  <w:num w:numId="39" w16cid:durableId="835656639">
-    <w:abstractNumId w:val="37"/>
-  </w:num>
-  <w:num w:numId="40" w16cid:durableId="349455316">
+  <w:num w:numId="58" w16cid:durableId="577522272">
     <w:abstractNumId w:val="106"/>
   </w:num>
-  <w:num w:numId="41" w16cid:durableId="1603689110">
-    <w:abstractNumId w:val="174"/>
-  </w:num>
-  <w:num w:numId="42" w16cid:durableId="29110646">
-    <w:abstractNumId w:val="148"/>
-  </w:num>
-  <w:num w:numId="43" w16cid:durableId="1186092105">
-    <w:abstractNumId w:val="146"/>
-  </w:num>
-  <w:num w:numId="44" w16cid:durableId="778372467">
-    <w:abstractNumId w:val="133"/>
-  </w:num>
-  <w:num w:numId="45" w16cid:durableId="1303392581">
-    <w:abstractNumId w:val="168"/>
-  </w:num>
-  <w:num w:numId="46" w16cid:durableId="1869176810">
-    <w:abstractNumId w:val="40"/>
-  </w:num>
-  <w:num w:numId="47" w16cid:durableId="1571958165">
-    <w:abstractNumId w:val="99"/>
-  </w:num>
-  <w:num w:numId="48" w16cid:durableId="1633093640">
-    <w:abstractNumId w:val="97"/>
-  </w:num>
-  <w:num w:numId="49" w16cid:durableId="1227299971">
-    <w:abstractNumId w:val="188"/>
-  </w:num>
-  <w:num w:numId="50" w16cid:durableId="212354665">
-    <w:abstractNumId w:val="88"/>
-  </w:num>
-  <w:num w:numId="51" w16cid:durableId="1573736368">
-    <w:abstractNumId w:val="109"/>
-  </w:num>
-  <w:num w:numId="52" w16cid:durableId="1586526823">
-    <w:abstractNumId w:val="134"/>
-  </w:num>
-  <w:num w:numId="53" w16cid:durableId="655303181">
-    <w:abstractNumId w:val="81"/>
-  </w:num>
-  <w:num w:numId="54" w16cid:durableId="203640764">
-    <w:abstractNumId w:val="59"/>
-  </w:num>
-  <w:num w:numId="55" w16cid:durableId="406536590">
-    <w:abstractNumId w:val="77"/>
-  </w:num>
-  <w:num w:numId="56" w16cid:durableId="692608461">
-    <w:abstractNumId w:val="67"/>
-  </w:num>
-  <w:num w:numId="57" w16cid:durableId="1135030946">
-    <w:abstractNumId w:val="90"/>
-  </w:num>
-  <w:num w:numId="58" w16cid:durableId="577522272">
-    <w:abstractNumId w:val="103"/>
-  </w:num>
   <w:num w:numId="59" w16cid:durableId="209146658">
-    <w:abstractNumId w:val="91"/>
+    <w:abstractNumId w:val="94"/>
   </w:num>
   <w:num w:numId="60" w16cid:durableId="2083597506">
-    <w:abstractNumId w:val="123"/>
+    <w:abstractNumId w:val="126"/>
   </w:num>
   <w:num w:numId="61" w16cid:durableId="1219829445">
-    <w:abstractNumId w:val="142"/>
+    <w:abstractNumId w:val="145"/>
   </w:num>
   <w:num w:numId="62" w16cid:durableId="606739711">
-    <w:abstractNumId w:val="135"/>
+    <w:abstractNumId w:val="138"/>
   </w:num>
   <w:num w:numId="63" w16cid:durableId="684287720">
     <w:abstractNumId w:val="8"/>
   </w:num>
   <w:num w:numId="64" w16cid:durableId="522867682">
-    <w:abstractNumId w:val="176"/>
+    <w:abstractNumId w:val="179"/>
   </w:num>
   <w:num w:numId="65" w16cid:durableId="1295604642">
-    <w:abstractNumId w:val="149"/>
+    <w:abstractNumId w:val="152"/>
   </w:num>
   <w:num w:numId="66" w16cid:durableId="448135433">
-    <w:abstractNumId w:val="113"/>
+    <w:abstractNumId w:val="116"/>
   </w:num>
   <w:num w:numId="67" w16cid:durableId="1828544971">
-    <w:abstractNumId w:val="73"/>
+    <w:abstractNumId w:val="75"/>
   </w:num>
   <w:num w:numId="68" w16cid:durableId="1884442592">
     <w:abstractNumId w:val="10"/>
   </w:num>
   <w:num w:numId="69" w16cid:durableId="2123572879">
-    <w:abstractNumId w:val="102"/>
+    <w:abstractNumId w:val="105"/>
   </w:num>
   <w:num w:numId="70" w16cid:durableId="104934788">
-    <w:abstractNumId w:val="63"/>
+    <w:abstractNumId w:val="65"/>
   </w:num>
   <w:num w:numId="71" w16cid:durableId="1328165205">
-    <w:abstractNumId w:val="104"/>
+    <w:abstractNumId w:val="107"/>
   </w:num>
   <w:num w:numId="72" w16cid:durableId="1440025237">
-    <w:abstractNumId w:val="137"/>
+    <w:abstractNumId w:val="140"/>
   </w:num>
   <w:num w:numId="73" w16cid:durableId="800422206">
-    <w:abstractNumId w:val="68"/>
+    <w:abstractNumId w:val="70"/>
   </w:num>
   <w:num w:numId="74" w16cid:durableId="179853729">
-    <w:abstractNumId w:val="50"/>
+    <w:abstractNumId w:val="51"/>
   </w:num>
   <w:num w:numId="75" w16cid:durableId="1103065856">
-    <w:abstractNumId w:val="57"/>
+    <w:abstractNumId w:val="59"/>
   </w:num>
   <w:num w:numId="76" w16cid:durableId="227806366">
-    <w:abstractNumId w:val="110"/>
+    <w:abstractNumId w:val="113"/>
   </w:num>
   <w:num w:numId="77" w16cid:durableId="763455664">
-    <w:abstractNumId w:val="117"/>
+    <w:abstractNumId w:val="120"/>
   </w:num>
   <w:num w:numId="78" w16cid:durableId="1735932478">
-    <w:abstractNumId w:val="70"/>
+    <w:abstractNumId w:val="72"/>
   </w:num>
   <w:num w:numId="79" w16cid:durableId="741025632">
-    <w:abstractNumId w:val="130"/>
+    <w:abstractNumId w:val="133"/>
   </w:num>
   <w:num w:numId="80" w16cid:durableId="1044133153">
-    <w:abstractNumId w:val="42"/>
+    <w:abstractNumId w:val="43"/>
   </w:num>
   <w:num w:numId="81" w16cid:durableId="2069184609">
-    <w:abstractNumId w:val="138"/>
+    <w:abstractNumId w:val="141"/>
   </w:num>
   <w:num w:numId="82" w16cid:durableId="9651227">
-    <w:abstractNumId w:val="95"/>
+    <w:abstractNumId w:val="98"/>
   </w:num>
   <w:num w:numId="83" w16cid:durableId="288555863">
-    <w:abstractNumId w:val="147"/>
+    <w:abstractNumId w:val="150"/>
   </w:num>
   <w:num w:numId="84" w16cid:durableId="1202091091">
-    <w:abstractNumId w:val="98"/>
+    <w:abstractNumId w:val="101"/>
   </w:num>
   <w:num w:numId="85" w16cid:durableId="1991473035">
-    <w:abstractNumId w:val="161"/>
+    <w:abstractNumId w:val="164"/>
   </w:num>
   <w:num w:numId="86" w16cid:durableId="1769159289">
-    <w:abstractNumId w:val="47"/>
+    <w:abstractNumId w:val="48"/>
   </w:num>
   <w:num w:numId="87" w16cid:durableId="1706589628">
-    <w:abstractNumId w:val="22"/>
+    <w:abstractNumId w:val="23"/>
   </w:num>
   <w:num w:numId="88" w16cid:durableId="2042510336">
     <w:abstractNumId w:val="13"/>
   </w:num>
   <w:num w:numId="89" w16cid:durableId="206068133">
+    <w:abstractNumId w:val="17"/>
+  </w:num>
+  <w:num w:numId="90" w16cid:durableId="1381444574">
     <w:abstractNumId w:val="16"/>
   </w:num>
-  <w:num w:numId="90" w16cid:durableId="1381444574">
-    <w:abstractNumId w:val="15"/>
-  </w:num>
   <w:num w:numId="91" w16cid:durableId="495144811">
-    <w:abstractNumId w:val="139"/>
+    <w:abstractNumId w:val="142"/>
   </w:num>
   <w:num w:numId="92" w16cid:durableId="2115862257">
-    <w:abstractNumId w:val="19"/>
+    <w:abstractNumId w:val="20"/>
   </w:num>
   <w:num w:numId="93" w16cid:durableId="1155073280">
-    <w:abstractNumId w:val="28"/>
+    <w:abstractNumId w:val="29"/>
   </w:num>
   <w:num w:numId="94" w16cid:durableId="199099822">
-    <w:abstractNumId w:val="175"/>
+    <w:abstractNumId w:val="178"/>
   </w:num>
   <w:num w:numId="95" w16cid:durableId="471679098">
-    <w:abstractNumId w:val="169"/>
+    <w:abstractNumId w:val="172"/>
   </w:num>
   <w:num w:numId="96" w16cid:durableId="1112481577">
-    <w:abstractNumId w:val="17"/>
+    <w:abstractNumId w:val="18"/>
   </w:num>
   <w:num w:numId="97" w16cid:durableId="719938584">
-    <w:abstractNumId w:val="152"/>
+    <w:abstractNumId w:val="155"/>
   </w:num>
   <w:num w:numId="98" w16cid:durableId="807363229">
-    <w:abstractNumId w:val="60"/>
+    <w:abstractNumId w:val="62"/>
   </w:num>
   <w:num w:numId="99" w16cid:durableId="1614945320">
-    <w:abstractNumId w:val="64"/>
+    <w:abstractNumId w:val="66"/>
   </w:num>
   <w:num w:numId="100" w16cid:durableId="1824353497">
-    <w:abstractNumId w:val="144"/>
+    <w:abstractNumId w:val="147"/>
   </w:num>
   <w:num w:numId="101" w16cid:durableId="578290701">
-    <w:abstractNumId w:val="45"/>
+    <w:abstractNumId w:val="46"/>
   </w:num>
   <w:num w:numId="102" w16cid:durableId="193688933">
-    <w:abstractNumId w:val="178"/>
+    <w:abstractNumId w:val="181"/>
   </w:num>
   <w:num w:numId="103" w16cid:durableId="1673878472">
-    <w:abstractNumId w:val="164"/>
+    <w:abstractNumId w:val="167"/>
   </w:num>
   <w:num w:numId="104" w16cid:durableId="1201361803">
-    <w:abstractNumId w:val="56"/>
+    <w:abstractNumId w:val="58"/>
   </w:num>
   <w:num w:numId="105" w16cid:durableId="1139759628">
     <w:abstractNumId w:val="7"/>
   </w:num>
   <w:num w:numId="106" w16cid:durableId="1459638872">
-    <w:abstractNumId w:val="31"/>
+    <w:abstractNumId w:val="32"/>
   </w:num>
   <w:num w:numId="107" w16cid:durableId="801003529">
-    <w:abstractNumId w:val="18"/>
+    <w:abstractNumId w:val="19"/>
   </w:num>
   <w:num w:numId="108" w16cid:durableId="153185422">
-    <w:abstractNumId w:val="84"/>
+    <w:abstractNumId w:val="86"/>
   </w:num>
   <w:num w:numId="109" w16cid:durableId="1691253243">
-    <w:abstractNumId w:val="132"/>
+    <w:abstractNumId w:val="135"/>
   </w:num>
   <w:num w:numId="110" w16cid:durableId="2013800357">
-    <w:abstractNumId w:val="122"/>
+    <w:abstractNumId w:val="125"/>
   </w:num>
   <w:num w:numId="111" w16cid:durableId="273248356">
-    <w:abstractNumId w:val="173"/>
+    <w:abstractNumId w:val="176"/>
   </w:num>
   <w:num w:numId="112" w16cid:durableId="1872957408">
     <w:abstractNumId w:val="1"/>
   </w:num>
   <w:num w:numId="113" w16cid:durableId="777217816">
-    <w:abstractNumId w:val="143"/>
+    <w:abstractNumId w:val="146"/>
   </w:num>
   <w:num w:numId="114" w16cid:durableId="1296105805">
     <w:abstractNumId w:val="9"/>
   </w:num>
   <w:num w:numId="115" w16cid:durableId="114640880">
-    <w:abstractNumId w:val="145"/>
+    <w:abstractNumId w:val="148"/>
   </w:num>
   <w:num w:numId="116" w16cid:durableId="2069373591">
-    <w:abstractNumId w:val="89"/>
+    <w:abstractNumId w:val="92"/>
   </w:num>
   <w:num w:numId="117" w16cid:durableId="595553036">
-    <w:abstractNumId w:val="111"/>
+    <w:abstractNumId w:val="114"/>
   </w:num>
   <w:num w:numId="118" w16cid:durableId="74132763">
-    <w:abstractNumId w:val="80"/>
+    <w:abstractNumId w:val="82"/>
   </w:num>
   <w:num w:numId="119" w16cid:durableId="293947745">
-    <w:abstractNumId w:val="141"/>
+    <w:abstractNumId w:val="144"/>
   </w:num>
   <w:num w:numId="120" w16cid:durableId="1276790717">
-    <w:abstractNumId w:val="29"/>
+    <w:abstractNumId w:val="30"/>
   </w:num>
   <w:num w:numId="121" w16cid:durableId="1416123746">
-    <w:abstractNumId w:val="154"/>
+    <w:abstractNumId w:val="157"/>
   </w:num>
   <w:num w:numId="122" w16cid:durableId="1193491962">
-    <w:abstractNumId w:val="72"/>
+    <w:abstractNumId w:val="74"/>
   </w:num>
   <w:num w:numId="123" w16cid:durableId="1631547825">
-    <w:abstractNumId w:val="35"/>
+    <w:abstractNumId w:val="36"/>
     <w:lvlOverride w:ilvl="0">
       <w:startOverride w:val="1"/>
     </w:lvlOverride>
@@ -23605,19 +26636,19 @@
     <w:lvlOverride w:ilvl="8"/>
   </w:num>
   <w:num w:numId="124" w16cid:durableId="1405910804">
-    <w:abstractNumId w:val="119"/>
+    <w:abstractNumId w:val="122"/>
   </w:num>
   <w:num w:numId="125" w16cid:durableId="1940141371">
-    <w:abstractNumId w:val="53"/>
+    <w:abstractNumId w:val="55"/>
   </w:num>
   <w:num w:numId="126" w16cid:durableId="1481574518">
-    <w:abstractNumId w:val="94"/>
+    <w:abstractNumId w:val="97"/>
   </w:num>
   <w:num w:numId="127" w16cid:durableId="1013339679">
-    <w:abstractNumId w:val="54"/>
+    <w:abstractNumId w:val="56"/>
   </w:num>
   <w:num w:numId="128" w16cid:durableId="490996511">
-    <w:abstractNumId w:val="183"/>
+    <w:abstractNumId w:val="186"/>
     <w:lvlOverride w:ilvl="0">
       <w:startOverride w:val="1"/>
     </w:lvlOverride>
@@ -23647,7 +26678,7 @@
     </w:lvlOverride>
   </w:num>
   <w:num w:numId="129" w16cid:durableId="1619212742">
-    <w:abstractNumId w:val="21"/>
+    <w:abstractNumId w:val="22"/>
     <w:lvlOverride w:ilvl="0">
       <w:startOverride w:val="1"/>
     </w:lvlOverride>
@@ -23677,7 +26708,7 @@
     </w:lvlOverride>
   </w:num>
   <w:num w:numId="130" w16cid:durableId="468744912">
-    <w:abstractNumId w:val="76"/>
+    <w:abstractNumId w:val="78"/>
     <w:lvlOverride w:ilvl="0">
       <w:startOverride w:val="1"/>
     </w:lvlOverride>
@@ -23691,10 +26722,10 @@
     <w:lvlOverride w:ilvl="8"/>
   </w:num>
   <w:num w:numId="131" w16cid:durableId="1519466944">
-    <w:abstractNumId w:val="82"/>
+    <w:abstractNumId w:val="84"/>
   </w:num>
   <w:num w:numId="132" w16cid:durableId="1030034977">
-    <w:abstractNumId w:val="86"/>
+    <w:abstractNumId w:val="89"/>
     <w:lvlOverride w:ilvl="0">
       <w:startOverride w:val="1"/>
     </w:lvlOverride>
@@ -23708,79 +26739,79 @@
     <w:lvlOverride w:ilvl="8"/>
   </w:num>
   <w:num w:numId="133" w16cid:durableId="775490295">
-    <w:abstractNumId w:val="171"/>
+    <w:abstractNumId w:val="174"/>
   </w:num>
   <w:num w:numId="134" w16cid:durableId="1295409503">
-    <w:abstractNumId w:val="163"/>
+    <w:abstractNumId w:val="166"/>
   </w:num>
   <w:num w:numId="135" w16cid:durableId="1441878207">
-    <w:abstractNumId w:val="74"/>
+    <w:abstractNumId w:val="76"/>
   </w:num>
   <w:num w:numId="136" w16cid:durableId="81609899">
-    <w:abstractNumId w:val="151"/>
+    <w:abstractNumId w:val="154"/>
   </w:num>
   <w:num w:numId="137" w16cid:durableId="345834775">
-    <w:abstractNumId w:val="33"/>
+    <w:abstractNumId w:val="34"/>
   </w:num>
   <w:num w:numId="138" w16cid:durableId="1859156965">
-    <w:abstractNumId w:val="55"/>
+    <w:abstractNumId w:val="57"/>
   </w:num>
   <w:num w:numId="139" w16cid:durableId="1235971146">
-    <w:abstractNumId w:val="126"/>
+    <w:abstractNumId w:val="129"/>
   </w:num>
   <w:num w:numId="140" w16cid:durableId="613245953">
-    <w:abstractNumId w:val="48"/>
+    <w:abstractNumId w:val="49"/>
   </w:num>
   <w:num w:numId="141" w16cid:durableId="1153137315">
-    <w:abstractNumId w:val="166"/>
+    <w:abstractNumId w:val="169"/>
   </w:num>
   <w:num w:numId="142" w16cid:durableId="50732640">
-    <w:abstractNumId w:val="78"/>
+    <w:abstractNumId w:val="80"/>
   </w:num>
   <w:num w:numId="143" w16cid:durableId="285934789">
-    <w:abstractNumId w:val="158"/>
+    <w:abstractNumId w:val="161"/>
   </w:num>
   <w:num w:numId="144" w16cid:durableId="384183848">
-    <w:abstractNumId w:val="69"/>
+    <w:abstractNumId w:val="71"/>
   </w:num>
   <w:num w:numId="145" w16cid:durableId="1851289348">
-    <w:abstractNumId w:val="153"/>
+    <w:abstractNumId w:val="156"/>
   </w:num>
   <w:num w:numId="146" w16cid:durableId="1142848171">
-    <w:abstractNumId w:val="180"/>
+    <w:abstractNumId w:val="183"/>
   </w:num>
   <w:num w:numId="147" w16cid:durableId="1078089423">
-    <w:abstractNumId w:val="128"/>
+    <w:abstractNumId w:val="131"/>
   </w:num>
   <w:num w:numId="148" w16cid:durableId="142745334">
-    <w:abstractNumId w:val="129"/>
+    <w:abstractNumId w:val="132"/>
   </w:num>
   <w:num w:numId="149" w16cid:durableId="47995203">
-    <w:abstractNumId w:val="100"/>
+    <w:abstractNumId w:val="103"/>
   </w:num>
   <w:num w:numId="150" w16cid:durableId="951328610">
-    <w:abstractNumId w:val="112"/>
+    <w:abstractNumId w:val="115"/>
   </w:num>
   <w:num w:numId="151" w16cid:durableId="524101696">
-    <w:abstractNumId w:val="27"/>
+    <w:abstractNumId w:val="28"/>
   </w:num>
   <w:num w:numId="152" w16cid:durableId="1280911257">
-    <w:abstractNumId w:val="92"/>
+    <w:abstractNumId w:val="95"/>
   </w:num>
   <w:num w:numId="153" w16cid:durableId="1564483624">
-    <w:abstractNumId w:val="65"/>
+    <w:abstractNumId w:val="67"/>
   </w:num>
   <w:num w:numId="154" w16cid:durableId="1416896118">
-    <w:abstractNumId w:val="25"/>
+    <w:abstractNumId w:val="26"/>
   </w:num>
   <w:num w:numId="155" w16cid:durableId="1076899320">
     <w:abstractNumId w:val="2"/>
   </w:num>
   <w:num w:numId="156" w16cid:durableId="1365447868">
-    <w:abstractNumId w:val="124"/>
+    <w:abstractNumId w:val="127"/>
   </w:num>
   <w:num w:numId="157" w16cid:durableId="379865321">
-    <w:abstractNumId w:val="23"/>
+    <w:abstractNumId w:val="24"/>
   </w:num>
   <w:num w:numId="158" w16cid:durableId="1402405535">
     <w:abstractNumId w:val="0"/>
@@ -23789,13 +26820,13 @@
     <w:abstractNumId w:val="4"/>
   </w:num>
   <w:num w:numId="160" w16cid:durableId="1926571700">
-    <w:abstractNumId w:val="61"/>
+    <w:abstractNumId w:val="63"/>
   </w:num>
   <w:num w:numId="161" w16cid:durableId="2028554440">
-    <w:abstractNumId w:val="182"/>
+    <w:abstractNumId w:val="185"/>
   </w:num>
   <w:num w:numId="162" w16cid:durableId="1483888422">
-    <w:abstractNumId w:val="35"/>
+    <w:abstractNumId w:val="36"/>
     <w:lvlOverride w:ilvl="0">
       <w:startOverride w:val="1"/>
     </w:lvlOverride>
@@ -23809,7 +26840,7 @@
     <w:lvlOverride w:ilvl="8"/>
   </w:num>
   <w:num w:numId="163" w16cid:durableId="151532679">
-    <w:abstractNumId w:val="76"/>
+    <w:abstractNumId w:val="78"/>
     <w:lvlOverride w:ilvl="0">
       <w:startOverride w:val="1"/>
     </w:lvlOverride>
@@ -23823,7 +26854,7 @@
     <w:lvlOverride w:ilvl="8"/>
   </w:num>
   <w:num w:numId="164" w16cid:durableId="1279801710">
-    <w:abstractNumId w:val="86"/>
+    <w:abstractNumId w:val="89"/>
     <w:lvlOverride w:ilvl="0">
       <w:startOverride w:val="1"/>
     </w:lvlOverride>
@@ -23837,10 +26868,10 @@
     <w:lvlOverride w:ilvl="8"/>
   </w:num>
   <w:num w:numId="165" w16cid:durableId="1821654834">
-    <w:abstractNumId w:val="184"/>
+    <w:abstractNumId w:val="187"/>
   </w:num>
   <w:num w:numId="166" w16cid:durableId="652953941">
-    <w:abstractNumId w:val="58"/>
+    <w:abstractNumId w:val="60"/>
   </w:num>
   <w:num w:numId="167" w16cid:durableId="2004041649">
     <w:abstractNumId w:val="3"/>
@@ -23849,82 +26880,91 @@
     <w:abstractNumId w:val="5"/>
   </w:num>
   <w:num w:numId="169" w16cid:durableId="845556086">
-    <w:abstractNumId w:val="156"/>
+    <w:abstractNumId w:val="159"/>
   </w:num>
   <w:num w:numId="170" w16cid:durableId="1435976296">
-    <w:abstractNumId w:val="189"/>
+    <w:abstractNumId w:val="192"/>
   </w:num>
   <w:num w:numId="171" w16cid:durableId="1649749452">
     <w:abstractNumId w:val="6"/>
   </w:num>
   <w:num w:numId="172" w16cid:durableId="491335710">
-    <w:abstractNumId w:val="187"/>
+    <w:abstractNumId w:val="190"/>
   </w:num>
   <w:num w:numId="173" w16cid:durableId="717899157">
-    <w:abstractNumId w:val="116"/>
+    <w:abstractNumId w:val="119"/>
   </w:num>
   <w:num w:numId="174" w16cid:durableId="462357289">
+    <w:abstractNumId w:val="121"/>
+  </w:num>
+  <w:num w:numId="175" w16cid:durableId="1487549356">
+    <w:abstractNumId w:val="85"/>
+  </w:num>
+  <w:num w:numId="176" w16cid:durableId="282928282">
+    <w:abstractNumId w:val="81"/>
+  </w:num>
+  <w:num w:numId="177" w16cid:durableId="1902909583">
+    <w:abstractNumId w:val="110"/>
+  </w:num>
+  <w:num w:numId="178" w16cid:durableId="1715882526">
+    <w:abstractNumId w:val="175"/>
+  </w:num>
+  <w:num w:numId="179" w16cid:durableId="615599683">
     <w:abstractNumId w:val="118"/>
   </w:num>
-  <w:num w:numId="175" w16cid:durableId="1487549356">
-    <w:abstractNumId w:val="83"/>
-  </w:num>
-  <w:num w:numId="176" w16cid:durableId="282928282">
-    <w:abstractNumId w:val="79"/>
-  </w:num>
-  <w:num w:numId="177" w16cid:durableId="1902909583">
-    <w:abstractNumId w:val="107"/>
-  </w:num>
-  <w:num w:numId="178" w16cid:durableId="1715882526">
-    <w:abstractNumId w:val="172"/>
-  </w:num>
-  <w:num w:numId="179" w16cid:durableId="615599683">
-    <w:abstractNumId w:val="115"/>
-  </w:num>
   <w:num w:numId="180" w16cid:durableId="959339645">
-    <w:abstractNumId w:val="157"/>
+    <w:abstractNumId w:val="160"/>
   </w:num>
   <w:num w:numId="181" w16cid:durableId="1778864953">
-    <w:abstractNumId w:val="136"/>
+    <w:abstractNumId w:val="139"/>
   </w:num>
   <w:num w:numId="182" w16cid:durableId="1856190722">
-    <w:abstractNumId w:val="85"/>
+    <w:abstractNumId w:val="87"/>
   </w:num>
   <w:num w:numId="183" w16cid:durableId="1070075772">
-    <w:abstractNumId w:val="34"/>
+    <w:abstractNumId w:val="35"/>
   </w:num>
   <w:num w:numId="184" w16cid:durableId="1138450781">
-    <w:abstractNumId w:val="20"/>
+    <w:abstractNumId w:val="21"/>
   </w:num>
   <w:num w:numId="185" w16cid:durableId="1737631365">
-    <w:abstractNumId w:val="177"/>
+    <w:abstractNumId w:val="180"/>
   </w:num>
   <w:num w:numId="186" w16cid:durableId="137578335">
-    <w:abstractNumId w:val="162"/>
+    <w:abstractNumId w:val="165"/>
   </w:num>
   <w:num w:numId="187" w16cid:durableId="1072123269">
-    <w:abstractNumId w:val="49"/>
+    <w:abstractNumId w:val="50"/>
   </w:num>
   <w:num w:numId="188" w16cid:durableId="961686934">
-    <w:abstractNumId w:val="41"/>
+    <w:abstractNumId w:val="42"/>
   </w:num>
   <w:num w:numId="189" w16cid:durableId="461508065">
-    <w:abstractNumId w:val="121"/>
+    <w:abstractNumId w:val="124"/>
   </w:num>
   <w:num w:numId="190" w16cid:durableId="425619866">
-    <w:abstractNumId w:val="167"/>
+    <w:abstractNumId w:val="170"/>
   </w:num>
   <w:num w:numId="191" w16cid:durableId="1875538357">
     <w:abstractNumId w:val="11"/>
   </w:num>
   <w:num w:numId="192" w16cid:durableId="240985469">
-    <w:abstractNumId w:val="46"/>
+    <w:abstractNumId w:val="47"/>
   </w:num>
   <w:num w:numId="193" w16cid:durableId="1681810936">
-    <w:abstractNumId w:val="96"/>
+    <w:abstractNumId w:val="99"/>
   </w:num>
   <w:num w:numId="194" w16cid:durableId="194734922">
-    <w:abstractNumId w:val="165"/>
+    <w:abstractNumId w:val="168"/>
+  </w:num>
+  <w:num w:numId="195" w16cid:durableId="1245804134">
+    <w:abstractNumId w:val="52"/>
+  </w:num>
+  <w:num w:numId="196" w16cid:durableId="1029525694">
+    <w:abstractNumId w:val="14"/>
+  </w:num>
+  <w:num w:numId="197" w16cid:durableId="285814749">
+    <w:abstractNumId w:val="88"/>
   </w:num>
   <w:numIdMacAtCleanup w:val="193"/>
 </w:numbering>
@@ -24226,7 +27266,7 @@
   <w:style w:type="paragraph" w:default="1" w:styleId="Normal">
     <w:name w:val="Normal"/>
     <w:qFormat/>
-    <w:rsid w:val="009B66C6"/>
+    <w:rsid w:val="00FA1F41"/>
     <w:rPr>
       <w:sz w:val="24"/>
       <w:szCs w:val="24"/>
@@ -24299,6 +27339,7 @@
   <w:style w:type="character" w:default="1" w:styleId="DefaultParagraphFont">
     <w:name w:val="Default Paragraph Font"/>
     <w:uiPriority w:val="1"/>
+    <w:semiHidden/>
     <w:unhideWhenUsed/>
   </w:style>
   <w:style w:type="table" w:default="1" w:styleId="TableNormal">
@@ -24853,15 +27894,16 @@
 </file>
 
 <file path=customXml/item1.xml><?xml version="1.0" encoding="utf-8"?>
-<?mso-contentType ?>
-<FormTemplates xmlns="http://schemas.microsoft.com/sharepoint/v3/contenttype/forms">
-  <Display>DocumentLibraryForm</Display>
-  <Edit>DocumentLibraryForm</Edit>
-  <New>DocumentLibraryForm</New>
-</FormTemplates>
+<p:properties xmlns:p="http://schemas.microsoft.com/office/2006/metadata/properties" xmlns:xsi="http://www.w3.org/2001/XMLSchema-instance" xmlns:pc="http://schemas.microsoft.com/office/infopath/2007/PartnerControls">
+  <documentManagement/>
+</p:properties>
 </file>
 
 <file path=customXml/item2.xml><?xml version="1.0" encoding="utf-8"?>
+<b:Sources xmlns:b="http://schemas.openxmlformats.org/officeDocument/2006/bibliography" xmlns="http://schemas.openxmlformats.org/officeDocument/2006/bibliography" SelectedStyle="\APASixthEditionOfficeOnline.xsl" StyleName="APA" Version="6"/>
+</file>
+
+<file path=customXml/item3.xml><?xml version="1.0" encoding="utf-8"?>
 <ct:contentTypeSchema xmlns:ct="http://schemas.microsoft.com/office/2006/metadata/contentType" xmlns:ma="http://schemas.microsoft.com/office/2006/metadata/properties/metaAttributes" ct:_="" ma:_="" ma:contentTypeName="Document" ma:contentTypeID="0x01010091A920568EEA8440AF7F2944ADCC6263" ma:contentTypeVersion="8" ma:contentTypeDescription="Create a new document." ma:contentTypeScope="" ma:versionID="b2b7b075416f0c14351cccfac6b3cbff">
   <xsd:schema xmlns:xsd="http://www.w3.org/2001/XMLSchema" xmlns:xs="http://www.w3.org/2001/XMLSchema" xmlns:p="http://schemas.microsoft.com/office/2006/metadata/properties" xmlns:ns2="a9d24a3c-3749-460c-84e2-56626fbd54a0" targetNamespace="http://schemas.microsoft.com/office/2006/metadata/properties" ma:root="true" ma:fieldsID="7eddc111fe30f041ca843ef7c6449fcc" ns2:_="">
     <xsd:import namespace="a9d24a3c-3749-460c-84e2-56626fbd54a0"/>
@@ -25029,25 +28071,33 @@
 </ct:contentTypeSchema>
 </file>
 
-<file path=customXml/item3.xml><?xml version="1.0" encoding="utf-8"?>
-<b:Sources xmlns:b="http://schemas.openxmlformats.org/officeDocument/2006/bibliography" xmlns="http://schemas.openxmlformats.org/officeDocument/2006/bibliography" SelectedStyle="\APASixthEditionOfficeOnline.xsl" StyleName="APA" Version="6"/>
-</file>
-
 <file path=customXml/item4.xml><?xml version="1.0" encoding="utf-8"?>
-<p:properties xmlns:p="http://schemas.microsoft.com/office/2006/metadata/properties" xmlns:xsi="http://www.w3.org/2001/XMLSchema-instance" xmlns:pc="http://schemas.microsoft.com/office/infopath/2007/PartnerControls">
-  <documentManagement/>
-</p:properties>
+<?mso-contentType ?>
+<FormTemplates xmlns="http://schemas.microsoft.com/sharepoint/v3/contenttype/forms">
+  <Display>DocumentLibraryForm</Display>
+  <Edit>DocumentLibraryForm</Edit>
+  <New>DocumentLibraryForm</New>
+</FormTemplates>
 </file>
 
 <file path=customXml/itemProps1.xml><?xml version="1.0" encoding="utf-8"?>
-<ds:datastoreItem xmlns:ds="http://schemas.openxmlformats.org/officeDocument/2006/customXml" ds:itemID="{145CEF92-864E-4B8A-B508-CAEAD31B12C5}">
+<ds:datastoreItem xmlns:ds="http://schemas.openxmlformats.org/officeDocument/2006/customXml" ds:itemID="{EDAC2EE6-82F9-4DDB-852A-BC9ACD2C24A5}">
   <ds:schemaRefs>
-    <ds:schemaRef ds:uri="http://schemas.microsoft.com/sharepoint/v3/contenttype/forms"/>
+    <ds:schemaRef ds:uri="http://schemas.microsoft.com/office/2006/metadata/properties"/>
+    <ds:schemaRef ds:uri="http://schemas.microsoft.com/office/infopath/2007/PartnerControls"/>
   </ds:schemaRefs>
 </ds:datastoreItem>
 </file>
 
 <file path=customXml/itemProps2.xml><?xml version="1.0" encoding="utf-8"?>
+<ds:datastoreItem xmlns:ds="http://schemas.openxmlformats.org/officeDocument/2006/customXml" ds:itemID="{CCE7ED79-4AEA-4E8F-8DD2-46DB3ECB1818}">
+  <ds:schemaRefs>
+    <ds:schemaRef ds:uri="http://schemas.openxmlformats.org/officeDocument/2006/bibliography"/>
+  </ds:schemaRefs>
+</ds:datastoreItem>
+</file>
+
+<file path=customXml/itemProps3.xml><?xml version="1.0" encoding="utf-8"?>
 <ds:datastoreItem xmlns:ds="http://schemas.openxmlformats.org/officeDocument/2006/customXml" ds:itemID="{8F8DDE8B-BCE6-465B-B4CE-235E262B1FED}">
   <ds:schemaRefs>
     <ds:schemaRef ds:uri="http://schemas.microsoft.com/office/2006/metadata/contentType"/>
@@ -25065,19 +28115,10 @@
 </ds:datastoreItem>
 </file>
 
-<file path=customXml/itemProps3.xml><?xml version="1.0" encoding="utf-8"?>
-<ds:datastoreItem xmlns:ds="http://schemas.openxmlformats.org/officeDocument/2006/customXml" ds:itemID="{CCE7ED79-4AEA-4E8F-8DD2-46DB3ECB1818}">
+<file path=customXml/itemProps4.xml><?xml version="1.0" encoding="utf-8"?>
+<ds:datastoreItem xmlns:ds="http://schemas.openxmlformats.org/officeDocument/2006/customXml" ds:itemID="{145CEF92-864E-4B8A-B508-CAEAD31B12C5}">
   <ds:schemaRefs>
-    <ds:schemaRef ds:uri="http://schemas.openxmlformats.org/officeDocument/2006/bibliography"/>
-  </ds:schemaRefs>
-</ds:datastoreItem>
-</file>
-
-<file path=customXml/itemProps4.xml><?xml version="1.0" encoding="utf-8"?>
-<ds:datastoreItem xmlns:ds="http://schemas.openxmlformats.org/officeDocument/2006/customXml" ds:itemID="{EDAC2EE6-82F9-4DDB-852A-BC9ACD2C24A5}">
-  <ds:schemaRefs>
-    <ds:schemaRef ds:uri="http://schemas.microsoft.com/office/2006/metadata/properties"/>
-    <ds:schemaRef ds:uri="http://schemas.microsoft.com/office/infopath/2007/PartnerControls"/>
+    <ds:schemaRef ds:uri="http://schemas.microsoft.com/sharepoint/v3/contenttype/forms"/>
   </ds:schemaRefs>
 </ds:datastoreItem>
 </file>